--- a/doc/jacob.martin-portfolio/artefacts.docx
+++ b/doc/jacob.martin-portfolio/artefacts.docx
@@ -1,10 +1,10 @@
 
 <file path=word/document.xml><?xml version="1.0" encoding="utf-8"?>
-<w:document xmlns:wpc="http://schemas.microsoft.com/office/word/2010/wordprocessingCanvas" xmlns:cx="http://schemas.microsoft.com/office/drawing/2014/chartex" xmlns:cx1="http://schemas.microsoft.com/office/drawing/2015/9/8/chartex" xmlns:cx2="http://schemas.microsoft.com/office/drawing/2015/10/21/chartex" xmlns:mc="http://schemas.openxmlformats.org/markup-compatibility/2006" xmlns:o="urn:schemas-microsoft-com:office:office" xmlns:r="http://schemas.openxmlformats.org/officeDocument/2006/relationships" xmlns:m="http://schemas.openxmlformats.org/officeDocument/2006/math" xmlns:v="urn:schemas-microsoft-com:vml" xmlns:wp14="http://schemas.microsoft.com/office/word/2010/wordprocessingDrawing" xmlns:wp="http://schemas.openxmlformats.org/drawingml/2006/wordprocessingDrawing" xmlns:w10="urn:schemas-microsoft-com:office:word" xmlns:w="http://schemas.openxmlformats.org/wordprocessingml/2006/main" xmlns:w14="http://schemas.microsoft.com/office/word/2010/wordml" xmlns:w15="http://schemas.microsoft.com/office/word/2012/wordml" xmlns:w16se="http://schemas.microsoft.com/office/word/2015/wordml/symex" xmlns:wpg="http://schemas.microsoft.com/office/word/2010/wordprocessingGroup" xmlns:wpi="http://schemas.microsoft.com/office/word/2010/wordprocessingInk" xmlns:wne="http://schemas.microsoft.com/office/word/2006/wordml" xmlns:wps="http://schemas.microsoft.com/office/word/2010/wordprocessingShape" mc:Ignorable="w14 w15 w16se wp14">
+<w:document xmlns:wpc="http://schemas.microsoft.com/office/word/2010/wordprocessingCanvas" xmlns:mc="http://schemas.openxmlformats.org/markup-compatibility/2006" xmlns:o="urn:schemas-microsoft-com:office:office" xmlns:r="http://schemas.openxmlformats.org/officeDocument/2006/relationships" xmlns:m="http://schemas.openxmlformats.org/officeDocument/2006/math" xmlns:v="urn:schemas-microsoft-com:vml" xmlns:wp14="http://schemas.microsoft.com/office/word/2010/wordprocessingDrawing" xmlns:wp="http://schemas.openxmlformats.org/drawingml/2006/wordprocessingDrawing" xmlns:w10="urn:schemas-microsoft-com:office:word" xmlns:w="http://schemas.openxmlformats.org/wordprocessingml/2006/main" xmlns:w14="http://schemas.microsoft.com/office/word/2010/wordml" xmlns:wpg="http://schemas.microsoft.com/office/word/2010/wordprocessingGroup" xmlns:wpi="http://schemas.microsoft.com/office/word/2010/wordprocessingInk" xmlns:wne="http://schemas.microsoft.com/office/word/2006/wordml" xmlns:wps="http://schemas.microsoft.com/office/word/2010/wordprocessingShape" mc:Ignorable="w14 wp14">
   <w:body>
     <w:tbl>
       <w:tblPr>
-        <w:tblStyle w:val="GridTable4-Accent5"/>
+        <w:tblStyle w:val="GridTable4Accent5"/>
         <w:tblpPr w:leftFromText="180" w:rightFromText="180" w:horzAnchor="page" w:tblpX="1132" w:tblpY="-536"/>
         <w:tblW w:w="10128" w:type="dxa"/>
         <w:tblCellMar>
@@ -98,7 +98,30 @@
             <w:cnfStyle w:val="001000000000" w:firstRow="0" w:lastRow="0" w:firstColumn="1" w:lastColumn="0" w:oddVBand="0" w:evenVBand="0" w:oddHBand="0" w:evenHBand="0" w:firstRowFirstColumn="0" w:firstRowLastColumn="0" w:lastRowFirstColumn="0" w:lastRowLastColumn="0"/>
             <w:tcW w:w="2909" w:type="dxa"/>
           </w:tcPr>
-          <w:p/>
+          <w:p>
+            <w:r>
+              <w:t xml:space="preserve">1) </w:t>
+            </w:r>
+            <w:r>
+              <w:t>Creation of a Terms of Service page as required by the client that was routed through a /</w:t>
+            </w:r>
+            <w:proofErr w:type="spellStart"/>
+            <w:r>
+              <w:t>tos</w:t>
+            </w:r>
+            <w:proofErr w:type="spellEnd"/>
+            <w:r>
+              <w:t xml:space="preserve"> addition in the </w:t>
+            </w:r>
+            <w:proofErr w:type="spellStart"/>
+            <w:r>
+              <w:t>url</w:t>
+            </w:r>
+            <w:proofErr w:type="spellEnd"/>
+            <w:r>
+              <w:t xml:space="preserve">. </w:t>
+            </w:r>
+          </w:p>
         </w:tc>
         <w:tc>
           <w:tcPr>
@@ -111,6 +134,80 @@
                 <w:b w:val="0"/>
               </w:rPr>
             </w:pPr>
+            <w:r>
+              <w:rPr>
+                <w:b w:val="0"/>
+              </w:rPr>
+              <w:t>Can be viewed within the project files. Located in app/view/pages/</w:t>
+            </w:r>
+            <w:proofErr w:type="spellStart"/>
+            <w:r>
+              <w:rPr>
+                <w:b w:val="0"/>
+              </w:rPr>
+              <w:t>tos.ctp</w:t>
+            </w:r>
+            <w:proofErr w:type="spellEnd"/>
+            <w:r>
+              <w:rPr>
+                <w:b w:val="0"/>
+              </w:rPr>
+              <w:t>.</w:t>
+            </w:r>
+          </w:p>
+          <w:p>
+            <w:pPr>
+              <w:cnfStyle w:val="000000100000" w:firstRow="0" w:lastRow="0" w:firstColumn="0" w:lastColumn="0" w:oddVBand="0" w:evenVBand="0" w:oddHBand="1" w:evenHBand="0" w:firstRowFirstColumn="0" w:firstRowLastColumn="0" w:lastRowFirstColumn="0" w:lastRowLastColumn="0"/>
+              <w:rPr>
+                <w:b w:val="0"/>
+              </w:rPr>
+            </w:pPr>
+            <w:r>
+              <w:rPr>
+                <w:b w:val="0"/>
+              </w:rPr>
+              <w:t xml:space="preserve">Routing to this page was also </w:t>
+            </w:r>
+            <w:r>
+              <w:rPr>
+                <w:b w:val="0"/>
+              </w:rPr>
+              <w:t>edited</w:t>
+            </w:r>
+            <w:r>
+              <w:rPr>
+                <w:b w:val="0"/>
+              </w:rPr>
+              <w:t xml:space="preserve"> and can be viewed within the app/</w:t>
+            </w:r>
+            <w:proofErr w:type="spellStart"/>
+            <w:r>
+              <w:rPr>
+                <w:b w:val="0"/>
+              </w:rPr>
+              <w:t>config</w:t>
+            </w:r>
+            <w:proofErr w:type="spellEnd"/>
+            <w:r>
+              <w:rPr>
+                <w:b w:val="0"/>
+              </w:rPr>
+              <w:t>/</w:t>
+            </w:r>
+            <w:proofErr w:type="spellStart"/>
+            <w:r>
+              <w:rPr>
+                <w:b w:val="0"/>
+              </w:rPr>
+              <w:t>routes.php</w:t>
+            </w:r>
+            <w:proofErr w:type="spellEnd"/>
+            <w:r>
+              <w:rPr>
+                <w:b w:val="0"/>
+              </w:rPr>
+              <w:t xml:space="preserve"> file. </w:t>
+            </w:r>
           </w:p>
         </w:tc>
         <w:tc>
@@ -124,6 +221,12 @@
                 <w:b w:val="0"/>
               </w:rPr>
             </w:pPr>
+            <w:r>
+              <w:rPr>
+                <w:b w:val="0"/>
+              </w:rPr>
+              <w:t>Met requirements of the user team which allowed completion of a section of sprint 1, within the first release.</w:t>
+            </w:r>
           </w:p>
         </w:tc>
       </w:tr>
@@ -133,7 +236,11 @@
             <w:cnfStyle w:val="001000000000" w:firstRow="0" w:lastRow="0" w:firstColumn="1" w:lastColumn="0" w:oddVBand="0" w:evenVBand="0" w:oddHBand="0" w:evenHBand="0" w:firstRowFirstColumn="0" w:firstRowLastColumn="0" w:lastRowFirstColumn="0" w:lastRowLastColumn="0"/>
             <w:tcW w:w="2909" w:type="dxa"/>
           </w:tcPr>
-          <w:p/>
+          <w:p>
+            <w:r>
+              <w:t xml:space="preserve">2) Wrote a check for new users that would only allow them to create an account if they had checked a box to show they had read the terms and conditions of service. </w:t>
+            </w:r>
+          </w:p>
         </w:tc>
         <w:tc>
           <w:tcPr>
@@ -146,6 +253,18 @@
                 <w:b w:val="0"/>
               </w:rPr>
             </w:pPr>
+            <w:r>
+              <w:rPr>
+                <w:b w:val="0"/>
+              </w:rPr>
+              <w:t xml:space="preserve">Checkbox can be seen on the website, bottom of page when creating a user account. Code section </w:t>
+            </w:r>
+            <w:r>
+              <w:rPr>
+                <w:b w:val="0"/>
+              </w:rPr>
+              <w:t>included as a snippet in the folder.</w:t>
+            </w:r>
           </w:p>
         </w:tc>
         <w:tc>
@@ -159,6 +278,12 @@
                 <w:b w:val="0"/>
               </w:rPr>
             </w:pPr>
+            <w:r>
+              <w:rPr>
+                <w:b w:val="0"/>
+              </w:rPr>
+              <w:t xml:space="preserve">Improved the system check that made the user creation more like a real life system. Followed requirement of the client wished for terms of service on the website. </w:t>
+            </w:r>
           </w:p>
         </w:tc>
       </w:tr>
@@ -172,7 +297,11 @@
             <w:cnfStyle w:val="001000000000" w:firstRow="0" w:lastRow="0" w:firstColumn="1" w:lastColumn="0" w:oddVBand="0" w:evenVBand="0" w:oddHBand="0" w:evenHBand="0" w:firstRowFirstColumn="0" w:firstRowLastColumn="0" w:lastRowFirstColumn="0" w:lastRowLastColumn="0"/>
             <w:tcW w:w="2909" w:type="dxa"/>
           </w:tcPr>
-          <w:p/>
+          <w:p>
+            <w:r>
+              <w:t xml:space="preserve">3) Designed user stories, and refined acceptance criteria for the following stories. </w:t>
+            </w:r>
+          </w:p>
         </w:tc>
         <w:tc>
           <w:tcPr>
@@ -185,6 +314,12 @@
                 <w:b w:val="0"/>
               </w:rPr>
             </w:pPr>
+            <w:r>
+              <w:rPr>
+                <w:b w:val="0"/>
+              </w:rPr>
+              <w:t>ADD STUFF IN FOLDER</w:t>
+            </w:r>
           </w:p>
         </w:tc>
         <w:tc>
@@ -198,6 +333,12 @@
                 <w:b w:val="0"/>
               </w:rPr>
             </w:pPr>
+            <w:r>
+              <w:rPr>
+                <w:b w:val="0"/>
+              </w:rPr>
+              <w:t>Improved the client acceptance, allowing less work on the development side.</w:t>
+            </w:r>
           </w:p>
         </w:tc>
       </w:tr>
@@ -210,7 +351,11 @@
             <w:cnfStyle w:val="001000000000" w:firstRow="0" w:lastRow="0" w:firstColumn="1" w:lastColumn="0" w:oddVBand="0" w:evenVBand="0" w:oddHBand="0" w:evenHBand="0" w:firstRowFirstColumn="0" w:firstRowLastColumn="0" w:lastRowFirstColumn="0" w:lastRowLastColumn="0"/>
             <w:tcW w:w="2909" w:type="dxa"/>
           </w:tcPr>
-          <w:p/>
+          <w:p>
+            <w:r>
+              <w:t>4) Designed error check to deny users the ability to withdraw from a course after its commence date</w:t>
+            </w:r>
+          </w:p>
         </w:tc>
         <w:tc>
           <w:tcPr>
@@ -223,6 +368,8 @@
                 <w:b w:val="0"/>
               </w:rPr>
             </w:pPr>
+            <w:bookmarkStart w:id="0" w:name="_GoBack"/>
+            <w:bookmarkEnd w:id="0"/>
           </w:p>
         </w:tc>
         <w:tc>
@@ -274,8 +421,6 @@
                 <w:b w:val="0"/>
               </w:rPr>
             </w:pPr>
-            <w:bookmarkStart w:id="0" w:name="_GoBack"/>
-            <w:bookmarkEnd w:id="0"/>
           </w:p>
         </w:tc>
       </w:tr>
@@ -294,7 +439,7 @@
 </file>
 
 <file path=word/styles.xml><?xml version="1.0" encoding="utf-8"?>
-<w:styles xmlns:mc="http://schemas.openxmlformats.org/markup-compatibility/2006" xmlns:r="http://schemas.openxmlformats.org/officeDocument/2006/relationships" xmlns:w="http://schemas.openxmlformats.org/wordprocessingml/2006/main" xmlns:w14="http://schemas.microsoft.com/office/word/2010/wordml" xmlns:w15="http://schemas.microsoft.com/office/word/2012/wordml" xmlns:w16se="http://schemas.microsoft.com/office/word/2015/wordml/symex" mc:Ignorable="w14 w15 w16se">
+<w:styles xmlns:mc="http://schemas.openxmlformats.org/markup-compatibility/2006" xmlns:r="http://schemas.openxmlformats.org/officeDocument/2006/relationships" xmlns:w="http://schemas.openxmlformats.org/wordprocessingml/2006/main" xmlns:w14="http://schemas.microsoft.com/office/word/2010/wordml" mc:Ignorable="w14">
   <w:docDefaults>
     <w:rPrDefault>
       <w:rPr>
@@ -310,379 +455,144 @@
       </w:pPr>
     </w:pPrDefault>
   </w:docDefaults>
-  <w:latentStyles w:defLockedState="0" w:defUIPriority="99" w:defSemiHidden="0" w:defUnhideWhenUsed="0" w:defQFormat="0" w:count="373">
-    <w:lsdException w:name="Normal" w:uiPriority="0" w:qFormat="1"/>
-    <w:lsdException w:name="heading 1" w:uiPriority="9" w:qFormat="1"/>
-    <w:lsdException w:name="heading 2" w:semiHidden="1" w:uiPriority="9" w:unhideWhenUsed="1" w:qFormat="1"/>
-    <w:lsdException w:name="heading 3" w:semiHidden="1" w:uiPriority="9" w:unhideWhenUsed="1" w:qFormat="1"/>
-    <w:lsdException w:name="heading 4" w:semiHidden="1" w:uiPriority="9" w:unhideWhenUsed="1" w:qFormat="1"/>
-    <w:lsdException w:name="heading 5" w:semiHidden="1" w:uiPriority="9" w:unhideWhenUsed="1" w:qFormat="1"/>
-    <w:lsdException w:name="heading 6" w:semiHidden="1" w:uiPriority="9" w:unhideWhenUsed="1" w:qFormat="1"/>
-    <w:lsdException w:name="heading 7" w:semiHidden="1" w:uiPriority="9" w:unhideWhenUsed="1" w:qFormat="1"/>
-    <w:lsdException w:name="heading 8" w:semiHidden="1" w:uiPriority="9" w:unhideWhenUsed="1" w:qFormat="1"/>
-    <w:lsdException w:name="heading 9" w:semiHidden="1" w:uiPriority="9" w:unhideWhenUsed="1" w:qFormat="1"/>
-    <w:lsdException w:name="index 1" w:semiHidden="1" w:unhideWhenUsed="1"/>
-    <w:lsdException w:name="index 2" w:semiHidden="1" w:unhideWhenUsed="1"/>
-    <w:lsdException w:name="index 3" w:semiHidden="1" w:unhideWhenUsed="1"/>
-    <w:lsdException w:name="index 4" w:semiHidden="1" w:unhideWhenUsed="1"/>
-    <w:lsdException w:name="index 5" w:semiHidden="1" w:unhideWhenUsed="1"/>
-    <w:lsdException w:name="index 6" w:semiHidden="1" w:unhideWhenUsed="1"/>
-    <w:lsdException w:name="index 7" w:semiHidden="1" w:unhideWhenUsed="1"/>
-    <w:lsdException w:name="index 8" w:semiHidden="1" w:unhideWhenUsed="1"/>
-    <w:lsdException w:name="index 9" w:semiHidden="1" w:unhideWhenUsed="1"/>
-    <w:lsdException w:name="toc 1" w:semiHidden="1" w:uiPriority="39" w:unhideWhenUsed="1"/>
-    <w:lsdException w:name="toc 2" w:semiHidden="1" w:uiPriority="39" w:unhideWhenUsed="1"/>
-    <w:lsdException w:name="toc 3" w:semiHidden="1" w:uiPriority="39" w:unhideWhenUsed="1"/>
-    <w:lsdException w:name="toc 4" w:semiHidden="1" w:uiPriority="39" w:unhideWhenUsed="1"/>
-    <w:lsdException w:name="toc 5" w:semiHidden="1" w:uiPriority="39" w:unhideWhenUsed="1"/>
-    <w:lsdException w:name="toc 6" w:semiHidden="1" w:uiPriority="39" w:unhideWhenUsed="1"/>
-    <w:lsdException w:name="toc 7" w:semiHidden="1" w:uiPriority="39" w:unhideWhenUsed="1"/>
-    <w:lsdException w:name="toc 8" w:semiHidden="1" w:uiPriority="39" w:unhideWhenUsed="1"/>
-    <w:lsdException w:name="toc 9" w:semiHidden="1" w:uiPriority="39" w:unhideWhenUsed="1"/>
-    <w:lsdException w:name="Normal Indent" w:semiHidden="1" w:unhideWhenUsed="1"/>
-    <w:lsdException w:name="footnote text" w:semiHidden="1" w:unhideWhenUsed="1"/>
-    <w:lsdException w:name="annotation text" w:semiHidden="1" w:unhideWhenUsed="1"/>
-    <w:lsdException w:name="header" w:semiHidden="1" w:unhideWhenUsed="1"/>
-    <w:lsdException w:name="footer" w:semiHidden="1" w:unhideWhenUsed="1"/>
-    <w:lsdException w:name="index heading" w:semiHidden="1" w:unhideWhenUsed="1"/>
-    <w:lsdException w:name="caption" w:semiHidden="1" w:uiPriority="35" w:unhideWhenUsed="1" w:qFormat="1"/>
-    <w:lsdException w:name="table of figures" w:semiHidden="1" w:unhideWhenUsed="1"/>
-    <w:lsdException w:name="envelope address" w:semiHidden="1" w:unhideWhenUsed="1"/>
-    <w:lsdException w:name="envelope return" w:semiHidden="1" w:unhideWhenUsed="1"/>
-    <w:lsdException w:name="footnote reference" w:semiHidden="1" w:unhideWhenUsed="1"/>
-    <w:lsdException w:name="annotation reference" w:semiHidden="1" w:unhideWhenUsed="1"/>
-    <w:lsdException w:name="line number" w:semiHidden="1" w:unhideWhenUsed="1"/>
-    <w:lsdException w:name="page number" w:semiHidden="1" w:unhideWhenUsed="1"/>
-    <w:lsdException w:name="endnote reference" w:semiHidden="1" w:unhideWhenUsed="1"/>
-    <w:lsdException w:name="endnote text" w:semiHidden="1" w:unhideWhenUsed="1"/>
-    <w:lsdException w:name="table of authorities" w:semiHidden="1" w:unhideWhenUsed="1"/>
-    <w:lsdException w:name="macro" w:semiHidden="1" w:unhideWhenUsed="1"/>
-    <w:lsdException w:name="toa heading" w:semiHidden="1" w:unhideWhenUsed="1"/>
-    <w:lsdException w:name="List" w:semiHidden="1" w:unhideWhenUsed="1"/>
-    <w:lsdException w:name="List Bullet" w:semiHidden="1" w:unhideWhenUsed="1"/>
-    <w:lsdException w:name="List Number" w:semiHidden="1" w:unhideWhenUsed="1"/>
-    <w:lsdException w:name="List 2" w:semiHidden="1" w:unhideWhenUsed="1"/>
-    <w:lsdException w:name="List 3" w:semiHidden="1" w:unhideWhenUsed="1"/>
-    <w:lsdException w:name="List 4" w:semiHidden="1" w:unhideWhenUsed="1"/>
-    <w:lsdException w:name="List 5" w:semiHidden="1" w:unhideWhenUsed="1"/>
-    <w:lsdException w:name="List Bullet 2" w:semiHidden="1" w:unhideWhenUsed="1"/>
-    <w:lsdException w:name="List Bullet 3" w:semiHidden="1" w:unhideWhenUsed="1"/>
-    <w:lsdException w:name="List Bullet 4" w:semiHidden="1" w:unhideWhenUsed="1"/>
-    <w:lsdException w:name="List Bullet 5" w:semiHidden="1" w:unhideWhenUsed="1"/>
-    <w:lsdException w:name="List Number 2" w:semiHidden="1" w:unhideWhenUsed="1"/>
-    <w:lsdException w:name="List Number 3" w:semiHidden="1" w:unhideWhenUsed="1"/>
-    <w:lsdException w:name="List Number 4" w:semiHidden="1" w:unhideWhenUsed="1"/>
-    <w:lsdException w:name="List Number 5" w:semiHidden="1" w:unhideWhenUsed="1"/>
-    <w:lsdException w:name="Title" w:uiPriority="10" w:qFormat="1"/>
-    <w:lsdException w:name="Closing" w:semiHidden="1" w:unhideWhenUsed="1"/>
-    <w:lsdException w:name="Signature" w:semiHidden="1" w:unhideWhenUsed="1"/>
-    <w:lsdException w:name="Default Paragraph Font" w:semiHidden="1" w:uiPriority="1" w:unhideWhenUsed="1"/>
-    <w:lsdException w:name="Body Text" w:semiHidden="1" w:unhideWhenUsed="1"/>
-    <w:lsdException w:name="Body Text Indent" w:semiHidden="1" w:unhideWhenUsed="1"/>
-    <w:lsdException w:name="List Continue" w:semiHidden="1" w:unhideWhenUsed="1"/>
-    <w:lsdException w:name="List Continue 2" w:semiHidden="1" w:unhideWhenUsed="1"/>
-    <w:lsdException w:name="List Continue 3" w:semiHidden="1" w:unhideWhenUsed="1"/>
-    <w:lsdException w:name="List Continue 4" w:semiHidden="1" w:unhideWhenUsed="1"/>
-    <w:lsdException w:name="List Continue 5" w:semiHidden="1" w:unhideWhenUsed="1"/>
-    <w:lsdException w:name="Message Header" w:semiHidden="1" w:unhideWhenUsed="1"/>
-    <w:lsdException w:name="Subtitle" w:uiPriority="11" w:qFormat="1"/>
-    <w:lsdException w:name="Salutation" w:semiHidden="1" w:unhideWhenUsed="1"/>
-    <w:lsdException w:name="Date" w:semiHidden="1" w:unhideWhenUsed="1"/>
-    <w:lsdException w:name="Body Text First Indent" w:semiHidden="1" w:unhideWhenUsed="1"/>
-    <w:lsdException w:name="Body Text First Indent 2" w:semiHidden="1" w:unhideWhenUsed="1"/>
-    <w:lsdException w:name="Note Heading" w:semiHidden="1" w:unhideWhenUsed="1"/>
-    <w:lsdException w:name="Body Text 2" w:semiHidden="1" w:unhideWhenUsed="1"/>
-    <w:lsdException w:name="Body Text 3" w:semiHidden="1" w:unhideWhenUsed="1"/>
-    <w:lsdException w:name="Body Text Indent 2" w:semiHidden="1" w:unhideWhenUsed="1"/>
-    <w:lsdException w:name="Body Text Indent 3" w:semiHidden="1" w:unhideWhenUsed="1"/>
-    <w:lsdException w:name="Block Text" w:semiHidden="1" w:unhideWhenUsed="1"/>
-    <w:lsdException w:name="Hyperlink" w:semiHidden="1" w:unhideWhenUsed="1"/>
-    <w:lsdException w:name="FollowedHyperlink" w:semiHidden="1" w:unhideWhenUsed="1"/>
-    <w:lsdException w:name="Strong" w:uiPriority="22" w:qFormat="1"/>
-    <w:lsdException w:name="Emphasis" w:uiPriority="20" w:qFormat="1"/>
-    <w:lsdException w:name="Document Map" w:semiHidden="1" w:unhideWhenUsed="1"/>
-    <w:lsdException w:name="Plain Text" w:semiHidden="1" w:unhideWhenUsed="1"/>
-    <w:lsdException w:name="E-mail Signature" w:semiHidden="1" w:unhideWhenUsed="1"/>
-    <w:lsdException w:name="HTML Top of Form" w:semiHidden="1" w:unhideWhenUsed="1"/>
-    <w:lsdException w:name="HTML Bottom of Form" w:semiHidden="1" w:unhideWhenUsed="1"/>
-    <w:lsdException w:name="Normal (Web)" w:semiHidden="1" w:unhideWhenUsed="1"/>
-    <w:lsdException w:name="HTML Acronym" w:semiHidden="1" w:unhideWhenUsed="1"/>
-    <w:lsdException w:name="HTML Address" w:semiHidden="1" w:unhideWhenUsed="1"/>
-    <w:lsdException w:name="HTML Cite" w:semiHidden="1" w:unhideWhenUsed="1"/>
-    <w:lsdException w:name="HTML Code" w:semiHidden="1" w:unhideWhenUsed="1"/>
-    <w:lsdException w:name="HTML Definition" w:semiHidden="1" w:unhideWhenUsed="1"/>
-    <w:lsdException w:name="HTML Keyboard" w:semiHidden="1" w:unhideWhenUsed="1"/>
-    <w:lsdException w:name="HTML Preformatted" w:semiHidden="1" w:unhideWhenUsed="1"/>
-    <w:lsdException w:name="HTML Sample" w:semiHidden="1" w:unhideWhenUsed="1"/>
-    <w:lsdException w:name="HTML Typewriter" w:semiHidden="1" w:unhideWhenUsed="1"/>
-    <w:lsdException w:name="HTML Variable" w:semiHidden="1" w:unhideWhenUsed="1"/>
-    <w:lsdException w:name="Normal Table" w:semiHidden="1" w:unhideWhenUsed="1"/>
-    <w:lsdException w:name="annotation subject" w:semiHidden="1" w:unhideWhenUsed="1"/>
-    <w:lsdException w:name="No List" w:semiHidden="1" w:unhideWhenUsed="1"/>
-    <w:lsdException w:name="Outline List 1" w:semiHidden="1" w:unhideWhenUsed="1"/>
-    <w:lsdException w:name="Outline List 2" w:semiHidden="1" w:unhideWhenUsed="1"/>
-    <w:lsdException w:name="Outline List 3" w:semiHidden="1" w:unhideWhenUsed="1"/>
-    <w:lsdException w:name="Table Simple 1" w:semiHidden="1" w:unhideWhenUsed="1"/>
-    <w:lsdException w:name="Table Simple 2" w:semiHidden="1" w:unhideWhenUsed="1"/>
-    <w:lsdException w:name="Table Simple 3" w:semiHidden="1" w:unhideWhenUsed="1"/>
-    <w:lsdException w:name="Table Classic 1" w:semiHidden="1" w:unhideWhenUsed="1"/>
-    <w:lsdException w:name="Table Classic 2" w:semiHidden="1" w:unhideWhenUsed="1"/>
-    <w:lsdException w:name="Table Classic 3" w:semiHidden="1" w:unhideWhenUsed="1"/>
-    <w:lsdException w:name="Table Classic 4" w:semiHidden="1" w:unhideWhenUsed="1"/>
-    <w:lsdException w:name="Table Colorful 1" w:semiHidden="1" w:unhideWhenUsed="1"/>
-    <w:lsdException w:name="Table Colorful 2" w:semiHidden="1" w:unhideWhenUsed="1"/>
-    <w:lsdException w:name="Table Colorful 3" w:semiHidden="1" w:unhideWhenUsed="1"/>
-    <w:lsdException w:name="Table Columns 1" w:semiHidden="1" w:unhideWhenUsed="1"/>
-    <w:lsdException w:name="Table Columns 2" w:semiHidden="1" w:unhideWhenUsed="1"/>
-    <w:lsdException w:name="Table Columns 3" w:semiHidden="1" w:unhideWhenUsed="1"/>
-    <w:lsdException w:name="Table Columns 4" w:semiHidden="1" w:unhideWhenUsed="1"/>
-    <w:lsdException w:name="Table Columns 5" w:semiHidden="1" w:unhideWhenUsed="1"/>
-    <w:lsdException w:name="Table Grid 1" w:semiHidden="1" w:unhideWhenUsed="1"/>
-    <w:lsdException w:name="Table Grid 2" w:semiHidden="1" w:unhideWhenUsed="1"/>
-    <w:lsdException w:name="Table Grid 3" w:semiHidden="1" w:unhideWhenUsed="1"/>
-    <w:lsdException w:name="Table Grid 4" w:semiHidden="1" w:unhideWhenUsed="1"/>
-    <w:lsdException w:name="Table Grid 5" w:semiHidden="1" w:unhideWhenUsed="1"/>
-    <w:lsdException w:name="Table Grid 6" w:semiHidden="1" w:unhideWhenUsed="1"/>
-    <w:lsdException w:name="Table Grid 7" w:semiHidden="1" w:unhideWhenUsed="1"/>
-    <w:lsdException w:name="Table Grid 8" w:semiHidden="1" w:unhideWhenUsed="1"/>
-    <w:lsdException w:name="Table List 1" w:semiHidden="1" w:unhideWhenUsed="1"/>
-    <w:lsdException w:name="Table List 2" w:semiHidden="1" w:unhideWhenUsed="1"/>
-    <w:lsdException w:name="Table List 3" w:semiHidden="1" w:unhideWhenUsed="1"/>
-    <w:lsdException w:name="Table List 4" w:semiHidden="1" w:unhideWhenUsed="1"/>
-    <w:lsdException w:name="Table List 5" w:semiHidden="1" w:unhideWhenUsed="1"/>
-    <w:lsdException w:name="Table List 6" w:semiHidden="1" w:unhideWhenUsed="1"/>
-    <w:lsdException w:name="Table List 7" w:semiHidden="1" w:unhideWhenUsed="1"/>
-    <w:lsdException w:name="Table List 8" w:semiHidden="1" w:unhideWhenUsed="1"/>
-    <w:lsdException w:name="Table 3D effects 1" w:semiHidden="1" w:unhideWhenUsed="1"/>
-    <w:lsdException w:name="Table 3D effects 2" w:semiHidden="1" w:unhideWhenUsed="1"/>
-    <w:lsdException w:name="Table 3D effects 3" w:semiHidden="1" w:unhideWhenUsed="1"/>
-    <w:lsdException w:name="Table Contemporary" w:semiHidden="1" w:unhideWhenUsed="1"/>
-    <w:lsdException w:name="Table Elegant" w:semiHidden="1" w:unhideWhenUsed="1"/>
-    <w:lsdException w:name="Table Professional" w:semiHidden="1" w:unhideWhenUsed="1"/>
-    <w:lsdException w:name="Table Subtle 1" w:semiHidden="1" w:unhideWhenUsed="1"/>
-    <w:lsdException w:name="Table Subtle 2" w:semiHidden="1" w:unhideWhenUsed="1"/>
-    <w:lsdException w:name="Table Web 1" w:semiHidden="1" w:unhideWhenUsed="1"/>
-    <w:lsdException w:name="Table Web 2" w:semiHidden="1" w:unhideWhenUsed="1"/>
-    <w:lsdException w:name="Table Web 3" w:semiHidden="1" w:unhideWhenUsed="1"/>
-    <w:lsdException w:name="Balloon Text" w:semiHidden="1" w:unhideWhenUsed="1"/>
-    <w:lsdException w:name="Table Grid" w:uiPriority="39"/>
-    <w:lsdException w:name="Table Theme" w:semiHidden="1" w:unhideWhenUsed="1"/>
-    <w:lsdException w:name="Placeholder Text" w:semiHidden="1"/>
-    <w:lsdException w:name="No Spacing" w:uiPriority="1" w:qFormat="1"/>
-    <w:lsdException w:name="Light Shading" w:uiPriority="60"/>
-    <w:lsdException w:name="Light List" w:uiPriority="61"/>
-    <w:lsdException w:name="Light Grid" w:uiPriority="62"/>
-    <w:lsdException w:name="Medium Shading 1" w:uiPriority="63"/>
-    <w:lsdException w:name="Medium Shading 2" w:uiPriority="64"/>
-    <w:lsdException w:name="Medium List 1" w:uiPriority="65"/>
-    <w:lsdException w:name="Medium List 2" w:uiPriority="66"/>
-    <w:lsdException w:name="Medium Grid 1" w:uiPriority="67"/>
-    <w:lsdException w:name="Medium Grid 2" w:uiPriority="68"/>
-    <w:lsdException w:name="Medium Grid 3" w:uiPriority="69"/>
-    <w:lsdException w:name="Dark List" w:uiPriority="70"/>
-    <w:lsdException w:name="Colorful Shading" w:uiPriority="71"/>
-    <w:lsdException w:name="Colorful List" w:uiPriority="72"/>
-    <w:lsdException w:name="Colorful Grid" w:uiPriority="73"/>
-    <w:lsdException w:name="Light Shading Accent 1" w:uiPriority="60"/>
-    <w:lsdException w:name="Light List Accent 1" w:uiPriority="61"/>
-    <w:lsdException w:name="Light Grid Accent 1" w:uiPriority="62"/>
-    <w:lsdException w:name="Medium Shading 1 Accent 1" w:uiPriority="63"/>
-    <w:lsdException w:name="Medium Shading 2 Accent 1" w:uiPriority="64"/>
-    <w:lsdException w:name="Medium List 1 Accent 1" w:uiPriority="65"/>
-    <w:lsdException w:name="Revision" w:semiHidden="1"/>
-    <w:lsdException w:name="List Paragraph" w:uiPriority="34" w:qFormat="1"/>
-    <w:lsdException w:name="Quote" w:uiPriority="29" w:qFormat="1"/>
-    <w:lsdException w:name="Intense Quote" w:uiPriority="30" w:qFormat="1"/>
-    <w:lsdException w:name="Medium List 2 Accent 1" w:uiPriority="66"/>
-    <w:lsdException w:name="Medium Grid 1 Accent 1" w:uiPriority="67"/>
-    <w:lsdException w:name="Medium Grid 2 Accent 1" w:uiPriority="68"/>
-    <w:lsdException w:name="Medium Grid 3 Accent 1" w:uiPriority="69"/>
-    <w:lsdException w:name="Dark List Accent 1" w:uiPriority="70"/>
-    <w:lsdException w:name="Colorful Shading Accent 1" w:uiPriority="71"/>
-    <w:lsdException w:name="Colorful List Accent 1" w:uiPriority="72"/>
-    <w:lsdException w:name="Colorful Grid Accent 1" w:uiPriority="73"/>
-    <w:lsdException w:name="Light Shading Accent 2" w:uiPriority="60"/>
-    <w:lsdException w:name="Light List Accent 2" w:uiPriority="61"/>
-    <w:lsdException w:name="Light Grid Accent 2" w:uiPriority="62"/>
-    <w:lsdException w:name="Medium Shading 1 Accent 2" w:uiPriority="63"/>
-    <w:lsdException w:name="Medium Shading 2 Accent 2" w:uiPriority="64"/>
-    <w:lsdException w:name="Medium List 1 Accent 2" w:uiPriority="65"/>
-    <w:lsdException w:name="Medium List 2 Accent 2" w:uiPriority="66"/>
-    <w:lsdException w:name="Medium Grid 1 Accent 2" w:uiPriority="67"/>
-    <w:lsdException w:name="Medium Grid 2 Accent 2" w:uiPriority="68"/>
-    <w:lsdException w:name="Medium Grid 3 Accent 2" w:uiPriority="69"/>
-    <w:lsdException w:name="Dark List Accent 2" w:uiPriority="70"/>
-    <w:lsdException w:name="Colorful Shading Accent 2" w:uiPriority="71"/>
-    <w:lsdException w:name="Colorful List Accent 2" w:uiPriority="72"/>
-    <w:lsdException w:name="Colorful Grid Accent 2" w:uiPriority="73"/>
-    <w:lsdException w:name="Light Shading Accent 3" w:uiPriority="60"/>
-    <w:lsdException w:name="Light List Accent 3" w:uiPriority="61"/>
-    <w:lsdException w:name="Light Grid Accent 3" w:uiPriority="62"/>
-    <w:lsdException w:name="Medium Shading 1 Accent 3" w:uiPriority="63"/>
-    <w:lsdException w:name="Medium Shading 2 Accent 3" w:uiPriority="64"/>
-    <w:lsdException w:name="Medium List 1 Accent 3" w:uiPriority="65"/>
-    <w:lsdException w:name="Medium List 2 Accent 3" w:uiPriority="66"/>
-    <w:lsdException w:name="Medium Grid 1 Accent 3" w:uiPriority="67"/>
-    <w:lsdException w:name="Medium Grid 2 Accent 3" w:uiPriority="68"/>
-    <w:lsdException w:name="Medium Grid 3 Accent 3" w:uiPriority="69"/>
-    <w:lsdException w:name="Dark List Accent 3" w:uiPriority="70"/>
-    <w:lsdException w:name="Colorful Shading Accent 3" w:uiPriority="71"/>
-    <w:lsdException w:name="Colorful List Accent 3" w:uiPriority="72"/>
-    <w:lsdException w:name="Colorful Grid Accent 3" w:uiPriority="73"/>
-    <w:lsdException w:name="Light Shading Accent 4" w:uiPriority="60"/>
-    <w:lsdException w:name="Light List Accent 4" w:uiPriority="61"/>
-    <w:lsdException w:name="Light Grid Accent 4" w:uiPriority="62"/>
-    <w:lsdException w:name="Medium Shading 1 Accent 4" w:uiPriority="63"/>
-    <w:lsdException w:name="Medium Shading 2 Accent 4" w:uiPriority="64"/>
-    <w:lsdException w:name="Medium List 1 Accent 4" w:uiPriority="65"/>
-    <w:lsdException w:name="Medium List 2 Accent 4" w:uiPriority="66"/>
-    <w:lsdException w:name="Medium Grid 1 Accent 4" w:uiPriority="67"/>
-    <w:lsdException w:name="Medium Grid 2 Accent 4" w:uiPriority="68"/>
-    <w:lsdException w:name="Medium Grid 3 Accent 4" w:uiPriority="69"/>
-    <w:lsdException w:name="Dark List Accent 4" w:uiPriority="70"/>
-    <w:lsdException w:name="Colorful Shading Accent 4" w:uiPriority="71"/>
-    <w:lsdException w:name="Colorful List Accent 4" w:uiPriority="72"/>
-    <w:lsdException w:name="Colorful Grid Accent 4" w:uiPriority="73"/>
-    <w:lsdException w:name="Light Shading Accent 5" w:uiPriority="60"/>
-    <w:lsdException w:name="Light List Accent 5" w:uiPriority="61"/>
-    <w:lsdException w:name="Light Grid Accent 5" w:uiPriority="62"/>
-    <w:lsdException w:name="Medium Shading 1 Accent 5" w:uiPriority="63"/>
-    <w:lsdException w:name="Medium Shading 2 Accent 5" w:uiPriority="64"/>
-    <w:lsdException w:name="Medium List 1 Accent 5" w:uiPriority="65"/>
-    <w:lsdException w:name="Medium List 2 Accent 5" w:uiPriority="66"/>
-    <w:lsdException w:name="Medium Grid 1 Accent 5" w:uiPriority="67"/>
-    <w:lsdException w:name="Medium Grid 2 Accent 5" w:uiPriority="68"/>
-    <w:lsdException w:name="Medium Grid 3 Accent 5" w:uiPriority="69"/>
-    <w:lsdException w:name="Dark List Accent 5" w:uiPriority="70"/>
-    <w:lsdException w:name="Colorful Shading Accent 5" w:uiPriority="71"/>
-    <w:lsdException w:name="Colorful List Accent 5" w:uiPriority="72"/>
-    <w:lsdException w:name="Colorful Grid Accent 5" w:uiPriority="73"/>
-    <w:lsdException w:name="Light Shading Accent 6" w:uiPriority="60"/>
-    <w:lsdException w:name="Light List Accent 6" w:uiPriority="61"/>
-    <w:lsdException w:name="Light Grid Accent 6" w:uiPriority="62"/>
-    <w:lsdException w:name="Medium Shading 1 Accent 6" w:uiPriority="63"/>
-    <w:lsdException w:name="Medium Shading 2 Accent 6" w:uiPriority="64"/>
-    <w:lsdException w:name="Medium List 1 Accent 6" w:uiPriority="65"/>
-    <w:lsdException w:name="Medium List 2 Accent 6" w:uiPriority="66"/>
-    <w:lsdException w:name="Medium Grid 1 Accent 6" w:uiPriority="67"/>
-    <w:lsdException w:name="Medium Grid 2 Accent 6" w:uiPriority="68"/>
-    <w:lsdException w:name="Medium Grid 3 Accent 6" w:uiPriority="69"/>
-    <w:lsdException w:name="Dark List Accent 6" w:uiPriority="70"/>
-    <w:lsdException w:name="Colorful Shading Accent 6" w:uiPriority="71"/>
-    <w:lsdException w:name="Colorful List Accent 6" w:uiPriority="72"/>
-    <w:lsdException w:name="Colorful Grid Accent 6" w:uiPriority="73"/>
-    <w:lsdException w:name="Subtle Emphasis" w:uiPriority="19" w:qFormat="1"/>
-    <w:lsdException w:name="Intense Emphasis" w:uiPriority="21" w:qFormat="1"/>
-    <w:lsdException w:name="Subtle Reference" w:uiPriority="31" w:qFormat="1"/>
-    <w:lsdException w:name="Intense Reference" w:uiPriority="32" w:qFormat="1"/>
-    <w:lsdException w:name="Book Title" w:uiPriority="33" w:qFormat="1"/>
-    <w:lsdException w:name="Bibliography" w:semiHidden="1" w:uiPriority="37" w:unhideWhenUsed="1"/>
-    <w:lsdException w:name="TOC Heading" w:semiHidden="1" w:uiPriority="39" w:unhideWhenUsed="1" w:qFormat="1"/>
-    <w:lsdException w:name="Plain Table 1" w:uiPriority="41"/>
-    <w:lsdException w:name="Plain Table 2" w:uiPriority="42"/>
-    <w:lsdException w:name="Plain Table 3" w:uiPriority="43"/>
-    <w:lsdException w:name="Plain Table 4" w:uiPriority="44"/>
-    <w:lsdException w:name="Plain Table 5" w:uiPriority="45"/>
-    <w:lsdException w:name="Grid Table Light" w:uiPriority="40"/>
-    <w:lsdException w:name="Grid Table 1 Light" w:uiPriority="46"/>
-    <w:lsdException w:name="Grid Table 2" w:uiPriority="47"/>
-    <w:lsdException w:name="Grid Table 3" w:uiPriority="48"/>
-    <w:lsdException w:name="Grid Table 4" w:uiPriority="49"/>
-    <w:lsdException w:name="Grid Table 5 Dark" w:uiPriority="50"/>
-    <w:lsdException w:name="Grid Table 6 Colorful" w:uiPriority="51"/>
-    <w:lsdException w:name="Grid Table 7 Colorful" w:uiPriority="52"/>
-    <w:lsdException w:name="Grid Table 1 Light Accent 1" w:uiPriority="46"/>
-    <w:lsdException w:name="Grid Table 2 Accent 1" w:uiPriority="47"/>
-    <w:lsdException w:name="Grid Table 3 Accent 1" w:uiPriority="48"/>
-    <w:lsdException w:name="Grid Table 4 Accent 1" w:uiPriority="49"/>
-    <w:lsdException w:name="Grid Table 5 Dark Accent 1" w:uiPriority="50"/>
-    <w:lsdException w:name="Grid Table 6 Colorful Accent 1" w:uiPriority="51"/>
-    <w:lsdException w:name="Grid Table 7 Colorful Accent 1" w:uiPriority="52"/>
-    <w:lsdException w:name="Grid Table 1 Light Accent 2" w:uiPriority="46"/>
-    <w:lsdException w:name="Grid Table 2 Accent 2" w:uiPriority="47"/>
-    <w:lsdException w:name="Grid Table 3 Accent 2" w:uiPriority="48"/>
-    <w:lsdException w:name="Grid Table 4 Accent 2" w:uiPriority="49"/>
-    <w:lsdException w:name="Grid Table 5 Dark Accent 2" w:uiPriority="50"/>
-    <w:lsdException w:name="Grid Table 6 Colorful Accent 2" w:uiPriority="51"/>
-    <w:lsdException w:name="Grid Table 7 Colorful Accent 2" w:uiPriority="52"/>
-    <w:lsdException w:name="Grid Table 1 Light Accent 3" w:uiPriority="46"/>
-    <w:lsdException w:name="Grid Table 2 Accent 3" w:uiPriority="47"/>
-    <w:lsdException w:name="Grid Table 3 Accent 3" w:uiPriority="48"/>
-    <w:lsdException w:name="Grid Table 4 Accent 3" w:uiPriority="49"/>
-    <w:lsdException w:name="Grid Table 5 Dark Accent 3" w:uiPriority="50"/>
-    <w:lsdException w:name="Grid Table 6 Colorful Accent 3" w:uiPriority="51"/>
-    <w:lsdException w:name="Grid Table 7 Colorful Accent 3" w:uiPriority="52"/>
-    <w:lsdException w:name="Grid Table 1 Light Accent 4" w:uiPriority="46"/>
-    <w:lsdException w:name="Grid Table 2 Accent 4" w:uiPriority="47"/>
-    <w:lsdException w:name="Grid Table 3 Accent 4" w:uiPriority="48"/>
-    <w:lsdException w:name="Grid Table 4 Accent 4" w:uiPriority="49"/>
-    <w:lsdException w:name="Grid Table 5 Dark Accent 4" w:uiPriority="50"/>
-    <w:lsdException w:name="Grid Table 6 Colorful Accent 4" w:uiPriority="51"/>
-    <w:lsdException w:name="Grid Table 7 Colorful Accent 4" w:uiPriority="52"/>
-    <w:lsdException w:name="Grid Table 1 Light Accent 5" w:uiPriority="46"/>
-    <w:lsdException w:name="Grid Table 2 Accent 5" w:uiPriority="47"/>
-    <w:lsdException w:name="Grid Table 3 Accent 5" w:uiPriority="48"/>
-    <w:lsdException w:name="Grid Table 4 Accent 5" w:uiPriority="49"/>
-    <w:lsdException w:name="Grid Table 5 Dark Accent 5" w:uiPriority="50"/>
-    <w:lsdException w:name="Grid Table 6 Colorful Accent 5" w:uiPriority="51"/>
-    <w:lsdException w:name="Grid Table 7 Colorful Accent 5" w:uiPriority="52"/>
-    <w:lsdException w:name="Grid Table 1 Light Accent 6" w:uiPriority="46"/>
-    <w:lsdException w:name="Grid Table 2 Accent 6" w:uiPriority="47"/>
-    <w:lsdException w:name="Grid Table 3 Accent 6" w:uiPriority="48"/>
-    <w:lsdException w:name="Grid Table 4 Accent 6" w:uiPriority="49"/>
-    <w:lsdException w:name="Grid Table 5 Dark Accent 6" w:uiPriority="50"/>
-    <w:lsdException w:name="Grid Table 6 Colorful Accent 6" w:uiPriority="51"/>
-    <w:lsdException w:name="Grid Table 7 Colorful Accent 6" w:uiPriority="52"/>
-    <w:lsdException w:name="List Table 1 Light" w:uiPriority="46"/>
-    <w:lsdException w:name="List Table 2" w:uiPriority="47"/>
-    <w:lsdException w:name="List Table 3" w:uiPriority="48"/>
-    <w:lsdException w:name="List Table 4" w:uiPriority="49"/>
-    <w:lsdException w:name="List Table 5 Dark" w:uiPriority="50"/>
-    <w:lsdException w:name="List Table 6 Colorful" w:uiPriority="51"/>
-    <w:lsdException w:name="List Table 7 Colorful" w:uiPriority="52"/>
-    <w:lsdException w:name="List Table 1 Light Accent 1" w:uiPriority="46"/>
-    <w:lsdException w:name="List Table 2 Accent 1" w:uiPriority="47"/>
-    <w:lsdException w:name="List Table 3 Accent 1" w:uiPriority="48"/>
-    <w:lsdException w:name="List Table 4 Accent 1" w:uiPriority="49"/>
-    <w:lsdException w:name="List Table 5 Dark Accent 1" w:uiPriority="50"/>
-    <w:lsdException w:name="List Table 6 Colorful Accent 1" w:uiPriority="51"/>
-    <w:lsdException w:name="List Table 7 Colorful Accent 1" w:uiPriority="52"/>
-    <w:lsdException w:name="List Table 1 Light Accent 2" w:uiPriority="46"/>
-    <w:lsdException w:name="List Table 2 Accent 2" w:uiPriority="47"/>
-    <w:lsdException w:name="List Table 3 Accent 2" w:uiPriority="48"/>
-    <w:lsdException w:name="List Table 4 Accent 2" w:uiPriority="49"/>
-    <w:lsdException w:name="List Table 5 Dark Accent 2" w:uiPriority="50"/>
-    <w:lsdException w:name="List Table 6 Colorful Accent 2" w:uiPriority="51"/>
-    <w:lsdException w:name="List Table 7 Colorful Accent 2" w:uiPriority="52"/>
-    <w:lsdException w:name="List Table 1 Light Accent 3" w:uiPriority="46"/>
-    <w:lsdException w:name="List Table 2 Accent 3" w:uiPriority="47"/>
-    <w:lsdException w:name="List Table 3 Accent 3" w:uiPriority="48"/>
-    <w:lsdException w:name="List Table 4 Accent 3" w:uiPriority="49"/>
-    <w:lsdException w:name="List Table 5 Dark Accent 3" w:uiPriority="50"/>
-    <w:lsdException w:name="List Table 6 Colorful Accent 3" w:uiPriority="51"/>
-    <w:lsdException w:name="List Table 7 Colorful Accent 3" w:uiPriority="52"/>
-    <w:lsdException w:name="List Table 1 Light Accent 4" w:uiPriority="46"/>
-    <w:lsdException w:name="List Table 2 Accent 4" w:uiPriority="47"/>
-    <w:lsdException w:name="List Table 3 Accent 4" w:uiPriority="48"/>
-    <w:lsdException w:name="List Table 4 Accent 4" w:uiPriority="49"/>
-    <w:lsdException w:name="List Table 5 Dark Accent 4" w:uiPriority="50"/>
-    <w:lsdException w:name="List Table 6 Colorful Accent 4" w:uiPriority="51"/>
-    <w:lsdException w:name="List Table 7 Colorful Accent 4" w:uiPriority="52"/>
-    <w:lsdException w:name="List Table 1 Light Accent 5" w:uiPriority="46"/>
-    <w:lsdException w:name="List Table 2 Accent 5" w:uiPriority="47"/>
-    <w:lsdException w:name="List Table 3 Accent 5" w:uiPriority="48"/>
-    <w:lsdException w:name="List Table 4 Accent 5" w:uiPriority="49"/>
-    <w:lsdException w:name="List Table 5 Dark Accent 5" w:uiPriority="50"/>
-    <w:lsdException w:name="List Table 6 Colorful Accent 5" w:uiPriority="51"/>
-    <w:lsdException w:name="List Table 7 Colorful Accent 5" w:uiPriority="52"/>
-    <w:lsdException w:name="List Table 1 Light Accent 6" w:uiPriority="46"/>
-    <w:lsdException w:name="List Table 2 Accent 6" w:uiPriority="47"/>
-    <w:lsdException w:name="List Table 3 Accent 6" w:uiPriority="48"/>
-    <w:lsdException w:name="List Table 4 Accent 6" w:uiPriority="49"/>
-    <w:lsdException w:name="List Table 5 Dark Accent 6" w:uiPriority="50"/>
-    <w:lsdException w:name="List Table 6 Colorful Accent 6" w:uiPriority="51"/>
-    <w:lsdException w:name="List Table 7 Colorful Accent 6" w:uiPriority="52"/>
-    <w:lsdException w:name="Mention" w:semiHidden="1" w:unhideWhenUsed="1"/>
+  <w:latentStyles w:defLockedState="0" w:defUIPriority="99" w:defSemiHidden="1" w:defUnhideWhenUsed="1" w:defQFormat="0" w:count="267">
+    <w:lsdException w:name="Normal" w:semiHidden="0" w:uiPriority="0" w:unhideWhenUsed="0" w:qFormat="1"/>
+    <w:lsdException w:name="heading 1" w:semiHidden="0" w:uiPriority="9" w:unhideWhenUsed="0" w:qFormat="1"/>
+    <w:lsdException w:name="heading 2" w:uiPriority="9" w:qFormat="1"/>
+    <w:lsdException w:name="heading 3" w:uiPriority="9" w:qFormat="1"/>
+    <w:lsdException w:name="heading 4" w:uiPriority="9" w:qFormat="1"/>
+    <w:lsdException w:name="heading 5" w:uiPriority="9" w:qFormat="1"/>
+    <w:lsdException w:name="heading 6" w:uiPriority="9" w:qFormat="1"/>
+    <w:lsdException w:name="heading 7" w:uiPriority="9" w:qFormat="1"/>
+    <w:lsdException w:name="heading 8" w:uiPriority="9" w:qFormat="1"/>
+    <w:lsdException w:name="heading 9" w:uiPriority="9" w:qFormat="1"/>
+    <w:lsdException w:name="toc 1" w:uiPriority="39"/>
+    <w:lsdException w:name="toc 2" w:uiPriority="39"/>
+    <w:lsdException w:name="toc 3" w:uiPriority="39"/>
+    <w:lsdException w:name="toc 4" w:uiPriority="39"/>
+    <w:lsdException w:name="toc 5" w:uiPriority="39"/>
+    <w:lsdException w:name="toc 6" w:uiPriority="39"/>
+    <w:lsdException w:name="toc 7" w:uiPriority="39"/>
+    <w:lsdException w:name="toc 8" w:uiPriority="39"/>
+    <w:lsdException w:name="toc 9" w:uiPriority="39"/>
+    <w:lsdException w:name="caption" w:uiPriority="35" w:qFormat="1"/>
+    <w:lsdException w:name="Title" w:semiHidden="0" w:uiPriority="10" w:unhideWhenUsed="0" w:qFormat="1"/>
+    <w:lsdException w:name="Default Paragraph Font" w:uiPriority="1"/>
+    <w:lsdException w:name="Subtitle" w:semiHidden="0" w:uiPriority="11" w:unhideWhenUsed="0" w:qFormat="1"/>
+    <w:lsdException w:name="Strong" w:semiHidden="0" w:uiPriority="22" w:unhideWhenUsed="0" w:qFormat="1"/>
+    <w:lsdException w:name="Emphasis" w:semiHidden="0" w:uiPriority="20" w:unhideWhenUsed="0" w:qFormat="1"/>
+    <w:lsdException w:name="Table Grid" w:semiHidden="0" w:uiPriority="39" w:unhideWhenUsed="0"/>
+    <w:lsdException w:name="Placeholder Text" w:unhideWhenUsed="0"/>
+    <w:lsdException w:name="No Spacing" w:semiHidden="0" w:uiPriority="1" w:unhideWhenUsed="0" w:qFormat="1"/>
+    <w:lsdException w:name="Light Shading" w:semiHidden="0" w:uiPriority="60" w:unhideWhenUsed="0"/>
+    <w:lsdException w:name="Light List" w:semiHidden="0" w:uiPriority="61" w:unhideWhenUsed="0"/>
+    <w:lsdException w:name="Light Grid" w:semiHidden="0" w:uiPriority="62" w:unhideWhenUsed="0"/>
+    <w:lsdException w:name="Medium Shading 1" w:semiHidden="0" w:uiPriority="63" w:unhideWhenUsed="0"/>
+    <w:lsdException w:name="Medium Shading 2" w:semiHidden="0" w:uiPriority="64" w:unhideWhenUsed="0"/>
+    <w:lsdException w:name="Medium List 1" w:semiHidden="0" w:uiPriority="65" w:unhideWhenUsed="0"/>
+    <w:lsdException w:name="Medium List 2" w:semiHidden="0" w:uiPriority="66" w:unhideWhenUsed="0"/>
+    <w:lsdException w:name="Medium Grid 1" w:semiHidden="0" w:uiPriority="67" w:unhideWhenUsed="0"/>
+    <w:lsdException w:name="Medium Grid 2" w:semiHidden="0" w:uiPriority="68" w:unhideWhenUsed="0"/>
+    <w:lsdException w:name="Medium Grid 3" w:semiHidden="0" w:uiPriority="69" w:unhideWhenUsed="0"/>
+    <w:lsdException w:name="Dark List" w:semiHidden="0" w:uiPriority="70" w:unhideWhenUsed="0"/>
+    <w:lsdException w:name="Colorful Shading" w:semiHidden="0" w:uiPriority="71" w:unhideWhenUsed="0"/>
+    <w:lsdException w:name="Colorful List" w:semiHidden="0" w:uiPriority="72" w:unhideWhenUsed="0"/>
+    <w:lsdException w:name="Colorful Grid" w:semiHidden="0" w:uiPriority="73" w:unhideWhenUsed="0"/>
+    <w:lsdException w:name="Light Shading Accent 1" w:semiHidden="0" w:uiPriority="60" w:unhideWhenUsed="0"/>
+    <w:lsdException w:name="Light List Accent 1" w:semiHidden="0" w:uiPriority="61" w:unhideWhenUsed="0"/>
+    <w:lsdException w:name="Light Grid Accent 1" w:semiHidden="0" w:uiPriority="62" w:unhideWhenUsed="0"/>
+    <w:lsdException w:name="Medium Shading 1 Accent 1" w:semiHidden="0" w:uiPriority="63" w:unhideWhenUsed="0"/>
+    <w:lsdException w:name="Medium Shading 2 Accent 1" w:semiHidden="0" w:uiPriority="64" w:unhideWhenUsed="0"/>
+    <w:lsdException w:name="Medium List 1 Accent 1" w:semiHidden="0" w:uiPriority="65" w:unhideWhenUsed="0"/>
+    <w:lsdException w:name="Revision" w:unhideWhenUsed="0"/>
+    <w:lsdException w:name="List Paragraph" w:semiHidden="0" w:uiPriority="34" w:unhideWhenUsed="0" w:qFormat="1"/>
+    <w:lsdException w:name="Quote" w:semiHidden="0" w:uiPriority="29" w:unhideWhenUsed="0" w:qFormat="1"/>
+    <w:lsdException w:name="Intense Quote" w:semiHidden="0" w:uiPriority="30" w:unhideWhenUsed="0" w:qFormat="1"/>
+    <w:lsdException w:name="Medium List 2 Accent 1" w:semiHidden="0" w:uiPriority="66" w:unhideWhenUsed="0"/>
+    <w:lsdException w:name="Medium Grid 1 Accent 1" w:semiHidden="0" w:uiPriority="67" w:unhideWhenUsed="0"/>
+    <w:lsdException w:name="Medium Grid 2 Accent 1" w:semiHidden="0" w:uiPriority="68" w:unhideWhenUsed="0"/>
+    <w:lsdException w:name="Medium Grid 3 Accent 1" w:semiHidden="0" w:uiPriority="69" w:unhideWhenUsed="0"/>
+    <w:lsdException w:name="Dark List Accent 1" w:semiHidden="0" w:uiPriority="70" w:unhideWhenUsed="0"/>
+    <w:lsdException w:name="Colorful Shading Accent 1" w:semiHidden="0" w:uiPriority="71" w:unhideWhenUsed="0"/>
+    <w:lsdException w:name="Colorful List Accent 1" w:semiHidden="0" w:uiPriority="72" w:unhideWhenUsed="0"/>
+    <w:lsdException w:name="Colorful Grid Accent 1" w:semiHidden="0" w:uiPriority="73" w:unhideWhenUsed="0"/>
+    <w:lsdException w:name="Light Shading Accent 2" w:semiHidden="0" w:uiPriority="60" w:unhideWhenUsed="0"/>
+    <w:lsdException w:name="Light List Accent 2" w:semiHidden="0" w:uiPriority="61" w:unhideWhenUsed="0"/>
+    <w:lsdException w:name="Light Grid Accent 2" w:semiHidden="0" w:uiPriority="62" w:unhideWhenUsed="0"/>
+    <w:lsdException w:name="Medium Shading 1 Accent 2" w:semiHidden="0" w:uiPriority="63" w:unhideWhenUsed="0"/>
+    <w:lsdException w:name="Medium Shading 2 Accent 2" w:semiHidden="0" w:uiPriority="64" w:unhideWhenUsed="0"/>
+    <w:lsdException w:name="Medium List 1 Accent 2" w:semiHidden="0" w:uiPriority="65" w:unhideWhenUsed="0"/>
+    <w:lsdException w:name="Medium List 2 Accent 2" w:semiHidden="0" w:uiPriority="66" w:unhideWhenUsed="0"/>
+    <w:lsdException w:name="Medium Grid 1 Accent 2" w:semiHidden="0" w:uiPriority="67" w:unhideWhenUsed="0"/>
+    <w:lsdException w:name="Medium Grid 2 Accent 2" w:semiHidden="0" w:uiPriority="68" w:unhideWhenUsed="0"/>
+    <w:lsdException w:name="Medium Grid 3 Accent 2" w:semiHidden="0" w:uiPriority="69" w:unhideWhenUsed="0"/>
+    <w:lsdException w:name="Dark List Accent 2" w:semiHidden="0" w:uiPriority="70" w:unhideWhenUsed="0"/>
+    <w:lsdException w:name="Colorful Shading Accent 2" w:semiHidden="0" w:uiPriority="71" w:unhideWhenUsed="0"/>
+    <w:lsdException w:name="Colorful List Accent 2" w:semiHidden="0" w:uiPriority="72" w:unhideWhenUsed="0"/>
+    <w:lsdException w:name="Colorful Grid Accent 2" w:semiHidden="0" w:uiPriority="73" w:unhideWhenUsed="0"/>
+    <w:lsdException w:name="Light Shading Accent 3" w:semiHidden="0" w:uiPriority="60" w:unhideWhenUsed="0"/>
+    <w:lsdException w:name="Light List Accent 3" w:semiHidden="0" w:uiPriority="61" w:unhideWhenUsed="0"/>
+    <w:lsdException w:name="Light Grid Accent 3" w:semiHidden="0" w:uiPriority="62" w:unhideWhenUsed="0"/>
+    <w:lsdException w:name="Medium Shading 1 Accent 3" w:semiHidden="0" w:uiPriority="63" w:unhideWhenUsed="0"/>
+    <w:lsdException w:name="Medium Shading 2 Accent 3" w:semiHidden="0" w:uiPriority="64" w:unhideWhenUsed="0"/>
+    <w:lsdException w:name="Medium List 1 Accent 3" w:semiHidden="0" w:uiPriority="65" w:unhideWhenUsed="0"/>
+    <w:lsdException w:name="Medium List 2 Accent 3" w:semiHidden="0" w:uiPriority="66" w:unhideWhenUsed="0"/>
+    <w:lsdException w:name="Medium Grid 1 Accent 3" w:semiHidden="0" w:uiPriority="67" w:unhideWhenUsed="0"/>
+    <w:lsdException w:name="Medium Grid 2 Accent 3" w:semiHidden="0" w:uiPriority="68" w:unhideWhenUsed="0"/>
+    <w:lsdException w:name="Medium Grid 3 Accent 3" w:semiHidden="0" w:uiPriority="69" w:unhideWhenUsed="0"/>
+    <w:lsdException w:name="Dark List Accent 3" w:semiHidden="0" w:uiPriority="70" w:unhideWhenUsed="0"/>
+    <w:lsdException w:name="Colorful Shading Accent 3" w:semiHidden="0" w:uiPriority="71" w:unhideWhenUsed="0"/>
+    <w:lsdException w:name="Colorful List Accent 3" w:semiHidden="0" w:uiPriority="72" w:unhideWhenUsed="0"/>
+    <w:lsdException w:name="Colorful Grid Accent 3" w:semiHidden="0" w:uiPriority="73" w:unhideWhenUsed="0"/>
+    <w:lsdException w:name="Light Shading Accent 4" w:semiHidden="0" w:uiPriority="60" w:unhideWhenUsed="0"/>
+    <w:lsdException w:name="Light List Accent 4" w:semiHidden="0" w:uiPriority="61" w:unhideWhenUsed="0"/>
+    <w:lsdException w:name="Light Grid Accent 4" w:semiHidden="0" w:uiPriority="62" w:unhideWhenUsed="0"/>
+    <w:lsdException w:name="Medium Shading 1 Accent 4" w:semiHidden="0" w:uiPriority="63" w:unhideWhenUsed="0"/>
+    <w:lsdException w:name="Medium Shading 2 Accent 4" w:semiHidden="0" w:uiPriority="64" w:unhideWhenUsed="0"/>
+    <w:lsdException w:name="Medium List 1 Accent 4" w:semiHidden="0" w:uiPriority="65" w:unhideWhenUsed="0"/>
+    <w:lsdException w:name="Medium List 2 Accent 4" w:semiHidden="0" w:uiPriority="66" w:unhideWhenUsed="0"/>
+    <w:lsdException w:name="Medium Grid 1 Accent 4" w:semiHidden="0" w:uiPriority="67" w:unhideWhenUsed="0"/>
+    <w:lsdException w:name="Medium Grid 2 Accent 4" w:semiHidden="0" w:uiPriority="68" w:unhideWhenUsed="0"/>
+    <w:lsdException w:name="Medium Grid 3 Accent 4" w:semiHidden="0" w:uiPriority="69" w:unhideWhenUsed="0"/>
+    <w:lsdException w:name="Dark List Accent 4" w:semiHidden="0" w:uiPriority="70" w:unhideWhenUsed="0"/>
+    <w:lsdException w:name="Colorful Shading Accent 4" w:semiHidden="0" w:uiPriority="71" w:unhideWhenUsed="0"/>
+    <w:lsdException w:name="Colorful List Accent 4" w:semiHidden="0" w:uiPriority="72" w:unhideWhenUsed="0"/>
+    <w:lsdException w:name="Colorful Grid Accent 4" w:semiHidden="0" w:uiPriority="73" w:unhideWhenUsed="0"/>
+    <w:lsdException w:name="Light Shading Accent 5" w:semiHidden="0" w:uiPriority="60" w:unhideWhenUsed="0"/>
+    <w:lsdException w:name="Light List Accent 5" w:semiHidden="0" w:uiPriority="61" w:unhideWhenUsed="0"/>
+    <w:lsdException w:name="Light Grid Accent 5" w:semiHidden="0" w:uiPriority="62" w:unhideWhenUsed="0"/>
+    <w:lsdException w:name="Medium Shading 1 Accent 5" w:semiHidden="0" w:uiPriority="63" w:unhideWhenUsed="0"/>
+    <w:lsdException w:name="Medium Shading 2 Accent 5" w:semiHidden="0" w:uiPriority="64" w:unhideWhenUsed="0"/>
+    <w:lsdException w:name="Medium List 1 Accent 5" w:semiHidden="0" w:uiPriority="65" w:unhideWhenUsed="0"/>
+    <w:lsdException w:name="Medium List 2 Accent 5" w:semiHidden="0" w:uiPriority="66" w:unhideWhenUsed="0"/>
+    <w:lsdException w:name="Medium Grid 1 Accent 5" w:semiHidden="0" w:uiPriority="67" w:unhideWhenUsed="0"/>
+    <w:lsdException w:name="Medium Grid 2 Accent 5" w:semiHidden="0" w:uiPriority="68" w:unhideWhenUsed="0"/>
+    <w:lsdException w:name="Medium Grid 3 Accent 5" w:semiHidden="0" w:uiPriority="69" w:unhideWhenUsed="0"/>
+    <w:lsdException w:name="Dark List Accent 5" w:semiHidden="0" w:uiPriority="70" w:unhideWhenUsed="0"/>
+    <w:lsdException w:name="Colorful Shading Accent 5" w:semiHidden="0" w:uiPriority="71" w:unhideWhenUsed="0"/>
+    <w:lsdException w:name="Colorful List Accent 5" w:semiHidden="0" w:uiPriority="72" w:unhideWhenUsed="0"/>
+    <w:lsdException w:name="Colorful Grid Accent 5" w:semiHidden="0" w:uiPriority="73" w:unhideWhenUsed="0"/>
+    <w:lsdException w:name="Light Shading Accent 6" w:semiHidden="0" w:uiPriority="60" w:unhideWhenUsed="0"/>
+    <w:lsdException w:name="Light List Accent 6" w:semiHidden="0" w:uiPriority="61" w:unhideWhenUsed="0"/>
+    <w:lsdException w:name="Light Grid Accent 6" w:semiHidden="0" w:uiPriority="62" w:unhideWhenUsed="0"/>
+    <w:lsdException w:name="Medium Shading 1 Accent 6" w:semiHidden="0" w:uiPriority="63" w:unhideWhenUsed="0"/>
+    <w:lsdException w:name="Medium Shading 2 Accent 6" w:semiHidden="0" w:uiPriority="64" w:unhideWhenUsed="0"/>
+    <w:lsdException w:name="Medium List 1 Accent 6" w:semiHidden="0" w:uiPriority="65" w:unhideWhenUsed="0"/>
+    <w:lsdException w:name="Medium List 2 Accent 6" w:semiHidden="0" w:uiPriority="66" w:unhideWhenUsed="0"/>
+    <w:lsdException w:name="Medium Grid 1 Accent 6" w:semiHidden="0" w:uiPriority="67" w:unhideWhenUsed="0"/>
+    <w:lsdException w:name="Medium Grid 2 Accent 6" w:semiHidden="0" w:uiPriority="68" w:unhideWhenUsed="0"/>
+    <w:lsdException w:name="Medium Grid 3 Accent 6" w:semiHidden="0" w:uiPriority="69" w:unhideWhenUsed="0"/>
+    <w:lsdException w:name="Dark List Accent 6" w:semiHidden="0" w:uiPriority="70" w:unhideWhenUsed="0"/>
+    <w:lsdException w:name="Colorful Shading Accent 6" w:semiHidden="0" w:uiPriority="71" w:unhideWhenUsed="0"/>
+    <w:lsdException w:name="Colorful List Accent 6" w:semiHidden="0" w:uiPriority="72" w:unhideWhenUsed="0"/>
+    <w:lsdException w:name="Colorful Grid Accent 6" w:semiHidden="0" w:uiPriority="73" w:unhideWhenUsed="0"/>
+    <w:lsdException w:name="Subtle Emphasis" w:semiHidden="0" w:uiPriority="19" w:unhideWhenUsed="0" w:qFormat="1"/>
+    <w:lsdException w:name="Intense Emphasis" w:semiHidden="0" w:uiPriority="21" w:unhideWhenUsed="0" w:qFormat="1"/>
+    <w:lsdException w:name="Subtle Reference" w:semiHidden="0" w:uiPriority="31" w:unhideWhenUsed="0" w:qFormat="1"/>
+    <w:lsdException w:name="Intense Reference" w:semiHidden="0" w:uiPriority="32" w:unhideWhenUsed="0" w:qFormat="1"/>
+    <w:lsdException w:name="Book Title" w:semiHidden="0" w:uiPriority="33" w:unhideWhenUsed="0" w:qFormat="1"/>
+    <w:lsdException w:name="Bibliography" w:uiPriority="37"/>
+    <w:lsdException w:name="TOC Heading" w:uiPriority="39" w:qFormat="1"/>
   </w:latentStyles>
   <w:style w:type="paragraph" w:default="1" w:styleId="Normal">
     <w:name w:val="Normal"/>
@@ -1409,7 +1319,7 @@
       </w:tblBorders>
     </w:tblPr>
   </w:style>
-  <w:style w:type="table" w:styleId="TableGridLight">
+  <w:style w:type="table" w:customStyle="1" w:styleId="GridTableLight">
     <w:name w:val="Grid Table Light"/>
     <w:basedOn w:val="TableNormal"/>
     <w:uiPriority w:val="40"/>
@@ -1428,7 +1338,7 @@
       </w:tblBorders>
     </w:tblPr>
   </w:style>
-  <w:style w:type="table" w:styleId="PlainTable1">
+  <w:style w:type="table" w:customStyle="1" w:styleId="PlainTable1">
     <w:name w:val="Plain Table 1"/>
     <w:basedOn w:val="TableNormal"/>
     <w:uiPriority w:val="41"/>
@@ -1491,7 +1401,7 @@
       </w:tcPr>
     </w:tblStylePr>
   </w:style>
-  <w:style w:type="table" w:styleId="GridTable1Light">
+  <w:style w:type="table" w:customStyle="1" w:styleId="GridTable1Light">
     <w:name w:val="Grid Table 1 Light"/>
     <w:basedOn w:val="TableNormal"/>
     <w:uiPriority w:val="46"/>
@@ -1548,7 +1458,7 @@
       </w:rPr>
     </w:tblStylePr>
   </w:style>
-  <w:style w:type="table" w:styleId="GridTable1Light-Accent1">
+  <w:style w:type="table" w:customStyle="1" w:styleId="GridTable1LightAccent1">
     <w:name w:val="Grid Table 1 Light Accent 1"/>
     <w:basedOn w:val="TableNormal"/>
     <w:uiPriority w:val="46"/>
@@ -1605,7 +1515,1163 @@
       </w:rPr>
     </w:tblStylePr>
   </w:style>
-  <w:style w:type="table" w:styleId="GridTable4-Accent5">
+  <w:style w:type="table" w:customStyle="1" w:styleId="GridTable4Accent5">
+    <w:name w:val="Grid Table 4 Accent 5"/>
+    <w:basedOn w:val="TableNormal"/>
+    <w:uiPriority w:val="49"/>
+    <w:rsid w:val="00516E6E"/>
+    <w:pPr>
+      <w:spacing w:after="0" w:line="240" w:lineRule="auto"/>
+    </w:pPr>
+    <w:tblPr>
+      <w:tblStyleRowBandSize w:val="1"/>
+      <w:tblStyleColBandSize w:val="1"/>
+      <w:tblBorders>
+        <w:top w:val="single" w:sz="4" w:space="0" w:color="8EAADB" w:themeColor="accent5" w:themeTint="99"/>
+        <w:left w:val="single" w:sz="4" w:space="0" w:color="8EAADB" w:themeColor="accent5" w:themeTint="99"/>
+        <w:bottom w:val="single" w:sz="4" w:space="0" w:color="8EAADB" w:themeColor="accent5" w:themeTint="99"/>
+        <w:right w:val="single" w:sz="4" w:space="0" w:color="8EAADB" w:themeColor="accent5" w:themeTint="99"/>
+        <w:insideH w:val="single" w:sz="4" w:space="0" w:color="8EAADB" w:themeColor="accent5" w:themeTint="99"/>
+        <w:insideV w:val="single" w:sz="4" w:space="0" w:color="8EAADB" w:themeColor="accent5" w:themeTint="99"/>
+      </w:tblBorders>
+    </w:tblPr>
+    <w:tblStylePr w:type="firstRow">
+      <w:rPr>
+        <w:b/>
+        <w:bCs/>
+        <w:color w:val="FFFFFF" w:themeColor="background1"/>
+      </w:rPr>
+      <w:tblPr/>
+      <w:tcPr>
+        <w:tcBorders>
+          <w:top w:val="single" w:sz="4" w:space="0" w:color="4472C4" w:themeColor="accent5"/>
+          <w:left w:val="single" w:sz="4" w:space="0" w:color="4472C4" w:themeColor="accent5"/>
+          <w:bottom w:val="single" w:sz="4" w:space="0" w:color="4472C4" w:themeColor="accent5"/>
+          <w:right w:val="single" w:sz="4" w:space="0" w:color="4472C4" w:themeColor="accent5"/>
+          <w:insideH w:val="nil"/>
+          <w:insideV w:val="nil"/>
+        </w:tcBorders>
+        <w:shd w:val="clear" w:color="auto" w:fill="4472C4" w:themeFill="accent5"/>
+      </w:tcPr>
+    </w:tblStylePr>
+    <w:tblStylePr w:type="lastRow">
+      <w:rPr>
+        <w:b/>
+        <w:bCs/>
+      </w:rPr>
+      <w:tblPr/>
+      <w:tcPr>
+        <w:tcBorders>
+          <w:top w:val="double" w:sz="4" w:space="0" w:color="4472C4" w:themeColor="accent5"/>
+        </w:tcBorders>
+      </w:tcPr>
+    </w:tblStylePr>
+    <w:tblStylePr w:type="firstCol">
+      <w:rPr>
+        <w:b/>
+        <w:bCs/>
+      </w:rPr>
+    </w:tblStylePr>
+    <w:tblStylePr w:type="lastCol">
+      <w:rPr>
+        <w:b/>
+        <w:bCs/>
+      </w:rPr>
+    </w:tblStylePr>
+    <w:tblStylePr w:type="band1Vert">
+      <w:tblPr/>
+      <w:tcPr>
+        <w:shd w:val="clear" w:color="auto" w:fill="D9E2F3" w:themeFill="accent5" w:themeFillTint="33"/>
+      </w:tcPr>
+    </w:tblStylePr>
+    <w:tblStylePr w:type="band1Horz">
+      <w:tblPr/>
+      <w:tcPr>
+        <w:shd w:val="clear" w:color="auto" w:fill="D9E2F3" w:themeFill="accent5" w:themeFillTint="33"/>
+      </w:tcPr>
+    </w:tblStylePr>
+  </w:style>
+</w:styles>
+</file>
+
+<file path=word/stylesWithEffects.xml><?xml version="1.0" encoding="utf-8"?>
+<w:styles xmlns:wpc="http://schemas.microsoft.com/office/word/2010/wordprocessingCanvas" xmlns:mc="http://schemas.openxmlformats.org/markup-compatibility/2006" xmlns:o="urn:schemas-microsoft-com:office:office" xmlns:r="http://schemas.openxmlformats.org/officeDocument/2006/relationships" xmlns:m="http://schemas.openxmlformats.org/officeDocument/2006/math" xmlns:v="urn:schemas-microsoft-com:vml" xmlns:wp14="http://schemas.microsoft.com/office/word/2010/wordprocessingDrawing" xmlns:wp="http://schemas.openxmlformats.org/drawingml/2006/wordprocessingDrawing" xmlns:w10="urn:schemas-microsoft-com:office:word" xmlns:w="http://schemas.openxmlformats.org/wordprocessingml/2006/main" xmlns:w14="http://schemas.microsoft.com/office/word/2010/wordml" xmlns:wpg="http://schemas.microsoft.com/office/word/2010/wordprocessingGroup" xmlns:wpi="http://schemas.microsoft.com/office/word/2010/wordprocessingInk" xmlns:wne="http://schemas.microsoft.com/office/word/2006/wordml" xmlns:wps="http://schemas.microsoft.com/office/word/2010/wordprocessingShape" mc:Ignorable="w14 wp14">
+  <w:docDefaults>
+    <w:rPrDefault>
+      <w:rPr>
+        <w:rFonts w:asciiTheme="minorHAnsi" w:eastAsiaTheme="minorHAnsi" w:hAnsiTheme="minorHAnsi" w:cstheme="minorBidi"/>
+        <w:sz w:val="22"/>
+        <w:szCs w:val="22"/>
+        <w:lang w:val="en-US" w:eastAsia="en-US" w:bidi="ar-SA"/>
+      </w:rPr>
+    </w:rPrDefault>
+    <w:pPrDefault>
+      <w:pPr>
+        <w:spacing w:after="200" w:line="276" w:lineRule="auto"/>
+      </w:pPr>
+    </w:pPrDefault>
+  </w:docDefaults>
+  <w:latentStyles w:defLockedState="0" w:defUIPriority="99" w:defSemiHidden="1" w:defUnhideWhenUsed="1" w:defQFormat="0" w:count="267">
+    <w:lsdException w:name="Normal" w:semiHidden="0" w:uiPriority="0" w:unhideWhenUsed="0" w:qFormat="1"/>
+    <w:lsdException w:name="heading 1" w:semiHidden="0" w:uiPriority="9" w:unhideWhenUsed="0" w:qFormat="1"/>
+    <w:lsdException w:name="heading 2" w:uiPriority="9" w:qFormat="1"/>
+    <w:lsdException w:name="heading 3" w:uiPriority="9" w:qFormat="1"/>
+    <w:lsdException w:name="heading 4" w:uiPriority="9" w:qFormat="1"/>
+    <w:lsdException w:name="heading 5" w:uiPriority="9" w:qFormat="1"/>
+    <w:lsdException w:name="heading 6" w:uiPriority="9" w:qFormat="1"/>
+    <w:lsdException w:name="heading 7" w:uiPriority="9" w:qFormat="1"/>
+    <w:lsdException w:name="heading 8" w:uiPriority="9" w:qFormat="1"/>
+    <w:lsdException w:name="heading 9" w:uiPriority="9" w:qFormat="1"/>
+    <w:lsdException w:name="toc 1" w:uiPriority="39"/>
+    <w:lsdException w:name="toc 2" w:uiPriority="39"/>
+    <w:lsdException w:name="toc 3" w:uiPriority="39"/>
+    <w:lsdException w:name="toc 4" w:uiPriority="39"/>
+    <w:lsdException w:name="toc 5" w:uiPriority="39"/>
+    <w:lsdException w:name="toc 6" w:uiPriority="39"/>
+    <w:lsdException w:name="toc 7" w:uiPriority="39"/>
+    <w:lsdException w:name="toc 8" w:uiPriority="39"/>
+    <w:lsdException w:name="toc 9" w:uiPriority="39"/>
+    <w:lsdException w:name="caption" w:uiPriority="35" w:qFormat="1"/>
+    <w:lsdException w:name="Title" w:semiHidden="0" w:uiPriority="10" w:unhideWhenUsed="0" w:qFormat="1"/>
+    <w:lsdException w:name="Default Paragraph Font" w:uiPriority="1"/>
+    <w:lsdException w:name="Subtitle" w:semiHidden="0" w:uiPriority="11" w:unhideWhenUsed="0" w:qFormat="1"/>
+    <w:lsdException w:name="Strong" w:semiHidden="0" w:uiPriority="22" w:unhideWhenUsed="0" w:qFormat="1"/>
+    <w:lsdException w:name="Emphasis" w:semiHidden="0" w:uiPriority="20" w:unhideWhenUsed="0" w:qFormat="1"/>
+    <w:lsdException w:name="Table Grid" w:semiHidden="0" w:uiPriority="39" w:unhideWhenUsed="0"/>
+    <w:lsdException w:name="Placeholder Text" w:unhideWhenUsed="0"/>
+    <w:lsdException w:name="No Spacing" w:semiHidden="0" w:uiPriority="1" w:unhideWhenUsed="0" w:qFormat="1"/>
+    <w:lsdException w:name="Light Shading" w:semiHidden="0" w:uiPriority="60" w:unhideWhenUsed="0"/>
+    <w:lsdException w:name="Light List" w:semiHidden="0" w:uiPriority="61" w:unhideWhenUsed="0"/>
+    <w:lsdException w:name="Light Grid" w:semiHidden="0" w:uiPriority="62" w:unhideWhenUsed="0"/>
+    <w:lsdException w:name="Medium Shading 1" w:semiHidden="0" w:uiPriority="63" w:unhideWhenUsed="0"/>
+    <w:lsdException w:name="Medium Shading 2" w:semiHidden="0" w:uiPriority="64" w:unhideWhenUsed="0"/>
+    <w:lsdException w:name="Medium List 1" w:semiHidden="0" w:uiPriority="65" w:unhideWhenUsed="0"/>
+    <w:lsdException w:name="Medium List 2" w:semiHidden="0" w:uiPriority="66" w:unhideWhenUsed="0"/>
+    <w:lsdException w:name="Medium Grid 1" w:semiHidden="0" w:uiPriority="67" w:unhideWhenUsed="0"/>
+    <w:lsdException w:name="Medium Grid 2" w:semiHidden="0" w:uiPriority="68" w:unhideWhenUsed="0"/>
+    <w:lsdException w:name="Medium Grid 3" w:semiHidden="0" w:uiPriority="69" w:unhideWhenUsed="0"/>
+    <w:lsdException w:name="Dark List" w:semiHidden="0" w:uiPriority="70" w:unhideWhenUsed="0"/>
+    <w:lsdException w:name="Colorful Shading" w:semiHidden="0" w:uiPriority="71" w:unhideWhenUsed="0"/>
+    <w:lsdException w:name="Colorful List" w:semiHidden="0" w:uiPriority="72" w:unhideWhenUsed="0"/>
+    <w:lsdException w:name="Colorful Grid" w:semiHidden="0" w:uiPriority="73" w:unhideWhenUsed="0"/>
+    <w:lsdException w:name="Light Shading Accent 1" w:semiHidden="0" w:uiPriority="60" w:unhideWhenUsed="0"/>
+    <w:lsdException w:name="Light List Accent 1" w:semiHidden="0" w:uiPriority="61" w:unhideWhenUsed="0"/>
+    <w:lsdException w:name="Light Grid Accent 1" w:semiHidden="0" w:uiPriority="62" w:unhideWhenUsed="0"/>
+    <w:lsdException w:name="Medium Shading 1 Accent 1" w:semiHidden="0" w:uiPriority="63" w:unhideWhenUsed="0"/>
+    <w:lsdException w:name="Medium Shading 2 Accent 1" w:semiHidden="0" w:uiPriority="64" w:unhideWhenUsed="0"/>
+    <w:lsdException w:name="Medium List 1 Accent 1" w:semiHidden="0" w:uiPriority="65" w:unhideWhenUsed="0"/>
+    <w:lsdException w:name="Revision" w:unhideWhenUsed="0"/>
+    <w:lsdException w:name="List Paragraph" w:semiHidden="0" w:uiPriority="34" w:unhideWhenUsed="0" w:qFormat="1"/>
+    <w:lsdException w:name="Quote" w:semiHidden="0" w:uiPriority="29" w:unhideWhenUsed="0" w:qFormat="1"/>
+    <w:lsdException w:name="Intense Quote" w:semiHidden="0" w:uiPriority="30" w:unhideWhenUsed="0" w:qFormat="1"/>
+    <w:lsdException w:name="Medium List 2 Accent 1" w:semiHidden="0" w:uiPriority="66" w:unhideWhenUsed="0"/>
+    <w:lsdException w:name="Medium Grid 1 Accent 1" w:semiHidden="0" w:uiPriority="67" w:unhideWhenUsed="0"/>
+    <w:lsdException w:name="Medium Grid 2 Accent 1" w:semiHidden="0" w:uiPriority="68" w:unhideWhenUsed="0"/>
+    <w:lsdException w:name="Medium Grid 3 Accent 1" w:semiHidden="0" w:uiPriority="69" w:unhideWhenUsed="0"/>
+    <w:lsdException w:name="Dark List Accent 1" w:semiHidden="0" w:uiPriority="70" w:unhideWhenUsed="0"/>
+    <w:lsdException w:name="Colorful Shading Accent 1" w:semiHidden="0" w:uiPriority="71" w:unhideWhenUsed="0"/>
+    <w:lsdException w:name="Colorful List Accent 1" w:semiHidden="0" w:uiPriority="72" w:unhideWhenUsed="0"/>
+    <w:lsdException w:name="Colorful Grid Accent 1" w:semiHidden="0" w:uiPriority="73" w:unhideWhenUsed="0"/>
+    <w:lsdException w:name="Light Shading Accent 2" w:semiHidden="0" w:uiPriority="60" w:unhideWhenUsed="0"/>
+    <w:lsdException w:name="Light List Accent 2" w:semiHidden="0" w:uiPriority="61" w:unhideWhenUsed="0"/>
+    <w:lsdException w:name="Light Grid Accent 2" w:semiHidden="0" w:uiPriority="62" w:unhideWhenUsed="0"/>
+    <w:lsdException w:name="Medium Shading 1 Accent 2" w:semiHidden="0" w:uiPriority="63" w:unhideWhenUsed="0"/>
+    <w:lsdException w:name="Medium Shading 2 Accent 2" w:semiHidden="0" w:uiPriority="64" w:unhideWhenUsed="0"/>
+    <w:lsdException w:name="Medium List 1 Accent 2" w:semiHidden="0" w:uiPriority="65" w:unhideWhenUsed="0"/>
+    <w:lsdException w:name="Medium List 2 Accent 2" w:semiHidden="0" w:uiPriority="66" w:unhideWhenUsed="0"/>
+    <w:lsdException w:name="Medium Grid 1 Accent 2" w:semiHidden="0" w:uiPriority="67" w:unhideWhenUsed="0"/>
+    <w:lsdException w:name="Medium Grid 2 Accent 2" w:semiHidden="0" w:uiPriority="68" w:unhideWhenUsed="0"/>
+    <w:lsdException w:name="Medium Grid 3 Accent 2" w:semiHidden="0" w:uiPriority="69" w:unhideWhenUsed="0"/>
+    <w:lsdException w:name="Dark List Accent 2" w:semiHidden="0" w:uiPriority="70" w:unhideWhenUsed="0"/>
+    <w:lsdException w:name="Colorful Shading Accent 2" w:semiHidden="0" w:uiPriority="71" w:unhideWhenUsed="0"/>
+    <w:lsdException w:name="Colorful List Accent 2" w:semiHidden="0" w:uiPriority="72" w:unhideWhenUsed="0"/>
+    <w:lsdException w:name="Colorful Grid Accent 2" w:semiHidden="0" w:uiPriority="73" w:unhideWhenUsed="0"/>
+    <w:lsdException w:name="Light Shading Accent 3" w:semiHidden="0" w:uiPriority="60" w:unhideWhenUsed="0"/>
+    <w:lsdException w:name="Light List Accent 3" w:semiHidden="0" w:uiPriority="61" w:unhideWhenUsed="0"/>
+    <w:lsdException w:name="Light Grid Accent 3" w:semiHidden="0" w:uiPriority="62" w:unhideWhenUsed="0"/>
+    <w:lsdException w:name="Medium Shading 1 Accent 3" w:semiHidden="0" w:uiPriority="63" w:unhideWhenUsed="0"/>
+    <w:lsdException w:name="Medium Shading 2 Accent 3" w:semiHidden="0" w:uiPriority="64" w:unhideWhenUsed="0"/>
+    <w:lsdException w:name="Medium List 1 Accent 3" w:semiHidden="0" w:uiPriority="65" w:unhideWhenUsed="0"/>
+    <w:lsdException w:name="Medium List 2 Accent 3" w:semiHidden="0" w:uiPriority="66" w:unhideWhenUsed="0"/>
+    <w:lsdException w:name="Medium Grid 1 Accent 3" w:semiHidden="0" w:uiPriority="67" w:unhideWhenUsed="0"/>
+    <w:lsdException w:name="Medium Grid 2 Accent 3" w:semiHidden="0" w:uiPriority="68" w:unhideWhenUsed="0"/>
+    <w:lsdException w:name="Medium Grid 3 Accent 3" w:semiHidden="0" w:uiPriority="69" w:unhideWhenUsed="0"/>
+    <w:lsdException w:name="Dark List Accent 3" w:semiHidden="0" w:uiPriority="70" w:unhideWhenUsed="0"/>
+    <w:lsdException w:name="Colorful Shading Accent 3" w:semiHidden="0" w:uiPriority="71" w:unhideWhenUsed="0"/>
+    <w:lsdException w:name="Colorful List Accent 3" w:semiHidden="0" w:uiPriority="72" w:unhideWhenUsed="0"/>
+    <w:lsdException w:name="Colorful Grid Accent 3" w:semiHidden="0" w:uiPriority="73" w:unhideWhenUsed="0"/>
+    <w:lsdException w:name="Light Shading Accent 4" w:semiHidden="0" w:uiPriority="60" w:unhideWhenUsed="0"/>
+    <w:lsdException w:name="Light List Accent 4" w:semiHidden="0" w:uiPriority="61" w:unhideWhenUsed="0"/>
+    <w:lsdException w:name="Light Grid Accent 4" w:semiHidden="0" w:uiPriority="62" w:unhideWhenUsed="0"/>
+    <w:lsdException w:name="Medium Shading 1 Accent 4" w:semiHidden="0" w:uiPriority="63" w:unhideWhenUsed="0"/>
+    <w:lsdException w:name="Medium Shading 2 Accent 4" w:semiHidden="0" w:uiPriority="64" w:unhideWhenUsed="0"/>
+    <w:lsdException w:name="Medium List 1 Accent 4" w:semiHidden="0" w:uiPriority="65" w:unhideWhenUsed="0"/>
+    <w:lsdException w:name="Medium List 2 Accent 4" w:semiHidden="0" w:uiPriority="66" w:unhideWhenUsed="0"/>
+    <w:lsdException w:name="Medium Grid 1 Accent 4" w:semiHidden="0" w:uiPriority="67" w:unhideWhenUsed="0"/>
+    <w:lsdException w:name="Medium Grid 2 Accent 4" w:semiHidden="0" w:uiPriority="68" w:unhideWhenUsed="0"/>
+    <w:lsdException w:name="Medium Grid 3 Accent 4" w:semiHidden="0" w:uiPriority="69" w:unhideWhenUsed="0"/>
+    <w:lsdException w:name="Dark List Accent 4" w:semiHidden="0" w:uiPriority="70" w:unhideWhenUsed="0"/>
+    <w:lsdException w:name="Colorful Shading Accent 4" w:semiHidden="0" w:uiPriority="71" w:unhideWhenUsed="0"/>
+    <w:lsdException w:name="Colorful List Accent 4" w:semiHidden="0" w:uiPriority="72" w:unhideWhenUsed="0"/>
+    <w:lsdException w:name="Colorful Grid Accent 4" w:semiHidden="0" w:uiPriority="73" w:unhideWhenUsed="0"/>
+    <w:lsdException w:name="Light Shading Accent 5" w:semiHidden="0" w:uiPriority="60" w:unhideWhenUsed="0"/>
+    <w:lsdException w:name="Light List Accent 5" w:semiHidden="0" w:uiPriority="61" w:unhideWhenUsed="0"/>
+    <w:lsdException w:name="Light Grid Accent 5" w:semiHidden="0" w:uiPriority="62" w:unhideWhenUsed="0"/>
+    <w:lsdException w:name="Medium Shading 1 Accent 5" w:semiHidden="0" w:uiPriority="63" w:unhideWhenUsed="0"/>
+    <w:lsdException w:name="Medium Shading 2 Accent 5" w:semiHidden="0" w:uiPriority="64" w:unhideWhenUsed="0"/>
+    <w:lsdException w:name="Medium List 1 Accent 5" w:semiHidden="0" w:uiPriority="65" w:unhideWhenUsed="0"/>
+    <w:lsdException w:name="Medium List 2 Accent 5" w:semiHidden="0" w:uiPriority="66" w:unhideWhenUsed="0"/>
+    <w:lsdException w:name="Medium Grid 1 Accent 5" w:semiHidden="0" w:uiPriority="67" w:unhideWhenUsed="0"/>
+    <w:lsdException w:name="Medium Grid 2 Accent 5" w:semiHidden="0" w:uiPriority="68" w:unhideWhenUsed="0"/>
+    <w:lsdException w:name="Medium Grid 3 Accent 5" w:semiHidden="0" w:uiPriority="69" w:unhideWhenUsed="0"/>
+    <w:lsdException w:name="Dark List Accent 5" w:semiHidden="0" w:uiPriority="70" w:unhideWhenUsed="0"/>
+    <w:lsdException w:name="Colorful Shading Accent 5" w:semiHidden="0" w:uiPriority="71" w:unhideWhenUsed="0"/>
+    <w:lsdException w:name="Colorful List Accent 5" w:semiHidden="0" w:uiPriority="72" w:unhideWhenUsed="0"/>
+    <w:lsdException w:name="Colorful Grid Accent 5" w:semiHidden="0" w:uiPriority="73" w:unhideWhenUsed="0"/>
+    <w:lsdException w:name="Light Shading Accent 6" w:semiHidden="0" w:uiPriority="60" w:unhideWhenUsed="0"/>
+    <w:lsdException w:name="Light List Accent 6" w:semiHidden="0" w:uiPriority="61" w:unhideWhenUsed="0"/>
+    <w:lsdException w:name="Light Grid Accent 6" w:semiHidden="0" w:uiPriority="62" w:unhideWhenUsed="0"/>
+    <w:lsdException w:name="Medium Shading 1 Accent 6" w:semiHidden="0" w:uiPriority="63" w:unhideWhenUsed="0"/>
+    <w:lsdException w:name="Medium Shading 2 Accent 6" w:semiHidden="0" w:uiPriority="64" w:unhideWhenUsed="0"/>
+    <w:lsdException w:name="Medium List 1 Accent 6" w:semiHidden="0" w:uiPriority="65" w:unhideWhenUsed="0"/>
+    <w:lsdException w:name="Medium List 2 Accent 6" w:semiHidden="0" w:uiPriority="66" w:unhideWhenUsed="0"/>
+    <w:lsdException w:name="Medium Grid 1 Accent 6" w:semiHidden="0" w:uiPriority="67" w:unhideWhenUsed="0"/>
+    <w:lsdException w:name="Medium Grid 2 Accent 6" w:semiHidden="0" w:uiPriority="68" w:unhideWhenUsed="0"/>
+    <w:lsdException w:name="Medium Grid 3 Accent 6" w:semiHidden="0" w:uiPriority="69" w:unhideWhenUsed="0"/>
+    <w:lsdException w:name="Dark List Accent 6" w:semiHidden="0" w:uiPriority="70" w:unhideWhenUsed="0"/>
+    <w:lsdException w:name="Colorful Shading Accent 6" w:semiHidden="0" w:uiPriority="71" w:unhideWhenUsed="0"/>
+    <w:lsdException w:name="Colorful List Accent 6" w:semiHidden="0" w:uiPriority="72" w:unhideWhenUsed="0"/>
+    <w:lsdException w:name="Colorful Grid Accent 6" w:semiHidden="0" w:uiPriority="73" w:unhideWhenUsed="0"/>
+    <w:lsdException w:name="Subtle Emphasis" w:semiHidden="0" w:uiPriority="19" w:unhideWhenUsed="0" w:qFormat="1"/>
+    <w:lsdException w:name="Intense Emphasis" w:semiHidden="0" w:uiPriority="21" w:unhideWhenUsed="0" w:qFormat="1"/>
+    <w:lsdException w:name="Subtle Reference" w:semiHidden="0" w:uiPriority="31" w:unhideWhenUsed="0" w:qFormat="1"/>
+    <w:lsdException w:name="Intense Reference" w:semiHidden="0" w:uiPriority="32" w:unhideWhenUsed="0" w:qFormat="1"/>
+    <w:lsdException w:name="Book Title" w:semiHidden="0" w:uiPriority="33" w:unhideWhenUsed="0" w:qFormat="1"/>
+    <w:lsdException w:name="Bibliography" w:uiPriority="37"/>
+    <w:lsdException w:name="TOC Heading" w:uiPriority="39" w:qFormat="1"/>
+  </w:latentStyles>
+  <w:style w:type="paragraph" w:default="1" w:styleId="Normal">
+    <w:name w:val="Normal"/>
+    <w:qFormat/>
+    <w:rsid w:val="000C5B16"/>
+    <w:pPr>
+      <w:spacing w:after="180" w:line="274" w:lineRule="auto"/>
+    </w:pPr>
+    <w:rPr>
+      <w:b/>
+      <w:bCs/>
+      <w:sz w:val="24"/>
+      <w:szCs w:val="24"/>
+    </w:rPr>
+  </w:style>
+  <w:style w:type="paragraph" w:styleId="Heading1">
+    <w:name w:val="heading 1"/>
+    <w:basedOn w:val="Normal"/>
+    <w:next w:val="Normal"/>
+    <w:link w:val="Heading1Char"/>
+    <w:uiPriority w:val="9"/>
+    <w:qFormat/>
+    <w:rsid w:val="008E5C05"/>
+    <w:pPr>
+      <w:keepNext/>
+      <w:keepLines/>
+      <w:spacing w:before="360" w:after="0" w:line="240" w:lineRule="auto"/>
+      <w:outlineLvl w:val="0"/>
+    </w:pPr>
+    <w:rPr>
+      <w:rFonts w:asciiTheme="majorHAnsi" w:eastAsiaTheme="majorEastAsia" w:hAnsiTheme="majorHAnsi" w:cstheme="majorBidi"/>
+      <w:bCs w:val="0"/>
+      <w:color w:val="5B9BD5" w:themeColor="accent1"/>
+      <w:spacing w:val="20"/>
+      <w:sz w:val="32"/>
+      <w:szCs w:val="28"/>
+    </w:rPr>
+  </w:style>
+  <w:style w:type="paragraph" w:styleId="Heading2">
+    <w:name w:val="heading 2"/>
+    <w:basedOn w:val="Normal"/>
+    <w:next w:val="Normal"/>
+    <w:link w:val="Heading2Char"/>
+    <w:uiPriority w:val="9"/>
+    <w:unhideWhenUsed/>
+    <w:qFormat/>
+    <w:rsid w:val="008E5C05"/>
+    <w:pPr>
+      <w:keepNext/>
+      <w:keepLines/>
+      <w:spacing w:before="120" w:after="0" w:line="240" w:lineRule="auto"/>
+      <w:outlineLvl w:val="1"/>
+    </w:pPr>
+    <w:rPr>
+      <w:rFonts w:eastAsiaTheme="majorEastAsia" w:cstheme="majorBidi"/>
+      <w:b w:val="0"/>
+      <w:bCs w:val="0"/>
+      <w:color w:val="5B9BD5" w:themeColor="accent1"/>
+      <w:sz w:val="28"/>
+      <w:szCs w:val="26"/>
+    </w:rPr>
+  </w:style>
+  <w:style w:type="paragraph" w:styleId="Heading3">
+    <w:name w:val="heading 3"/>
+    <w:basedOn w:val="Normal"/>
+    <w:next w:val="Normal"/>
+    <w:link w:val="Heading3Char"/>
+    <w:uiPriority w:val="9"/>
+    <w:unhideWhenUsed/>
+    <w:qFormat/>
+    <w:rsid w:val="008E5C05"/>
+    <w:pPr>
+      <w:keepNext/>
+      <w:keepLines/>
+      <w:spacing w:before="20" w:after="0" w:line="240" w:lineRule="auto"/>
+      <w:outlineLvl w:val="2"/>
+    </w:pPr>
+    <w:rPr>
+      <w:rFonts w:asciiTheme="majorHAnsi" w:eastAsiaTheme="majorEastAsia" w:hAnsiTheme="majorHAnsi" w:cstheme="majorBidi"/>
+      <w:bCs w:val="0"/>
+      <w:color w:val="44546A" w:themeColor="text2"/>
+      <w:spacing w:val="14"/>
+    </w:rPr>
+  </w:style>
+  <w:style w:type="paragraph" w:styleId="Heading4">
+    <w:name w:val="heading 4"/>
+    <w:basedOn w:val="Normal"/>
+    <w:next w:val="Normal"/>
+    <w:link w:val="Heading4Char"/>
+    <w:uiPriority w:val="9"/>
+    <w:unhideWhenUsed/>
+    <w:qFormat/>
+    <w:rsid w:val="008E5C05"/>
+    <w:pPr>
+      <w:keepNext/>
+      <w:keepLines/>
+      <w:spacing w:before="200" w:after="0"/>
+      <w:outlineLvl w:val="3"/>
+    </w:pPr>
+    <w:rPr>
+      <w:rFonts w:eastAsiaTheme="majorEastAsia" w:cstheme="majorBidi"/>
+      <w:b w:val="0"/>
+      <w:bCs w:val="0"/>
+      <w:i/>
+      <w:iCs/>
+      <w:color w:val="000000"/>
+    </w:rPr>
+  </w:style>
+  <w:style w:type="paragraph" w:styleId="Heading5">
+    <w:name w:val="heading 5"/>
+    <w:basedOn w:val="Normal"/>
+    <w:next w:val="Normal"/>
+    <w:link w:val="Heading5Char"/>
+    <w:uiPriority w:val="9"/>
+    <w:semiHidden/>
+    <w:unhideWhenUsed/>
+    <w:qFormat/>
+    <w:rsid w:val="008E5C05"/>
+    <w:pPr>
+      <w:keepNext/>
+      <w:keepLines/>
+      <w:spacing w:before="200" w:after="0"/>
+      <w:outlineLvl w:val="4"/>
+    </w:pPr>
+    <w:rPr>
+      <w:rFonts w:asciiTheme="majorHAnsi" w:eastAsiaTheme="majorEastAsia" w:hAnsiTheme="majorHAnsi" w:cstheme="majorBidi"/>
+      <w:color w:val="000000"/>
+      <w:sz w:val="22"/>
+    </w:rPr>
+  </w:style>
+  <w:style w:type="paragraph" w:styleId="Heading6">
+    <w:name w:val="heading 6"/>
+    <w:basedOn w:val="Normal"/>
+    <w:next w:val="Normal"/>
+    <w:link w:val="Heading6Char"/>
+    <w:uiPriority w:val="9"/>
+    <w:semiHidden/>
+    <w:unhideWhenUsed/>
+    <w:qFormat/>
+    <w:rsid w:val="008E5C05"/>
+    <w:pPr>
+      <w:keepNext/>
+      <w:keepLines/>
+      <w:spacing w:before="200" w:after="0"/>
+      <w:outlineLvl w:val="5"/>
+    </w:pPr>
+    <w:rPr>
+      <w:rFonts w:asciiTheme="majorHAnsi" w:eastAsiaTheme="majorEastAsia" w:hAnsiTheme="majorHAnsi" w:cstheme="majorBidi"/>
+      <w:iCs/>
+      <w:color w:val="5B9BD5" w:themeColor="accent1"/>
+      <w:sz w:val="22"/>
+    </w:rPr>
+  </w:style>
+  <w:style w:type="paragraph" w:styleId="Heading7">
+    <w:name w:val="heading 7"/>
+    <w:basedOn w:val="Normal"/>
+    <w:next w:val="Normal"/>
+    <w:link w:val="Heading7Char"/>
+    <w:uiPriority w:val="9"/>
+    <w:semiHidden/>
+    <w:unhideWhenUsed/>
+    <w:qFormat/>
+    <w:rsid w:val="008E5C05"/>
+    <w:pPr>
+      <w:keepNext/>
+      <w:keepLines/>
+      <w:spacing w:before="200" w:after="0"/>
+      <w:outlineLvl w:val="6"/>
+    </w:pPr>
+    <w:rPr>
+      <w:rFonts w:asciiTheme="majorHAnsi" w:eastAsiaTheme="majorEastAsia" w:hAnsiTheme="majorHAnsi" w:cstheme="majorBidi"/>
+      <w:i/>
+      <w:iCs/>
+      <w:color w:val="000000"/>
+      <w:sz w:val="22"/>
+    </w:rPr>
+  </w:style>
+  <w:style w:type="paragraph" w:styleId="Heading8">
+    <w:name w:val="heading 8"/>
+    <w:basedOn w:val="Normal"/>
+    <w:next w:val="Normal"/>
+    <w:link w:val="Heading8Char"/>
+    <w:uiPriority w:val="9"/>
+    <w:semiHidden/>
+    <w:unhideWhenUsed/>
+    <w:qFormat/>
+    <w:rsid w:val="008E5C05"/>
+    <w:pPr>
+      <w:keepNext/>
+      <w:keepLines/>
+      <w:spacing w:before="200" w:after="0"/>
+      <w:outlineLvl w:val="7"/>
+    </w:pPr>
+    <w:rPr>
+      <w:rFonts w:asciiTheme="majorHAnsi" w:eastAsiaTheme="majorEastAsia" w:hAnsiTheme="majorHAnsi" w:cstheme="majorBidi"/>
+      <w:color w:val="000000"/>
+      <w:sz w:val="20"/>
+      <w:szCs w:val="20"/>
+    </w:rPr>
+  </w:style>
+  <w:style w:type="paragraph" w:styleId="Heading9">
+    <w:name w:val="heading 9"/>
+    <w:basedOn w:val="Normal"/>
+    <w:next w:val="Normal"/>
+    <w:link w:val="Heading9Char"/>
+    <w:uiPriority w:val="9"/>
+    <w:semiHidden/>
+    <w:unhideWhenUsed/>
+    <w:qFormat/>
+    <w:rsid w:val="008E5C05"/>
+    <w:pPr>
+      <w:keepNext/>
+      <w:keepLines/>
+      <w:spacing w:before="200" w:after="0"/>
+      <w:outlineLvl w:val="8"/>
+    </w:pPr>
+    <w:rPr>
+      <w:rFonts w:asciiTheme="majorHAnsi" w:eastAsiaTheme="majorEastAsia" w:hAnsiTheme="majorHAnsi" w:cstheme="majorBidi"/>
+      <w:i/>
+      <w:iCs/>
+      <w:color w:val="000000"/>
+      <w:sz w:val="20"/>
+      <w:szCs w:val="20"/>
+    </w:rPr>
+  </w:style>
+  <w:style w:type="character" w:default="1" w:styleId="DefaultParagraphFont">
+    <w:name w:val="Default Paragraph Font"/>
+    <w:uiPriority w:val="1"/>
+    <w:semiHidden/>
+    <w:unhideWhenUsed/>
+  </w:style>
+  <w:style w:type="table" w:default="1" w:styleId="TableNormal">
+    <w:name w:val="Normal Table"/>
+    <w:uiPriority w:val="99"/>
+    <w:semiHidden/>
+    <w:unhideWhenUsed/>
+    <w:tblPr>
+      <w:tblInd w:w="0" w:type="dxa"/>
+      <w:tblCellMar>
+        <w:top w:w="0" w:type="dxa"/>
+        <w:left w:w="108" w:type="dxa"/>
+        <w:bottom w:w="0" w:type="dxa"/>
+        <w:right w:w="108" w:type="dxa"/>
+      </w:tblCellMar>
+    </w:tblPr>
+  </w:style>
+  <w:style w:type="numbering" w:default="1" w:styleId="NoList">
+    <w:name w:val="No List"/>
+    <w:uiPriority w:val="99"/>
+    <w:semiHidden/>
+    <w:unhideWhenUsed/>
+  </w:style>
+  <w:style w:type="character" w:customStyle="1" w:styleId="Heading1Char">
+    <w:name w:val="Heading 1 Char"/>
+    <w:basedOn w:val="DefaultParagraphFont"/>
+    <w:link w:val="Heading1"/>
+    <w:uiPriority w:val="9"/>
+    <w:rsid w:val="008E5C05"/>
+    <w:rPr>
+      <w:rFonts w:asciiTheme="majorHAnsi" w:eastAsiaTheme="majorEastAsia" w:hAnsiTheme="majorHAnsi" w:cstheme="majorBidi"/>
+      <w:bCs/>
+      <w:color w:val="5B9BD5" w:themeColor="accent1"/>
+      <w:spacing w:val="20"/>
+      <w:sz w:val="32"/>
+      <w:szCs w:val="28"/>
+    </w:rPr>
+  </w:style>
+  <w:style w:type="character" w:customStyle="1" w:styleId="Heading3Char">
+    <w:name w:val="Heading 3 Char"/>
+    <w:basedOn w:val="DefaultParagraphFont"/>
+    <w:link w:val="Heading3"/>
+    <w:uiPriority w:val="9"/>
+    <w:rsid w:val="008E5C05"/>
+    <w:rPr>
+      <w:rFonts w:asciiTheme="majorHAnsi" w:eastAsiaTheme="majorEastAsia" w:hAnsiTheme="majorHAnsi" w:cstheme="majorBidi"/>
+      <w:bCs/>
+      <w:color w:val="44546A" w:themeColor="text2"/>
+      <w:spacing w:val="14"/>
+      <w:sz w:val="24"/>
+    </w:rPr>
+  </w:style>
+  <w:style w:type="paragraph" w:styleId="NoSpacing">
+    <w:name w:val="No Spacing"/>
+    <w:link w:val="NoSpacingChar"/>
+    <w:uiPriority w:val="1"/>
+    <w:qFormat/>
+    <w:rsid w:val="008E5C05"/>
+    <w:pPr>
+      <w:spacing w:after="0" w:line="240" w:lineRule="auto"/>
+    </w:pPr>
+  </w:style>
+  <w:style w:type="character" w:customStyle="1" w:styleId="NoSpacingChar">
+    <w:name w:val="No Spacing Char"/>
+    <w:basedOn w:val="DefaultParagraphFont"/>
+    <w:link w:val="NoSpacing"/>
+    <w:uiPriority w:val="1"/>
+    <w:rsid w:val="008E5C05"/>
+  </w:style>
+  <w:style w:type="paragraph" w:styleId="ListParagraph">
+    <w:name w:val="List Paragraph"/>
+    <w:basedOn w:val="Normal"/>
+    <w:uiPriority w:val="34"/>
+    <w:qFormat/>
+    <w:rsid w:val="008E5C05"/>
+    <w:pPr>
+      <w:spacing w:line="240" w:lineRule="auto"/>
+      <w:ind w:left="720" w:hanging="288"/>
+      <w:contextualSpacing/>
+    </w:pPr>
+    <w:rPr>
+      <w:color w:val="44546A" w:themeColor="text2"/>
+    </w:rPr>
+  </w:style>
+  <w:style w:type="paragraph" w:customStyle="1" w:styleId="PersonalName">
+    <w:name w:val="Personal Name"/>
+    <w:basedOn w:val="Title"/>
+    <w:qFormat/>
+    <w:rsid w:val="008E5C05"/>
+    <w:rPr>
+      <w:b w:val="0"/>
+      <w:caps/>
+      <w:color w:val="000000"/>
+      <w:sz w:val="28"/>
+      <w:szCs w:val="28"/>
+    </w:rPr>
+  </w:style>
+  <w:style w:type="paragraph" w:styleId="Title">
+    <w:name w:val="Title"/>
+    <w:basedOn w:val="Normal"/>
+    <w:next w:val="Normal"/>
+    <w:link w:val="TitleChar"/>
+    <w:uiPriority w:val="10"/>
+    <w:qFormat/>
+    <w:rsid w:val="008E5C05"/>
+    <w:pPr>
+      <w:spacing w:after="120" w:line="240" w:lineRule="auto"/>
+      <w:contextualSpacing/>
+    </w:pPr>
+    <w:rPr>
+      <w:rFonts w:asciiTheme="majorHAnsi" w:eastAsiaTheme="majorEastAsia" w:hAnsiTheme="majorHAnsi" w:cstheme="majorBidi"/>
+      <w:color w:val="44546A" w:themeColor="text2"/>
+      <w:spacing w:val="30"/>
+      <w:kern w:val="28"/>
+      <w:sz w:val="96"/>
+      <w:szCs w:val="52"/>
+    </w:rPr>
+  </w:style>
+  <w:style w:type="character" w:customStyle="1" w:styleId="TitleChar">
+    <w:name w:val="Title Char"/>
+    <w:basedOn w:val="DefaultParagraphFont"/>
+    <w:link w:val="Title"/>
+    <w:uiPriority w:val="10"/>
+    <w:rsid w:val="008E5C05"/>
+    <w:rPr>
+      <w:rFonts w:asciiTheme="majorHAnsi" w:eastAsiaTheme="majorEastAsia" w:hAnsiTheme="majorHAnsi" w:cstheme="majorBidi"/>
+      <w:color w:val="44546A" w:themeColor="text2"/>
+      <w:spacing w:val="30"/>
+      <w:kern w:val="28"/>
+      <w:sz w:val="96"/>
+      <w:szCs w:val="52"/>
+    </w:rPr>
+  </w:style>
+  <w:style w:type="character" w:customStyle="1" w:styleId="Heading2Char">
+    <w:name w:val="Heading 2 Char"/>
+    <w:basedOn w:val="DefaultParagraphFont"/>
+    <w:link w:val="Heading2"/>
+    <w:uiPriority w:val="9"/>
+    <w:rsid w:val="008E5C05"/>
+    <w:rPr>
+      <w:rFonts w:eastAsiaTheme="majorEastAsia" w:cstheme="majorBidi"/>
+      <w:b/>
+      <w:bCs/>
+      <w:color w:val="5B9BD5" w:themeColor="accent1"/>
+      <w:sz w:val="28"/>
+      <w:szCs w:val="26"/>
+    </w:rPr>
+  </w:style>
+  <w:style w:type="character" w:customStyle="1" w:styleId="Heading4Char">
+    <w:name w:val="Heading 4 Char"/>
+    <w:basedOn w:val="DefaultParagraphFont"/>
+    <w:link w:val="Heading4"/>
+    <w:uiPriority w:val="9"/>
+    <w:rsid w:val="008E5C05"/>
+    <w:rPr>
+      <w:rFonts w:eastAsiaTheme="majorEastAsia" w:cstheme="majorBidi"/>
+      <w:b/>
+      <w:bCs/>
+      <w:i/>
+      <w:iCs/>
+      <w:color w:val="000000"/>
+      <w:sz w:val="24"/>
+    </w:rPr>
+  </w:style>
+  <w:style w:type="character" w:customStyle="1" w:styleId="Heading5Char">
+    <w:name w:val="Heading 5 Char"/>
+    <w:basedOn w:val="DefaultParagraphFont"/>
+    <w:link w:val="Heading5"/>
+    <w:uiPriority w:val="9"/>
+    <w:semiHidden/>
+    <w:rsid w:val="008E5C05"/>
+    <w:rPr>
+      <w:rFonts w:asciiTheme="majorHAnsi" w:eastAsiaTheme="majorEastAsia" w:hAnsiTheme="majorHAnsi" w:cstheme="majorBidi"/>
+      <w:color w:val="000000"/>
+    </w:rPr>
+  </w:style>
+  <w:style w:type="character" w:customStyle="1" w:styleId="Heading6Char">
+    <w:name w:val="Heading 6 Char"/>
+    <w:basedOn w:val="DefaultParagraphFont"/>
+    <w:link w:val="Heading6"/>
+    <w:uiPriority w:val="9"/>
+    <w:semiHidden/>
+    <w:rsid w:val="008E5C05"/>
+    <w:rPr>
+      <w:rFonts w:asciiTheme="majorHAnsi" w:eastAsiaTheme="majorEastAsia" w:hAnsiTheme="majorHAnsi" w:cstheme="majorBidi"/>
+      <w:iCs/>
+      <w:color w:val="5B9BD5" w:themeColor="accent1"/>
+    </w:rPr>
+  </w:style>
+  <w:style w:type="character" w:customStyle="1" w:styleId="Heading7Char">
+    <w:name w:val="Heading 7 Char"/>
+    <w:basedOn w:val="DefaultParagraphFont"/>
+    <w:link w:val="Heading7"/>
+    <w:uiPriority w:val="9"/>
+    <w:semiHidden/>
+    <w:rsid w:val="008E5C05"/>
+    <w:rPr>
+      <w:rFonts w:asciiTheme="majorHAnsi" w:eastAsiaTheme="majorEastAsia" w:hAnsiTheme="majorHAnsi" w:cstheme="majorBidi"/>
+      <w:i/>
+      <w:iCs/>
+      <w:color w:val="000000"/>
+    </w:rPr>
+  </w:style>
+  <w:style w:type="character" w:customStyle="1" w:styleId="Heading8Char">
+    <w:name w:val="Heading 8 Char"/>
+    <w:basedOn w:val="DefaultParagraphFont"/>
+    <w:link w:val="Heading8"/>
+    <w:uiPriority w:val="9"/>
+    <w:semiHidden/>
+    <w:rsid w:val="008E5C05"/>
+    <w:rPr>
+      <w:rFonts w:asciiTheme="majorHAnsi" w:eastAsiaTheme="majorEastAsia" w:hAnsiTheme="majorHAnsi" w:cstheme="majorBidi"/>
+      <w:color w:val="000000"/>
+      <w:sz w:val="20"/>
+      <w:szCs w:val="20"/>
+    </w:rPr>
+  </w:style>
+  <w:style w:type="character" w:customStyle="1" w:styleId="Heading9Char">
+    <w:name w:val="Heading 9 Char"/>
+    <w:basedOn w:val="DefaultParagraphFont"/>
+    <w:link w:val="Heading9"/>
+    <w:uiPriority w:val="9"/>
+    <w:semiHidden/>
+    <w:rsid w:val="008E5C05"/>
+    <w:rPr>
+      <w:rFonts w:asciiTheme="majorHAnsi" w:eastAsiaTheme="majorEastAsia" w:hAnsiTheme="majorHAnsi" w:cstheme="majorBidi"/>
+      <w:i/>
+      <w:iCs/>
+      <w:color w:val="000000"/>
+      <w:sz w:val="20"/>
+      <w:szCs w:val="20"/>
+    </w:rPr>
+  </w:style>
+  <w:style w:type="paragraph" w:styleId="Caption">
+    <w:name w:val="caption"/>
+    <w:basedOn w:val="Normal"/>
+    <w:next w:val="Normal"/>
+    <w:uiPriority w:val="35"/>
+    <w:semiHidden/>
+    <w:unhideWhenUsed/>
+    <w:qFormat/>
+    <w:rsid w:val="008E5C05"/>
+    <w:pPr>
+      <w:spacing w:line="240" w:lineRule="auto"/>
+    </w:pPr>
+    <w:rPr>
+      <w:rFonts w:asciiTheme="majorHAnsi" w:eastAsiaTheme="minorEastAsia" w:hAnsiTheme="majorHAnsi"/>
+      <w:bCs w:val="0"/>
+      <w:smallCaps/>
+      <w:color w:val="44546A" w:themeColor="text2"/>
+      <w:spacing w:val="6"/>
+      <w:sz w:val="22"/>
+      <w:szCs w:val="18"/>
+    </w:rPr>
+  </w:style>
+  <w:style w:type="paragraph" w:styleId="Subtitle">
+    <w:name w:val="Subtitle"/>
+    <w:basedOn w:val="Normal"/>
+    <w:next w:val="Normal"/>
+    <w:link w:val="SubtitleChar"/>
+    <w:uiPriority w:val="11"/>
+    <w:qFormat/>
+    <w:rsid w:val="008E5C05"/>
+    <w:pPr>
+      <w:numPr>
+        <w:ilvl w:val="1"/>
+      </w:numPr>
+    </w:pPr>
+    <w:rPr>
+      <w:rFonts w:eastAsiaTheme="majorEastAsia" w:cstheme="majorBidi"/>
+      <w:iCs/>
+      <w:color w:val="44546A" w:themeColor="text2"/>
+      <w:sz w:val="40"/>
+    </w:rPr>
+  </w:style>
+  <w:style w:type="character" w:customStyle="1" w:styleId="SubtitleChar">
+    <w:name w:val="Subtitle Char"/>
+    <w:basedOn w:val="DefaultParagraphFont"/>
+    <w:link w:val="Subtitle"/>
+    <w:uiPriority w:val="11"/>
+    <w:rsid w:val="008E5C05"/>
+    <w:rPr>
+      <w:rFonts w:eastAsiaTheme="majorEastAsia" w:cstheme="majorBidi"/>
+      <w:iCs/>
+      <w:color w:val="44546A" w:themeColor="text2"/>
+      <w:sz w:val="40"/>
+      <w:szCs w:val="24"/>
+    </w:rPr>
+  </w:style>
+  <w:style w:type="character" w:styleId="Strong">
+    <w:name w:val="Strong"/>
+    <w:basedOn w:val="DefaultParagraphFont"/>
+    <w:uiPriority w:val="22"/>
+    <w:qFormat/>
+    <w:rsid w:val="008E5C05"/>
+    <w:rPr>
+      <w:b w:val="0"/>
+      <w:bCs/>
+      <w:i/>
+      <w:color w:val="44546A" w:themeColor="text2"/>
+    </w:rPr>
+  </w:style>
+  <w:style w:type="character" w:styleId="Emphasis">
+    <w:name w:val="Emphasis"/>
+    <w:basedOn w:val="DefaultParagraphFont"/>
+    <w:uiPriority w:val="20"/>
+    <w:qFormat/>
+    <w:rsid w:val="008E5C05"/>
+    <w:rPr>
+      <w:b/>
+      <w:i/>
+      <w:iCs/>
+    </w:rPr>
+  </w:style>
+  <w:style w:type="paragraph" w:styleId="Quote">
+    <w:name w:val="Quote"/>
+    <w:basedOn w:val="Normal"/>
+    <w:next w:val="Normal"/>
+    <w:link w:val="QuoteChar"/>
+    <w:uiPriority w:val="29"/>
+    <w:qFormat/>
+    <w:rsid w:val="008E5C05"/>
+    <w:pPr>
+      <w:spacing w:after="0" w:line="360" w:lineRule="auto"/>
+      <w:jc w:val="center"/>
+    </w:pPr>
+    <w:rPr>
+      <w:rFonts w:eastAsiaTheme="minorEastAsia"/>
+      <w:b w:val="0"/>
+      <w:i/>
+      <w:iCs/>
+      <w:color w:val="5B9BD5" w:themeColor="accent1"/>
+      <w:sz w:val="26"/>
+    </w:rPr>
+  </w:style>
+  <w:style w:type="character" w:customStyle="1" w:styleId="QuoteChar">
+    <w:name w:val="Quote Char"/>
+    <w:basedOn w:val="DefaultParagraphFont"/>
+    <w:link w:val="Quote"/>
+    <w:uiPriority w:val="29"/>
+    <w:rsid w:val="008E5C05"/>
+    <w:rPr>
+      <w:rFonts w:eastAsiaTheme="minorEastAsia"/>
+      <w:b/>
+      <w:i/>
+      <w:iCs/>
+      <w:color w:val="5B9BD5" w:themeColor="accent1"/>
+      <w:sz w:val="26"/>
+    </w:rPr>
+  </w:style>
+  <w:style w:type="paragraph" w:styleId="IntenseQuote">
+    <w:name w:val="Intense Quote"/>
+    <w:basedOn w:val="Normal"/>
+    <w:next w:val="Normal"/>
+    <w:link w:val="IntenseQuoteChar"/>
+    <w:uiPriority w:val="30"/>
+    <w:qFormat/>
+    <w:rsid w:val="008E5C05"/>
+    <w:pPr>
+      <w:pBdr>
+        <w:top w:val="single" w:sz="36" w:space="8" w:color="5B9BD5" w:themeColor="accent1"/>
+        <w:left w:val="single" w:sz="36" w:space="8" w:color="5B9BD5" w:themeColor="accent1"/>
+        <w:bottom w:val="single" w:sz="36" w:space="8" w:color="5B9BD5" w:themeColor="accent1"/>
+        <w:right w:val="single" w:sz="36" w:space="8" w:color="5B9BD5" w:themeColor="accent1"/>
+      </w:pBdr>
+      <w:shd w:val="clear" w:color="auto" w:fill="5B9BD5" w:themeFill="accent1"/>
+      <w:spacing w:before="200" w:after="200" w:line="360" w:lineRule="auto"/>
+      <w:ind w:left="259" w:right="259"/>
+      <w:jc w:val="center"/>
+    </w:pPr>
+    <w:rPr>
+      <w:rFonts w:asciiTheme="majorHAnsi" w:eastAsiaTheme="minorEastAsia" w:hAnsiTheme="majorHAnsi"/>
+      <w:bCs w:val="0"/>
+      <w:iCs/>
+      <w:color w:val="FFFFFF" w:themeColor="background1"/>
+      <w:sz w:val="28"/>
+    </w:rPr>
+  </w:style>
+  <w:style w:type="character" w:customStyle="1" w:styleId="IntenseQuoteChar">
+    <w:name w:val="Intense Quote Char"/>
+    <w:basedOn w:val="DefaultParagraphFont"/>
+    <w:link w:val="IntenseQuote"/>
+    <w:uiPriority w:val="30"/>
+    <w:rsid w:val="008E5C05"/>
+    <w:rPr>
+      <w:rFonts w:asciiTheme="majorHAnsi" w:eastAsiaTheme="minorEastAsia" w:hAnsiTheme="majorHAnsi"/>
+      <w:bCs/>
+      <w:iCs/>
+      <w:color w:val="FFFFFF" w:themeColor="background1"/>
+      <w:sz w:val="28"/>
+      <w:shd w:val="clear" w:color="auto" w:fill="5B9BD5" w:themeFill="accent1"/>
+    </w:rPr>
+  </w:style>
+  <w:style w:type="character" w:styleId="SubtleEmphasis">
+    <w:name w:val="Subtle Emphasis"/>
+    <w:basedOn w:val="DefaultParagraphFont"/>
+    <w:uiPriority w:val="19"/>
+    <w:qFormat/>
+    <w:rsid w:val="008E5C05"/>
+    <w:rPr>
+      <w:i/>
+      <w:iCs/>
+      <w:color w:val="000000"/>
+    </w:rPr>
+  </w:style>
+  <w:style w:type="character" w:styleId="IntenseEmphasis">
+    <w:name w:val="Intense Emphasis"/>
+    <w:basedOn w:val="DefaultParagraphFont"/>
+    <w:uiPriority w:val="21"/>
+    <w:qFormat/>
+    <w:rsid w:val="008E5C05"/>
+    <w:rPr>
+      <w:b/>
+      <w:bCs/>
+      <w:i/>
+      <w:iCs/>
+      <w:color w:val="5B9BD5" w:themeColor="accent1"/>
+    </w:rPr>
+  </w:style>
+  <w:style w:type="character" w:styleId="SubtleReference">
+    <w:name w:val="Subtle Reference"/>
+    <w:basedOn w:val="DefaultParagraphFont"/>
+    <w:uiPriority w:val="31"/>
+    <w:qFormat/>
+    <w:rsid w:val="008E5C05"/>
+    <w:rPr>
+      <w:smallCaps/>
+      <w:color w:val="000000"/>
+      <w:u w:val="single"/>
+    </w:rPr>
+  </w:style>
+  <w:style w:type="character" w:styleId="IntenseReference">
+    <w:name w:val="Intense Reference"/>
+    <w:basedOn w:val="DefaultParagraphFont"/>
+    <w:uiPriority w:val="32"/>
+    <w:qFormat/>
+    <w:rsid w:val="008E5C05"/>
+    <w:rPr>
+      <w:b w:val="0"/>
+      <w:bCs/>
+      <w:smallCaps/>
+      <w:color w:val="5B9BD5" w:themeColor="accent1"/>
+      <w:spacing w:val="5"/>
+      <w:u w:val="single"/>
+    </w:rPr>
+  </w:style>
+  <w:style w:type="character" w:styleId="BookTitle">
+    <w:name w:val="Book Title"/>
+    <w:basedOn w:val="DefaultParagraphFont"/>
+    <w:uiPriority w:val="33"/>
+    <w:qFormat/>
+    <w:rsid w:val="008E5C05"/>
+    <w:rPr>
+      <w:b/>
+      <w:bCs/>
+      <w:caps/>
+      <w:smallCaps w:val="0"/>
+      <w:color w:val="44546A" w:themeColor="text2"/>
+      <w:spacing w:val="10"/>
+    </w:rPr>
+  </w:style>
+  <w:style w:type="paragraph" w:styleId="TOCHeading">
+    <w:name w:val="TOC Heading"/>
+    <w:basedOn w:val="Heading1"/>
+    <w:next w:val="Normal"/>
+    <w:uiPriority w:val="39"/>
+    <w:semiHidden/>
+    <w:unhideWhenUsed/>
+    <w:qFormat/>
+    <w:rsid w:val="008E5C05"/>
+    <w:pPr>
+      <w:spacing w:before="480" w:line="264" w:lineRule="auto"/>
+      <w:outlineLvl w:val="9"/>
+    </w:pPr>
+    <w:rPr>
+      <w:b w:val="0"/>
+    </w:rPr>
+  </w:style>
+  <w:style w:type="table" w:styleId="TableGrid">
+    <w:name w:val="Table Grid"/>
+    <w:basedOn w:val="TableNormal"/>
+    <w:uiPriority w:val="39"/>
+    <w:rsid w:val="000C5B16"/>
+    <w:pPr>
+      <w:spacing w:after="0" w:line="240" w:lineRule="auto"/>
+    </w:pPr>
+    <w:tblPr>
+      <w:tblBorders>
+        <w:top w:val="single" w:sz="4" w:space="0" w:color="auto"/>
+        <w:left w:val="single" w:sz="4" w:space="0" w:color="auto"/>
+        <w:bottom w:val="single" w:sz="4" w:space="0" w:color="auto"/>
+        <w:right w:val="single" w:sz="4" w:space="0" w:color="auto"/>
+        <w:insideH w:val="single" w:sz="4" w:space="0" w:color="auto"/>
+        <w:insideV w:val="single" w:sz="4" w:space="0" w:color="auto"/>
+      </w:tblBorders>
+    </w:tblPr>
+  </w:style>
+  <w:style w:type="table" w:customStyle="1" w:styleId="GridTableLight">
+    <w:name w:val="Grid Table Light"/>
+    <w:basedOn w:val="TableNormal"/>
+    <w:uiPriority w:val="40"/>
+    <w:rsid w:val="000C5B16"/>
+    <w:pPr>
+      <w:spacing w:after="0" w:line="240" w:lineRule="auto"/>
+    </w:pPr>
+    <w:tblPr>
+      <w:tblBorders>
+        <w:top w:val="single" w:sz="4" w:space="0" w:color="BFBFBF" w:themeColor="background1" w:themeShade="BF"/>
+        <w:left w:val="single" w:sz="4" w:space="0" w:color="BFBFBF" w:themeColor="background1" w:themeShade="BF"/>
+        <w:bottom w:val="single" w:sz="4" w:space="0" w:color="BFBFBF" w:themeColor="background1" w:themeShade="BF"/>
+        <w:right w:val="single" w:sz="4" w:space="0" w:color="BFBFBF" w:themeColor="background1" w:themeShade="BF"/>
+        <w:insideH w:val="single" w:sz="4" w:space="0" w:color="BFBFBF" w:themeColor="background1" w:themeShade="BF"/>
+        <w:insideV w:val="single" w:sz="4" w:space="0" w:color="BFBFBF" w:themeColor="background1" w:themeShade="BF"/>
+      </w:tblBorders>
+    </w:tblPr>
+  </w:style>
+  <w:style w:type="table" w:customStyle="1" w:styleId="PlainTable1">
+    <w:name w:val="Plain Table 1"/>
+    <w:basedOn w:val="TableNormal"/>
+    <w:uiPriority w:val="41"/>
+    <w:rsid w:val="000C5B16"/>
+    <w:pPr>
+      <w:spacing w:after="0" w:line="240" w:lineRule="auto"/>
+    </w:pPr>
+    <w:tblPr>
+      <w:tblStyleRowBandSize w:val="1"/>
+      <w:tblStyleColBandSize w:val="1"/>
+      <w:tblBorders>
+        <w:top w:val="single" w:sz="4" w:space="0" w:color="BFBFBF" w:themeColor="background1" w:themeShade="BF"/>
+        <w:left w:val="single" w:sz="4" w:space="0" w:color="BFBFBF" w:themeColor="background1" w:themeShade="BF"/>
+        <w:bottom w:val="single" w:sz="4" w:space="0" w:color="BFBFBF" w:themeColor="background1" w:themeShade="BF"/>
+        <w:right w:val="single" w:sz="4" w:space="0" w:color="BFBFBF" w:themeColor="background1" w:themeShade="BF"/>
+        <w:insideH w:val="single" w:sz="4" w:space="0" w:color="BFBFBF" w:themeColor="background1" w:themeShade="BF"/>
+        <w:insideV w:val="single" w:sz="4" w:space="0" w:color="BFBFBF" w:themeColor="background1" w:themeShade="BF"/>
+      </w:tblBorders>
+    </w:tblPr>
+    <w:tblStylePr w:type="firstRow">
+      <w:rPr>
+        <w:b/>
+        <w:bCs/>
+      </w:rPr>
+    </w:tblStylePr>
+    <w:tblStylePr w:type="lastRow">
+      <w:rPr>
+        <w:b/>
+        <w:bCs/>
+      </w:rPr>
+      <w:tblPr/>
+      <w:tcPr>
+        <w:tcBorders>
+          <w:top w:val="double" w:sz="4" w:space="0" w:color="BFBFBF" w:themeColor="background1" w:themeShade="BF"/>
+        </w:tcBorders>
+      </w:tcPr>
+    </w:tblStylePr>
+    <w:tblStylePr w:type="firstCol">
+      <w:rPr>
+        <w:b/>
+        <w:bCs/>
+      </w:rPr>
+    </w:tblStylePr>
+    <w:tblStylePr w:type="lastCol">
+      <w:rPr>
+        <w:b/>
+        <w:bCs/>
+      </w:rPr>
+    </w:tblStylePr>
+    <w:tblStylePr w:type="band1Vert">
+      <w:tblPr/>
+      <w:tcPr>
+        <w:shd w:val="clear" w:color="auto" w:fill="F2F2F2" w:themeFill="background1" w:themeFillShade="F2"/>
+      </w:tcPr>
+    </w:tblStylePr>
+    <w:tblStylePr w:type="band1Horz">
+      <w:tblPr/>
+      <w:tcPr>
+        <w:shd w:val="clear" w:color="auto" w:fill="F2F2F2" w:themeFill="background1" w:themeFillShade="F2"/>
+      </w:tcPr>
+    </w:tblStylePr>
+  </w:style>
+  <w:style w:type="table" w:customStyle="1" w:styleId="GridTable1Light">
+    <w:name w:val="Grid Table 1 Light"/>
+    <w:basedOn w:val="TableNormal"/>
+    <w:uiPriority w:val="46"/>
+    <w:rsid w:val="000C5B16"/>
+    <w:pPr>
+      <w:spacing w:after="0" w:line="240" w:lineRule="auto"/>
+    </w:pPr>
+    <w:tblPr>
+      <w:tblStyleRowBandSize w:val="1"/>
+      <w:tblStyleColBandSize w:val="1"/>
+      <w:tblBorders>
+        <w:top w:val="single" w:sz="4" w:space="0" w:color="999999" w:themeColor="text1" w:themeTint="66"/>
+        <w:left w:val="single" w:sz="4" w:space="0" w:color="999999" w:themeColor="text1" w:themeTint="66"/>
+        <w:bottom w:val="single" w:sz="4" w:space="0" w:color="999999" w:themeColor="text1" w:themeTint="66"/>
+        <w:right w:val="single" w:sz="4" w:space="0" w:color="999999" w:themeColor="text1" w:themeTint="66"/>
+        <w:insideH w:val="single" w:sz="4" w:space="0" w:color="999999" w:themeColor="text1" w:themeTint="66"/>
+        <w:insideV w:val="single" w:sz="4" w:space="0" w:color="999999" w:themeColor="text1" w:themeTint="66"/>
+      </w:tblBorders>
+    </w:tblPr>
+    <w:tblStylePr w:type="firstRow">
+      <w:rPr>
+        <w:b/>
+        <w:bCs/>
+      </w:rPr>
+      <w:tblPr/>
+      <w:tcPr>
+        <w:tcBorders>
+          <w:bottom w:val="single" w:sz="12" w:space="0" w:color="666666" w:themeColor="text1" w:themeTint="99"/>
+        </w:tcBorders>
+      </w:tcPr>
+    </w:tblStylePr>
+    <w:tblStylePr w:type="lastRow">
+      <w:rPr>
+        <w:b/>
+        <w:bCs/>
+      </w:rPr>
+      <w:tblPr/>
+      <w:tcPr>
+        <w:tcBorders>
+          <w:top w:val="double" w:sz="2" w:space="0" w:color="666666" w:themeColor="text1" w:themeTint="99"/>
+        </w:tcBorders>
+      </w:tcPr>
+    </w:tblStylePr>
+    <w:tblStylePr w:type="firstCol">
+      <w:rPr>
+        <w:b/>
+        <w:bCs/>
+      </w:rPr>
+    </w:tblStylePr>
+    <w:tblStylePr w:type="lastCol">
+      <w:rPr>
+        <w:b/>
+        <w:bCs/>
+      </w:rPr>
+    </w:tblStylePr>
+  </w:style>
+  <w:style w:type="table" w:customStyle="1" w:styleId="GridTable1LightAccent1">
+    <w:name w:val="Grid Table 1 Light Accent 1"/>
+    <w:basedOn w:val="TableNormal"/>
+    <w:uiPriority w:val="46"/>
+    <w:rsid w:val="000C5B16"/>
+    <w:pPr>
+      <w:spacing w:after="0" w:line="240" w:lineRule="auto"/>
+    </w:pPr>
+    <w:tblPr>
+      <w:tblStyleRowBandSize w:val="1"/>
+      <w:tblStyleColBandSize w:val="1"/>
+      <w:tblBorders>
+        <w:top w:val="single" w:sz="4" w:space="0" w:color="BDD6EE" w:themeColor="accent1" w:themeTint="66"/>
+        <w:left w:val="single" w:sz="4" w:space="0" w:color="BDD6EE" w:themeColor="accent1" w:themeTint="66"/>
+        <w:bottom w:val="single" w:sz="4" w:space="0" w:color="BDD6EE" w:themeColor="accent1" w:themeTint="66"/>
+        <w:right w:val="single" w:sz="4" w:space="0" w:color="BDD6EE" w:themeColor="accent1" w:themeTint="66"/>
+        <w:insideH w:val="single" w:sz="4" w:space="0" w:color="BDD6EE" w:themeColor="accent1" w:themeTint="66"/>
+        <w:insideV w:val="single" w:sz="4" w:space="0" w:color="BDD6EE" w:themeColor="accent1" w:themeTint="66"/>
+      </w:tblBorders>
+    </w:tblPr>
+    <w:tblStylePr w:type="firstRow">
+      <w:rPr>
+        <w:b/>
+        <w:bCs/>
+      </w:rPr>
+      <w:tblPr/>
+      <w:tcPr>
+        <w:tcBorders>
+          <w:bottom w:val="single" w:sz="12" w:space="0" w:color="9CC2E5" w:themeColor="accent1" w:themeTint="99"/>
+        </w:tcBorders>
+      </w:tcPr>
+    </w:tblStylePr>
+    <w:tblStylePr w:type="lastRow">
+      <w:rPr>
+        <w:b/>
+        <w:bCs/>
+      </w:rPr>
+      <w:tblPr/>
+      <w:tcPr>
+        <w:tcBorders>
+          <w:top w:val="double" w:sz="2" w:space="0" w:color="9CC2E5" w:themeColor="accent1" w:themeTint="99"/>
+        </w:tcBorders>
+      </w:tcPr>
+    </w:tblStylePr>
+    <w:tblStylePr w:type="firstCol">
+      <w:rPr>
+        <w:b/>
+        <w:bCs/>
+      </w:rPr>
+    </w:tblStylePr>
+    <w:tblStylePr w:type="lastCol">
+      <w:rPr>
+        <w:b/>
+        <w:bCs/>
+      </w:rPr>
+    </w:tblStylePr>
+  </w:style>
+  <w:style w:type="table" w:customStyle="1" w:styleId="GridTable4Accent5">
     <w:name w:val="Grid Table 4 Accent 5"/>
     <w:basedOn w:val="TableNormal"/>
     <w:uiPriority w:val="49"/>
@@ -1939,7 +3005,7 @@
   <a:extraClrSchemeLst/>
   <a:extLst>
     <a:ext uri="{05A4C25C-085E-4340-85A3-A5531E510DB2}">
-      <thm15:themeFamily xmlns:thm15="http://schemas.microsoft.com/office/thememl/2012/main" name="Office Theme" id="{62F939B6-93AF-4DB8-9C6B-D6C7DFDC589F}" vid="{4A3C46E8-61CC-4603-A589-7422A47A8E4A}"/>
+      <thm15:themeFamily xmlns:thm15="http://schemas.microsoft.com/office/thememl/2012/main" xmlns="" name="Office Theme" id="{62F939B6-93AF-4DB8-9C6B-D6C7DFDC589F}" vid="{4A3C46E8-61CC-4603-A589-7422A47A8E4A}"/>
     </a:ext>
   </a:extLst>
 </a:theme>
@@ -1950,7 +3016,7 @@
 </file>
 
 <file path=customXml/itemProps1.xml><?xml version="1.0" encoding="utf-8"?>
-<ds:datastoreItem xmlns:ds="http://schemas.openxmlformats.org/officeDocument/2006/customXml" ds:itemID="{3DA68536-CBF4-4239-A66D-BFC1FEB5068A}">
+<ds:datastoreItem xmlns:ds="http://schemas.openxmlformats.org/officeDocument/2006/customXml" ds:itemID="{D6DC28EC-2520-4C2A-AA22-EB1EAF4248AF}">
   <ds:schemaRefs>
     <ds:schemaRef ds:uri="http://schemas.openxmlformats.org/officeDocument/2006/bibliography"/>
   </ds:schemaRefs>

--- a/doc/jacob.martin-portfolio/artefacts.docx
+++ b/doc/jacob.martin-portfolio/artefacts.docx
@@ -1,10 +1,10 @@
 
 <file path=word/document.xml><?xml version="1.0" encoding="utf-8"?>
-<w:document xmlns:wpc="http://schemas.microsoft.com/office/word/2010/wordprocessingCanvas" xmlns:mc="http://schemas.openxmlformats.org/markup-compatibility/2006" xmlns:o="urn:schemas-microsoft-com:office:office" xmlns:r="http://schemas.openxmlformats.org/officeDocument/2006/relationships" xmlns:m="http://schemas.openxmlformats.org/officeDocument/2006/math" xmlns:v="urn:schemas-microsoft-com:vml" xmlns:wp14="http://schemas.microsoft.com/office/word/2010/wordprocessingDrawing" xmlns:wp="http://schemas.openxmlformats.org/drawingml/2006/wordprocessingDrawing" xmlns:w10="urn:schemas-microsoft-com:office:word" xmlns:w="http://schemas.openxmlformats.org/wordprocessingml/2006/main" xmlns:w14="http://schemas.microsoft.com/office/word/2010/wordml" xmlns:wpg="http://schemas.microsoft.com/office/word/2010/wordprocessingGroup" xmlns:wpi="http://schemas.microsoft.com/office/word/2010/wordprocessingInk" xmlns:wne="http://schemas.microsoft.com/office/word/2006/wordml" xmlns:wps="http://schemas.microsoft.com/office/word/2010/wordprocessingShape" mc:Ignorable="w14 wp14">
+<w:document xmlns:wpc="http://schemas.microsoft.com/office/word/2010/wordprocessingCanvas" xmlns:cx="http://schemas.microsoft.com/office/drawing/2014/chartex" xmlns:cx1="http://schemas.microsoft.com/office/drawing/2015/9/8/chartex" xmlns:cx2="http://schemas.microsoft.com/office/drawing/2015/10/21/chartex" xmlns:mc="http://schemas.openxmlformats.org/markup-compatibility/2006" xmlns:o="urn:schemas-microsoft-com:office:office" xmlns:r="http://schemas.openxmlformats.org/officeDocument/2006/relationships" xmlns:m="http://schemas.openxmlformats.org/officeDocument/2006/math" xmlns:v="urn:schemas-microsoft-com:vml" xmlns:wp14="http://schemas.microsoft.com/office/word/2010/wordprocessingDrawing" xmlns:wp="http://schemas.openxmlformats.org/drawingml/2006/wordprocessingDrawing" xmlns:w10="urn:schemas-microsoft-com:office:word" xmlns:w="http://schemas.openxmlformats.org/wordprocessingml/2006/main" xmlns:w14="http://schemas.microsoft.com/office/word/2010/wordml" xmlns:w15="http://schemas.microsoft.com/office/word/2012/wordml" xmlns:w16se="http://schemas.microsoft.com/office/word/2015/wordml/symex" xmlns:wpg="http://schemas.microsoft.com/office/word/2010/wordprocessingGroup" xmlns:wpi="http://schemas.microsoft.com/office/word/2010/wordprocessingInk" xmlns:wne="http://schemas.microsoft.com/office/word/2006/wordml" xmlns:wps="http://schemas.microsoft.com/office/word/2010/wordprocessingShape" mc:Ignorable="w14 w15 w16se wp14">
   <w:body>
     <w:tbl>
       <w:tblPr>
-        <w:tblStyle w:val="GridTable4Accent5"/>
+        <w:tblStyle w:val="GridTable4-Accent51"/>
         <w:tblpPr w:leftFromText="180" w:rightFromText="180" w:horzAnchor="page" w:tblpX="1132" w:tblpY="-536"/>
         <w:tblW w:w="10128" w:type="dxa"/>
         <w:tblCellMar>
@@ -21,7 +21,7 @@
       <w:tr>
         <w:trPr>
           <w:cnfStyle w:val="100000000000" w:firstRow="1" w:lastRow="0" w:firstColumn="0" w:lastColumn="0" w:oddVBand="0" w:evenVBand="0" w:oddHBand="0" w:evenHBand="0" w:firstRowFirstColumn="0" w:firstRowLastColumn="0" w:lastRowFirstColumn="0" w:lastRowLastColumn="0"/>
-          <w:trHeight w:val="1945"/>
+          <w:trHeight w:val="1549"/>
         </w:trPr>
         <w:tc>
           <w:tcPr>
@@ -207,6 +207,20 @@
                 <w:b w:val="0"/>
               </w:rPr>
               <w:t xml:space="preserve"> file. </w:t>
+            </w:r>
+          </w:p>
+          <w:p>
+            <w:pPr>
+              <w:cnfStyle w:val="000000100000" w:firstRow="0" w:lastRow="0" w:firstColumn="0" w:lastColumn="0" w:oddVBand="0" w:evenVBand="0" w:oddHBand="1" w:evenHBand="0" w:firstRowFirstColumn="0" w:firstRowLastColumn="0" w:lastRowFirstColumn="0" w:lastRowLastColumn="0"/>
+              <w:rPr>
+                <w:b w:val="0"/>
+              </w:rPr>
+            </w:pPr>
+            <w:r>
+              <w:rPr>
+                <w:b w:val="0"/>
+              </w:rPr>
+              <w:t>Files also added in personal folder within directory.</w:t>
             </w:r>
           </w:p>
         </w:tc>
@@ -301,6 +315,9 @@
             <w:r>
               <w:t xml:space="preserve">3) Designed user stories, and refined acceptance criteria for the following stories. </w:t>
             </w:r>
+            <w:r>
+              <w:t>As well as deciding on priorities for stories.</w:t>
+            </w:r>
           </w:p>
         </w:tc>
         <w:tc>
@@ -314,11 +331,19 @@
                 <w:b w:val="0"/>
               </w:rPr>
             </w:pPr>
-            <w:r>
-              <w:rPr>
-                <w:b w:val="0"/>
-              </w:rPr>
-              <w:t>ADD STUFF IN FOLDER</w:t>
+            <w:proofErr w:type="spellStart"/>
+            <w:r>
+              <w:rPr>
+                <w:b w:val="0"/>
+              </w:rPr>
+              <w:t>Powerpoint</w:t>
+            </w:r>
+            <w:proofErr w:type="spellEnd"/>
+            <w:r>
+              <w:rPr>
+                <w:b w:val="0"/>
+              </w:rPr>
+              <w:t xml:space="preserve"> can be viewed in folder</w:t>
             </w:r>
           </w:p>
         </w:tc>
@@ -355,6 +380,9 @@
             <w:r>
               <w:t>4) Designed error check to deny users the ability to withdraw from a course after its commence date</w:t>
             </w:r>
+            <w:r>
+              <w:t xml:space="preserve"> (Still bugged)</w:t>
+            </w:r>
           </w:p>
         </w:tc>
         <w:tc>
@@ -368,8 +396,26 @@
                 <w:b w:val="0"/>
               </w:rPr>
             </w:pPr>
-            <w:bookmarkStart w:id="0" w:name="_GoBack"/>
-            <w:bookmarkEnd w:id="0"/>
+            <w:r>
+              <w:rPr>
+                <w:b w:val="0"/>
+              </w:rPr>
+              <w:t>Code snippets added in individual folder. Can also be viewed within the app/Controller/</w:t>
+            </w:r>
+            <w:proofErr w:type="spellStart"/>
+            <w:r>
+              <w:rPr>
+                <w:b w:val="0"/>
+              </w:rPr>
+              <w:t>EnrolmentsController.php</w:t>
+            </w:r>
+            <w:proofErr w:type="spellEnd"/>
+            <w:r>
+              <w:rPr>
+                <w:b w:val="0"/>
+              </w:rPr>
+              <w:t xml:space="preserve"> file. </w:t>
+            </w:r>
           </w:p>
         </w:tc>
         <w:tc>
@@ -395,7 +441,27 @@
             <w:cnfStyle w:val="001000000000" w:firstRow="0" w:lastRow="0" w:firstColumn="1" w:lastColumn="0" w:oddVBand="0" w:evenVBand="0" w:oddHBand="0" w:evenHBand="0" w:firstRowFirstColumn="0" w:firstRowLastColumn="0" w:lastRowFirstColumn="0" w:lastRowLastColumn="0"/>
             <w:tcW w:w="2909" w:type="dxa"/>
           </w:tcPr>
-          <w:p/>
+          <w:p>
+            <w:r>
+              <w:t xml:space="preserve">5) Created </w:t>
+            </w:r>
+            <w:r>
+              <w:t>Release and sprint 1</w:t>
+            </w:r>
+            <w:r>
+              <w:t xml:space="preserve"> plan</w:t>
+            </w:r>
+            <w:r>
+              <w:t xml:space="preserve"> from user </w:t>
+            </w:r>
+            <w:r>
+              <w:lastRenderedPageBreak/>
+              <w:t>stories</w:t>
+            </w:r>
+            <w:r>
+              <w:t xml:space="preserve"> that set up the basis for the project. </w:t>
+            </w:r>
+          </w:p>
         </w:tc>
         <w:tc>
           <w:tcPr>
@@ -408,6 +474,15 @@
                 <w:b w:val="0"/>
               </w:rPr>
             </w:pPr>
+            <w:r>
+              <w:rPr>
+                <w:b w:val="0"/>
+              </w:rPr>
+              <w:lastRenderedPageBreak/>
+              <w:t>Can be viewed in root of repository, or within personal folder</w:t>
+            </w:r>
+            <w:bookmarkStart w:id="0" w:name="_GoBack"/>
+            <w:bookmarkEnd w:id="0"/>
           </w:p>
         </w:tc>
         <w:tc>
@@ -421,12 +496,41 @@
                 <w:b w:val="0"/>
               </w:rPr>
             </w:pPr>
+            <w:r>
+              <w:rPr>
+                <w:b w:val="0"/>
+              </w:rPr>
+              <w:t xml:space="preserve">Allowed us as the development team to have a </w:t>
+            </w:r>
+            <w:r>
+              <w:rPr>
+                <w:b w:val="0"/>
+              </w:rPr>
+              <w:t>significant</w:t>
+            </w:r>
+            <w:r>
+              <w:rPr>
+                <w:b w:val="0"/>
+              </w:rPr>
+              <w:t xml:space="preserve"> </w:t>
+            </w:r>
+            <w:r>
+              <w:rPr>
+                <w:b w:val="0"/>
+              </w:rPr>
+              <w:lastRenderedPageBreak/>
+              <w:t>basis to begin developmen</w:t>
+            </w:r>
+            <w:r>
+              <w:rPr>
+                <w:b w:val="0"/>
+              </w:rPr>
+              <w:t>t with, that enabled us to progress to a stage the clients are no happy with.</w:t>
+            </w:r>
           </w:p>
         </w:tc>
       </w:tr>
     </w:tbl>
-    <w:p/>
-    <w:p/>
     <w:p/>
     <w:sectPr>
       <w:pgSz w:w="11900" w:h="16840"/>
@@ -439,7 +543,7 @@
 </file>
 
 <file path=word/styles.xml><?xml version="1.0" encoding="utf-8"?>
-<w:styles xmlns:mc="http://schemas.openxmlformats.org/markup-compatibility/2006" xmlns:r="http://schemas.openxmlformats.org/officeDocument/2006/relationships" xmlns:w="http://schemas.openxmlformats.org/wordprocessingml/2006/main" xmlns:w14="http://schemas.microsoft.com/office/word/2010/wordml" mc:Ignorable="w14">
+<w:styles xmlns:mc="http://schemas.openxmlformats.org/markup-compatibility/2006" xmlns:r="http://schemas.openxmlformats.org/officeDocument/2006/relationships" xmlns:w="http://schemas.openxmlformats.org/wordprocessingml/2006/main" xmlns:w14="http://schemas.microsoft.com/office/word/2010/wordml" xmlns:w15="http://schemas.microsoft.com/office/word/2012/wordml" xmlns:w16se="http://schemas.microsoft.com/office/word/2015/wordml/symex" mc:Ignorable="w14 w15 w16se">
   <w:docDefaults>
     <w:rPrDefault>
       <w:rPr>
@@ -455,144 +559,380 @@
       </w:pPr>
     </w:pPrDefault>
   </w:docDefaults>
-  <w:latentStyles w:defLockedState="0" w:defUIPriority="99" w:defSemiHidden="1" w:defUnhideWhenUsed="1" w:defQFormat="0" w:count="267">
-    <w:lsdException w:name="Normal" w:semiHidden="0" w:uiPriority="0" w:unhideWhenUsed="0" w:qFormat="1"/>
-    <w:lsdException w:name="heading 1" w:semiHidden="0" w:uiPriority="9" w:unhideWhenUsed="0" w:qFormat="1"/>
-    <w:lsdException w:name="heading 2" w:uiPriority="9" w:qFormat="1"/>
-    <w:lsdException w:name="heading 3" w:uiPriority="9" w:qFormat="1"/>
-    <w:lsdException w:name="heading 4" w:uiPriority="9" w:qFormat="1"/>
-    <w:lsdException w:name="heading 5" w:uiPriority="9" w:qFormat="1"/>
-    <w:lsdException w:name="heading 6" w:uiPriority="9" w:qFormat="1"/>
-    <w:lsdException w:name="heading 7" w:uiPriority="9" w:qFormat="1"/>
-    <w:lsdException w:name="heading 8" w:uiPriority="9" w:qFormat="1"/>
-    <w:lsdException w:name="heading 9" w:uiPriority="9" w:qFormat="1"/>
-    <w:lsdException w:name="toc 1" w:uiPriority="39"/>
-    <w:lsdException w:name="toc 2" w:uiPriority="39"/>
-    <w:lsdException w:name="toc 3" w:uiPriority="39"/>
-    <w:lsdException w:name="toc 4" w:uiPriority="39"/>
-    <w:lsdException w:name="toc 5" w:uiPriority="39"/>
-    <w:lsdException w:name="toc 6" w:uiPriority="39"/>
-    <w:lsdException w:name="toc 7" w:uiPriority="39"/>
-    <w:lsdException w:name="toc 8" w:uiPriority="39"/>
-    <w:lsdException w:name="toc 9" w:uiPriority="39"/>
-    <w:lsdException w:name="caption" w:uiPriority="35" w:qFormat="1"/>
-    <w:lsdException w:name="Title" w:semiHidden="0" w:uiPriority="10" w:unhideWhenUsed="0" w:qFormat="1"/>
-    <w:lsdException w:name="Default Paragraph Font" w:uiPriority="1"/>
-    <w:lsdException w:name="Subtitle" w:semiHidden="0" w:uiPriority="11" w:unhideWhenUsed="0" w:qFormat="1"/>
-    <w:lsdException w:name="Strong" w:semiHidden="0" w:uiPriority="22" w:unhideWhenUsed="0" w:qFormat="1"/>
-    <w:lsdException w:name="Emphasis" w:semiHidden="0" w:uiPriority="20" w:unhideWhenUsed="0" w:qFormat="1"/>
-    <w:lsdException w:name="Table Grid" w:semiHidden="0" w:uiPriority="39" w:unhideWhenUsed="0"/>
-    <w:lsdException w:name="Placeholder Text" w:unhideWhenUsed="0"/>
-    <w:lsdException w:name="No Spacing" w:semiHidden="0" w:uiPriority="1" w:unhideWhenUsed="0" w:qFormat="1"/>
-    <w:lsdException w:name="Light Shading" w:semiHidden="0" w:uiPriority="60" w:unhideWhenUsed="0"/>
-    <w:lsdException w:name="Light List" w:semiHidden="0" w:uiPriority="61" w:unhideWhenUsed="0"/>
-    <w:lsdException w:name="Light Grid" w:semiHidden="0" w:uiPriority="62" w:unhideWhenUsed="0"/>
-    <w:lsdException w:name="Medium Shading 1" w:semiHidden="0" w:uiPriority="63" w:unhideWhenUsed="0"/>
-    <w:lsdException w:name="Medium Shading 2" w:semiHidden="0" w:uiPriority="64" w:unhideWhenUsed="0"/>
-    <w:lsdException w:name="Medium List 1" w:semiHidden="0" w:uiPriority="65" w:unhideWhenUsed="0"/>
-    <w:lsdException w:name="Medium List 2" w:semiHidden="0" w:uiPriority="66" w:unhideWhenUsed="0"/>
-    <w:lsdException w:name="Medium Grid 1" w:semiHidden="0" w:uiPriority="67" w:unhideWhenUsed="0"/>
-    <w:lsdException w:name="Medium Grid 2" w:semiHidden="0" w:uiPriority="68" w:unhideWhenUsed="0"/>
-    <w:lsdException w:name="Medium Grid 3" w:semiHidden="0" w:uiPriority="69" w:unhideWhenUsed="0"/>
-    <w:lsdException w:name="Dark List" w:semiHidden="0" w:uiPriority="70" w:unhideWhenUsed="0"/>
-    <w:lsdException w:name="Colorful Shading" w:semiHidden="0" w:uiPriority="71" w:unhideWhenUsed="0"/>
-    <w:lsdException w:name="Colorful List" w:semiHidden="0" w:uiPriority="72" w:unhideWhenUsed="0"/>
-    <w:lsdException w:name="Colorful Grid" w:semiHidden="0" w:uiPriority="73" w:unhideWhenUsed="0"/>
-    <w:lsdException w:name="Light Shading Accent 1" w:semiHidden="0" w:uiPriority="60" w:unhideWhenUsed="0"/>
-    <w:lsdException w:name="Light List Accent 1" w:semiHidden="0" w:uiPriority="61" w:unhideWhenUsed="0"/>
-    <w:lsdException w:name="Light Grid Accent 1" w:semiHidden="0" w:uiPriority="62" w:unhideWhenUsed="0"/>
-    <w:lsdException w:name="Medium Shading 1 Accent 1" w:semiHidden="0" w:uiPriority="63" w:unhideWhenUsed="0"/>
-    <w:lsdException w:name="Medium Shading 2 Accent 1" w:semiHidden="0" w:uiPriority="64" w:unhideWhenUsed="0"/>
-    <w:lsdException w:name="Medium List 1 Accent 1" w:semiHidden="0" w:uiPriority="65" w:unhideWhenUsed="0"/>
-    <w:lsdException w:name="Revision" w:unhideWhenUsed="0"/>
-    <w:lsdException w:name="List Paragraph" w:semiHidden="0" w:uiPriority="34" w:unhideWhenUsed="0" w:qFormat="1"/>
-    <w:lsdException w:name="Quote" w:semiHidden="0" w:uiPriority="29" w:unhideWhenUsed="0" w:qFormat="1"/>
-    <w:lsdException w:name="Intense Quote" w:semiHidden="0" w:uiPriority="30" w:unhideWhenUsed="0" w:qFormat="1"/>
-    <w:lsdException w:name="Medium List 2 Accent 1" w:semiHidden="0" w:uiPriority="66" w:unhideWhenUsed="0"/>
-    <w:lsdException w:name="Medium Grid 1 Accent 1" w:semiHidden="0" w:uiPriority="67" w:unhideWhenUsed="0"/>
-    <w:lsdException w:name="Medium Grid 2 Accent 1" w:semiHidden="0" w:uiPriority="68" w:unhideWhenUsed="0"/>
-    <w:lsdException w:name="Medium Grid 3 Accent 1" w:semiHidden="0" w:uiPriority="69" w:unhideWhenUsed="0"/>
-    <w:lsdException w:name="Dark List Accent 1" w:semiHidden="0" w:uiPriority="70" w:unhideWhenUsed="0"/>
-    <w:lsdException w:name="Colorful Shading Accent 1" w:semiHidden="0" w:uiPriority="71" w:unhideWhenUsed="0"/>
-    <w:lsdException w:name="Colorful List Accent 1" w:semiHidden="0" w:uiPriority="72" w:unhideWhenUsed="0"/>
-    <w:lsdException w:name="Colorful Grid Accent 1" w:semiHidden="0" w:uiPriority="73" w:unhideWhenUsed="0"/>
-    <w:lsdException w:name="Light Shading Accent 2" w:semiHidden="0" w:uiPriority="60" w:unhideWhenUsed="0"/>
-    <w:lsdException w:name="Light List Accent 2" w:semiHidden="0" w:uiPriority="61" w:unhideWhenUsed="0"/>
-    <w:lsdException w:name="Light Grid Accent 2" w:semiHidden="0" w:uiPriority="62" w:unhideWhenUsed="0"/>
-    <w:lsdException w:name="Medium Shading 1 Accent 2" w:semiHidden="0" w:uiPriority="63" w:unhideWhenUsed="0"/>
-    <w:lsdException w:name="Medium Shading 2 Accent 2" w:semiHidden="0" w:uiPriority="64" w:unhideWhenUsed="0"/>
-    <w:lsdException w:name="Medium List 1 Accent 2" w:semiHidden="0" w:uiPriority="65" w:unhideWhenUsed="0"/>
-    <w:lsdException w:name="Medium List 2 Accent 2" w:semiHidden="0" w:uiPriority="66" w:unhideWhenUsed="0"/>
-    <w:lsdException w:name="Medium Grid 1 Accent 2" w:semiHidden="0" w:uiPriority="67" w:unhideWhenUsed="0"/>
-    <w:lsdException w:name="Medium Grid 2 Accent 2" w:semiHidden="0" w:uiPriority="68" w:unhideWhenUsed="0"/>
-    <w:lsdException w:name="Medium Grid 3 Accent 2" w:semiHidden="0" w:uiPriority="69" w:unhideWhenUsed="0"/>
-    <w:lsdException w:name="Dark List Accent 2" w:semiHidden="0" w:uiPriority="70" w:unhideWhenUsed="0"/>
-    <w:lsdException w:name="Colorful Shading Accent 2" w:semiHidden="0" w:uiPriority="71" w:unhideWhenUsed="0"/>
-    <w:lsdException w:name="Colorful List Accent 2" w:semiHidden="0" w:uiPriority="72" w:unhideWhenUsed="0"/>
-    <w:lsdException w:name="Colorful Grid Accent 2" w:semiHidden="0" w:uiPriority="73" w:unhideWhenUsed="0"/>
-    <w:lsdException w:name="Light Shading Accent 3" w:semiHidden="0" w:uiPriority="60" w:unhideWhenUsed="0"/>
-    <w:lsdException w:name="Light List Accent 3" w:semiHidden="0" w:uiPriority="61" w:unhideWhenUsed="0"/>
-    <w:lsdException w:name="Light Grid Accent 3" w:semiHidden="0" w:uiPriority="62" w:unhideWhenUsed="0"/>
-    <w:lsdException w:name="Medium Shading 1 Accent 3" w:semiHidden="0" w:uiPriority="63" w:unhideWhenUsed="0"/>
-    <w:lsdException w:name="Medium Shading 2 Accent 3" w:semiHidden="0" w:uiPriority="64" w:unhideWhenUsed="0"/>
-    <w:lsdException w:name="Medium List 1 Accent 3" w:semiHidden="0" w:uiPriority="65" w:unhideWhenUsed="0"/>
-    <w:lsdException w:name="Medium List 2 Accent 3" w:semiHidden="0" w:uiPriority="66" w:unhideWhenUsed="0"/>
-    <w:lsdException w:name="Medium Grid 1 Accent 3" w:semiHidden="0" w:uiPriority="67" w:unhideWhenUsed="0"/>
-    <w:lsdException w:name="Medium Grid 2 Accent 3" w:semiHidden="0" w:uiPriority="68" w:unhideWhenUsed="0"/>
-    <w:lsdException w:name="Medium Grid 3 Accent 3" w:semiHidden="0" w:uiPriority="69" w:unhideWhenUsed="0"/>
-    <w:lsdException w:name="Dark List Accent 3" w:semiHidden="0" w:uiPriority="70" w:unhideWhenUsed="0"/>
-    <w:lsdException w:name="Colorful Shading Accent 3" w:semiHidden="0" w:uiPriority="71" w:unhideWhenUsed="0"/>
-    <w:lsdException w:name="Colorful List Accent 3" w:semiHidden="0" w:uiPriority="72" w:unhideWhenUsed="0"/>
-    <w:lsdException w:name="Colorful Grid Accent 3" w:semiHidden="0" w:uiPriority="73" w:unhideWhenUsed="0"/>
-    <w:lsdException w:name="Light Shading Accent 4" w:semiHidden="0" w:uiPriority="60" w:unhideWhenUsed="0"/>
-    <w:lsdException w:name="Light List Accent 4" w:semiHidden="0" w:uiPriority="61" w:unhideWhenUsed="0"/>
-    <w:lsdException w:name="Light Grid Accent 4" w:semiHidden="0" w:uiPriority="62" w:unhideWhenUsed="0"/>
-    <w:lsdException w:name="Medium Shading 1 Accent 4" w:semiHidden="0" w:uiPriority="63" w:unhideWhenUsed="0"/>
-    <w:lsdException w:name="Medium Shading 2 Accent 4" w:semiHidden="0" w:uiPriority="64" w:unhideWhenUsed="0"/>
-    <w:lsdException w:name="Medium List 1 Accent 4" w:semiHidden="0" w:uiPriority="65" w:unhideWhenUsed="0"/>
-    <w:lsdException w:name="Medium List 2 Accent 4" w:semiHidden="0" w:uiPriority="66" w:unhideWhenUsed="0"/>
-    <w:lsdException w:name="Medium Grid 1 Accent 4" w:semiHidden="0" w:uiPriority="67" w:unhideWhenUsed="0"/>
-    <w:lsdException w:name="Medium Grid 2 Accent 4" w:semiHidden="0" w:uiPriority="68" w:unhideWhenUsed="0"/>
-    <w:lsdException w:name="Medium Grid 3 Accent 4" w:semiHidden="0" w:uiPriority="69" w:unhideWhenUsed="0"/>
-    <w:lsdException w:name="Dark List Accent 4" w:semiHidden="0" w:uiPriority="70" w:unhideWhenUsed="0"/>
-    <w:lsdException w:name="Colorful Shading Accent 4" w:semiHidden="0" w:uiPriority="71" w:unhideWhenUsed="0"/>
-    <w:lsdException w:name="Colorful List Accent 4" w:semiHidden="0" w:uiPriority="72" w:unhideWhenUsed="0"/>
-    <w:lsdException w:name="Colorful Grid Accent 4" w:semiHidden="0" w:uiPriority="73" w:unhideWhenUsed="0"/>
-    <w:lsdException w:name="Light Shading Accent 5" w:semiHidden="0" w:uiPriority="60" w:unhideWhenUsed="0"/>
-    <w:lsdException w:name="Light List Accent 5" w:semiHidden="0" w:uiPriority="61" w:unhideWhenUsed="0"/>
-    <w:lsdException w:name="Light Grid Accent 5" w:semiHidden="0" w:uiPriority="62" w:unhideWhenUsed="0"/>
-    <w:lsdException w:name="Medium Shading 1 Accent 5" w:semiHidden="0" w:uiPriority="63" w:unhideWhenUsed="0"/>
-    <w:lsdException w:name="Medium Shading 2 Accent 5" w:semiHidden="0" w:uiPriority="64" w:unhideWhenUsed="0"/>
-    <w:lsdException w:name="Medium List 1 Accent 5" w:semiHidden="0" w:uiPriority="65" w:unhideWhenUsed="0"/>
-    <w:lsdException w:name="Medium List 2 Accent 5" w:semiHidden="0" w:uiPriority="66" w:unhideWhenUsed="0"/>
-    <w:lsdException w:name="Medium Grid 1 Accent 5" w:semiHidden="0" w:uiPriority="67" w:unhideWhenUsed="0"/>
-    <w:lsdException w:name="Medium Grid 2 Accent 5" w:semiHidden="0" w:uiPriority="68" w:unhideWhenUsed="0"/>
-    <w:lsdException w:name="Medium Grid 3 Accent 5" w:semiHidden="0" w:uiPriority="69" w:unhideWhenUsed="0"/>
-    <w:lsdException w:name="Dark List Accent 5" w:semiHidden="0" w:uiPriority="70" w:unhideWhenUsed="0"/>
-    <w:lsdException w:name="Colorful Shading Accent 5" w:semiHidden="0" w:uiPriority="71" w:unhideWhenUsed="0"/>
-    <w:lsdException w:name="Colorful List Accent 5" w:semiHidden="0" w:uiPriority="72" w:unhideWhenUsed="0"/>
-    <w:lsdException w:name="Colorful Grid Accent 5" w:semiHidden="0" w:uiPriority="73" w:unhideWhenUsed="0"/>
-    <w:lsdException w:name="Light Shading Accent 6" w:semiHidden="0" w:uiPriority="60" w:unhideWhenUsed="0"/>
-    <w:lsdException w:name="Light List Accent 6" w:semiHidden="0" w:uiPriority="61" w:unhideWhenUsed="0"/>
-    <w:lsdException w:name="Light Grid Accent 6" w:semiHidden="0" w:uiPriority="62" w:unhideWhenUsed="0"/>
-    <w:lsdException w:name="Medium Shading 1 Accent 6" w:semiHidden="0" w:uiPriority="63" w:unhideWhenUsed="0"/>
-    <w:lsdException w:name="Medium Shading 2 Accent 6" w:semiHidden="0" w:uiPriority="64" w:unhideWhenUsed="0"/>
-    <w:lsdException w:name="Medium List 1 Accent 6" w:semiHidden="0" w:uiPriority="65" w:unhideWhenUsed="0"/>
-    <w:lsdException w:name="Medium List 2 Accent 6" w:semiHidden="0" w:uiPriority="66" w:unhideWhenUsed="0"/>
-    <w:lsdException w:name="Medium Grid 1 Accent 6" w:semiHidden="0" w:uiPriority="67" w:unhideWhenUsed="0"/>
-    <w:lsdException w:name="Medium Grid 2 Accent 6" w:semiHidden="0" w:uiPriority="68" w:unhideWhenUsed="0"/>
-    <w:lsdException w:name="Medium Grid 3 Accent 6" w:semiHidden="0" w:uiPriority="69" w:unhideWhenUsed="0"/>
-    <w:lsdException w:name="Dark List Accent 6" w:semiHidden="0" w:uiPriority="70" w:unhideWhenUsed="0"/>
-    <w:lsdException w:name="Colorful Shading Accent 6" w:semiHidden="0" w:uiPriority="71" w:unhideWhenUsed="0"/>
-    <w:lsdException w:name="Colorful List Accent 6" w:semiHidden="0" w:uiPriority="72" w:unhideWhenUsed="0"/>
-    <w:lsdException w:name="Colorful Grid Accent 6" w:semiHidden="0" w:uiPriority="73" w:unhideWhenUsed="0"/>
-    <w:lsdException w:name="Subtle Emphasis" w:semiHidden="0" w:uiPriority="19" w:unhideWhenUsed="0" w:qFormat="1"/>
-    <w:lsdException w:name="Intense Emphasis" w:semiHidden="0" w:uiPriority="21" w:unhideWhenUsed="0" w:qFormat="1"/>
-    <w:lsdException w:name="Subtle Reference" w:semiHidden="0" w:uiPriority="31" w:unhideWhenUsed="0" w:qFormat="1"/>
-    <w:lsdException w:name="Intense Reference" w:semiHidden="0" w:uiPriority="32" w:unhideWhenUsed="0" w:qFormat="1"/>
-    <w:lsdException w:name="Book Title" w:semiHidden="0" w:uiPriority="33" w:unhideWhenUsed="0" w:qFormat="1"/>
-    <w:lsdException w:name="Bibliography" w:uiPriority="37"/>
-    <w:lsdException w:name="TOC Heading" w:uiPriority="39" w:qFormat="1"/>
+  <w:latentStyles w:defLockedState="0" w:defUIPriority="99" w:defSemiHidden="0" w:defUnhideWhenUsed="0" w:defQFormat="0" w:count="373">
+    <w:lsdException w:name="Normal" w:uiPriority="0" w:qFormat="1"/>
+    <w:lsdException w:name="heading 1" w:uiPriority="9" w:qFormat="1"/>
+    <w:lsdException w:name="heading 2" w:semiHidden="1" w:uiPriority="9" w:unhideWhenUsed="1" w:qFormat="1"/>
+    <w:lsdException w:name="heading 3" w:semiHidden="1" w:uiPriority="9" w:unhideWhenUsed="1" w:qFormat="1"/>
+    <w:lsdException w:name="heading 4" w:semiHidden="1" w:uiPriority="9" w:unhideWhenUsed="1" w:qFormat="1"/>
+    <w:lsdException w:name="heading 5" w:semiHidden="1" w:uiPriority="9" w:unhideWhenUsed="1" w:qFormat="1"/>
+    <w:lsdException w:name="heading 6" w:semiHidden="1" w:uiPriority="9" w:unhideWhenUsed="1" w:qFormat="1"/>
+    <w:lsdException w:name="heading 7" w:semiHidden="1" w:uiPriority="9" w:unhideWhenUsed="1" w:qFormat="1"/>
+    <w:lsdException w:name="heading 8" w:semiHidden="1" w:uiPriority="9" w:unhideWhenUsed="1" w:qFormat="1"/>
+    <w:lsdException w:name="heading 9" w:semiHidden="1" w:uiPriority="9" w:unhideWhenUsed="1" w:qFormat="1"/>
+    <w:lsdException w:name="index 1" w:semiHidden="1" w:unhideWhenUsed="1"/>
+    <w:lsdException w:name="index 2" w:semiHidden="1" w:unhideWhenUsed="1"/>
+    <w:lsdException w:name="index 3" w:semiHidden="1" w:unhideWhenUsed="1"/>
+    <w:lsdException w:name="index 4" w:semiHidden="1" w:unhideWhenUsed="1"/>
+    <w:lsdException w:name="index 5" w:semiHidden="1" w:unhideWhenUsed="1"/>
+    <w:lsdException w:name="index 6" w:semiHidden="1" w:unhideWhenUsed="1"/>
+    <w:lsdException w:name="index 7" w:semiHidden="1" w:unhideWhenUsed="1"/>
+    <w:lsdException w:name="index 8" w:semiHidden="1" w:unhideWhenUsed="1"/>
+    <w:lsdException w:name="index 9" w:semiHidden="1" w:unhideWhenUsed="1"/>
+    <w:lsdException w:name="toc 1" w:semiHidden="1" w:uiPriority="39" w:unhideWhenUsed="1"/>
+    <w:lsdException w:name="toc 2" w:semiHidden="1" w:uiPriority="39" w:unhideWhenUsed="1"/>
+    <w:lsdException w:name="toc 3" w:semiHidden="1" w:uiPriority="39" w:unhideWhenUsed="1"/>
+    <w:lsdException w:name="toc 4" w:semiHidden="1" w:uiPriority="39" w:unhideWhenUsed="1"/>
+    <w:lsdException w:name="toc 5" w:semiHidden="1" w:uiPriority="39" w:unhideWhenUsed="1"/>
+    <w:lsdException w:name="toc 6" w:semiHidden="1" w:uiPriority="39" w:unhideWhenUsed="1"/>
+    <w:lsdException w:name="toc 7" w:semiHidden="1" w:uiPriority="39" w:unhideWhenUsed="1"/>
+    <w:lsdException w:name="toc 8" w:semiHidden="1" w:uiPriority="39" w:unhideWhenUsed="1"/>
+    <w:lsdException w:name="toc 9" w:semiHidden="1" w:uiPriority="39" w:unhideWhenUsed="1"/>
+    <w:lsdException w:name="Normal Indent" w:semiHidden="1" w:unhideWhenUsed="1"/>
+    <w:lsdException w:name="footnote text" w:semiHidden="1" w:unhideWhenUsed="1"/>
+    <w:lsdException w:name="annotation text" w:semiHidden="1" w:unhideWhenUsed="1"/>
+    <w:lsdException w:name="header" w:semiHidden="1" w:unhideWhenUsed="1"/>
+    <w:lsdException w:name="footer" w:semiHidden="1" w:unhideWhenUsed="1"/>
+    <w:lsdException w:name="index heading" w:semiHidden="1" w:unhideWhenUsed="1"/>
+    <w:lsdException w:name="caption" w:semiHidden="1" w:uiPriority="35" w:unhideWhenUsed="1" w:qFormat="1"/>
+    <w:lsdException w:name="table of figures" w:semiHidden="1" w:unhideWhenUsed="1"/>
+    <w:lsdException w:name="envelope address" w:semiHidden="1" w:unhideWhenUsed="1"/>
+    <w:lsdException w:name="envelope return" w:semiHidden="1" w:unhideWhenUsed="1"/>
+    <w:lsdException w:name="footnote reference" w:semiHidden="1" w:unhideWhenUsed="1"/>
+    <w:lsdException w:name="annotation reference" w:semiHidden="1" w:unhideWhenUsed="1"/>
+    <w:lsdException w:name="line number" w:semiHidden="1" w:unhideWhenUsed="1"/>
+    <w:lsdException w:name="page number" w:semiHidden="1" w:unhideWhenUsed="1"/>
+    <w:lsdException w:name="endnote reference" w:semiHidden="1" w:unhideWhenUsed="1"/>
+    <w:lsdException w:name="endnote text" w:semiHidden="1" w:unhideWhenUsed="1"/>
+    <w:lsdException w:name="table of authorities" w:semiHidden="1" w:unhideWhenUsed="1"/>
+    <w:lsdException w:name="macro" w:semiHidden="1" w:unhideWhenUsed="1"/>
+    <w:lsdException w:name="toa heading" w:semiHidden="1" w:unhideWhenUsed="1"/>
+    <w:lsdException w:name="List" w:semiHidden="1" w:unhideWhenUsed="1"/>
+    <w:lsdException w:name="List Bullet" w:semiHidden="1" w:unhideWhenUsed="1"/>
+    <w:lsdException w:name="List Number" w:semiHidden="1" w:unhideWhenUsed="1"/>
+    <w:lsdException w:name="List 2" w:semiHidden="1" w:unhideWhenUsed="1"/>
+    <w:lsdException w:name="List 3" w:semiHidden="1" w:unhideWhenUsed="1"/>
+    <w:lsdException w:name="List 4" w:semiHidden="1" w:unhideWhenUsed="1"/>
+    <w:lsdException w:name="List 5" w:semiHidden="1" w:unhideWhenUsed="1"/>
+    <w:lsdException w:name="List Bullet 2" w:semiHidden="1" w:unhideWhenUsed="1"/>
+    <w:lsdException w:name="List Bullet 3" w:semiHidden="1" w:unhideWhenUsed="1"/>
+    <w:lsdException w:name="List Bullet 4" w:semiHidden="1" w:unhideWhenUsed="1"/>
+    <w:lsdException w:name="List Bullet 5" w:semiHidden="1" w:unhideWhenUsed="1"/>
+    <w:lsdException w:name="List Number 2" w:semiHidden="1" w:unhideWhenUsed="1"/>
+    <w:lsdException w:name="List Number 3" w:semiHidden="1" w:unhideWhenUsed="1"/>
+    <w:lsdException w:name="List Number 4" w:semiHidden="1" w:unhideWhenUsed="1"/>
+    <w:lsdException w:name="List Number 5" w:semiHidden="1" w:unhideWhenUsed="1"/>
+    <w:lsdException w:name="Title" w:uiPriority="10" w:qFormat="1"/>
+    <w:lsdException w:name="Closing" w:semiHidden="1" w:unhideWhenUsed="1"/>
+    <w:lsdException w:name="Signature" w:semiHidden="1" w:unhideWhenUsed="1"/>
+    <w:lsdException w:name="Default Paragraph Font" w:semiHidden="1" w:uiPriority="1" w:unhideWhenUsed="1"/>
+    <w:lsdException w:name="Body Text" w:semiHidden="1" w:unhideWhenUsed="1"/>
+    <w:lsdException w:name="Body Text Indent" w:semiHidden="1" w:unhideWhenUsed="1"/>
+    <w:lsdException w:name="List Continue" w:semiHidden="1" w:unhideWhenUsed="1"/>
+    <w:lsdException w:name="List Continue 2" w:semiHidden="1" w:unhideWhenUsed="1"/>
+    <w:lsdException w:name="List Continue 3" w:semiHidden="1" w:unhideWhenUsed="1"/>
+    <w:lsdException w:name="List Continue 4" w:semiHidden="1" w:unhideWhenUsed="1"/>
+    <w:lsdException w:name="List Continue 5" w:semiHidden="1" w:unhideWhenUsed="1"/>
+    <w:lsdException w:name="Message Header" w:semiHidden="1" w:unhideWhenUsed="1"/>
+    <w:lsdException w:name="Subtitle" w:uiPriority="11" w:qFormat="1"/>
+    <w:lsdException w:name="Salutation" w:semiHidden="1" w:unhideWhenUsed="1"/>
+    <w:lsdException w:name="Date" w:semiHidden="1" w:unhideWhenUsed="1"/>
+    <w:lsdException w:name="Body Text First Indent" w:semiHidden="1" w:unhideWhenUsed="1"/>
+    <w:lsdException w:name="Body Text First Indent 2" w:semiHidden="1" w:unhideWhenUsed="1"/>
+    <w:lsdException w:name="Note Heading" w:semiHidden="1" w:unhideWhenUsed="1"/>
+    <w:lsdException w:name="Body Text 2" w:semiHidden="1" w:unhideWhenUsed="1"/>
+    <w:lsdException w:name="Body Text 3" w:semiHidden="1" w:unhideWhenUsed="1"/>
+    <w:lsdException w:name="Body Text Indent 2" w:semiHidden="1" w:unhideWhenUsed="1"/>
+    <w:lsdException w:name="Body Text Indent 3" w:semiHidden="1" w:unhideWhenUsed="1"/>
+    <w:lsdException w:name="Block Text" w:semiHidden="1" w:unhideWhenUsed="1"/>
+    <w:lsdException w:name="Hyperlink" w:semiHidden="1" w:unhideWhenUsed="1"/>
+    <w:lsdException w:name="FollowedHyperlink" w:semiHidden="1" w:unhideWhenUsed="1"/>
+    <w:lsdException w:name="Strong" w:uiPriority="22" w:qFormat="1"/>
+    <w:lsdException w:name="Emphasis" w:uiPriority="20" w:qFormat="1"/>
+    <w:lsdException w:name="Document Map" w:semiHidden="1" w:unhideWhenUsed="1"/>
+    <w:lsdException w:name="Plain Text" w:semiHidden="1" w:unhideWhenUsed="1"/>
+    <w:lsdException w:name="E-mail Signature" w:semiHidden="1" w:unhideWhenUsed="1"/>
+    <w:lsdException w:name="HTML Top of Form" w:semiHidden="1" w:unhideWhenUsed="1"/>
+    <w:lsdException w:name="HTML Bottom of Form" w:semiHidden="1" w:unhideWhenUsed="1"/>
+    <w:lsdException w:name="Normal (Web)" w:semiHidden="1" w:unhideWhenUsed="1"/>
+    <w:lsdException w:name="HTML Acronym" w:semiHidden="1" w:unhideWhenUsed="1"/>
+    <w:lsdException w:name="HTML Address" w:semiHidden="1" w:unhideWhenUsed="1"/>
+    <w:lsdException w:name="HTML Cite" w:semiHidden="1" w:unhideWhenUsed="1"/>
+    <w:lsdException w:name="HTML Code" w:semiHidden="1" w:unhideWhenUsed="1"/>
+    <w:lsdException w:name="HTML Definition" w:semiHidden="1" w:unhideWhenUsed="1"/>
+    <w:lsdException w:name="HTML Keyboard" w:semiHidden="1" w:unhideWhenUsed="1"/>
+    <w:lsdException w:name="HTML Preformatted" w:semiHidden="1" w:unhideWhenUsed="1"/>
+    <w:lsdException w:name="HTML Sample" w:semiHidden="1" w:unhideWhenUsed="1"/>
+    <w:lsdException w:name="HTML Typewriter" w:semiHidden="1" w:unhideWhenUsed="1"/>
+    <w:lsdException w:name="HTML Variable" w:semiHidden="1" w:unhideWhenUsed="1"/>
+    <w:lsdException w:name="Normal Table" w:semiHidden="1" w:unhideWhenUsed="1"/>
+    <w:lsdException w:name="annotation subject" w:semiHidden="1" w:unhideWhenUsed="1"/>
+    <w:lsdException w:name="No List" w:semiHidden="1" w:unhideWhenUsed="1"/>
+    <w:lsdException w:name="Outline List 1" w:semiHidden="1" w:unhideWhenUsed="1"/>
+    <w:lsdException w:name="Outline List 2" w:semiHidden="1" w:unhideWhenUsed="1"/>
+    <w:lsdException w:name="Outline List 3" w:semiHidden="1" w:unhideWhenUsed="1"/>
+    <w:lsdException w:name="Table Simple 1" w:semiHidden="1" w:unhideWhenUsed="1"/>
+    <w:lsdException w:name="Table Simple 2" w:semiHidden="1" w:unhideWhenUsed="1"/>
+    <w:lsdException w:name="Table Simple 3" w:semiHidden="1" w:unhideWhenUsed="1"/>
+    <w:lsdException w:name="Table Classic 1" w:semiHidden="1" w:unhideWhenUsed="1"/>
+    <w:lsdException w:name="Table Classic 2" w:semiHidden="1" w:unhideWhenUsed="1"/>
+    <w:lsdException w:name="Table Classic 3" w:semiHidden="1" w:unhideWhenUsed="1"/>
+    <w:lsdException w:name="Table Classic 4" w:semiHidden="1" w:unhideWhenUsed="1"/>
+    <w:lsdException w:name="Table Colorful 1" w:semiHidden="1" w:unhideWhenUsed="1"/>
+    <w:lsdException w:name="Table Colorful 2" w:semiHidden="1" w:unhideWhenUsed="1"/>
+    <w:lsdException w:name="Table Colorful 3" w:semiHidden="1" w:unhideWhenUsed="1"/>
+    <w:lsdException w:name="Table Columns 1" w:semiHidden="1" w:unhideWhenUsed="1"/>
+    <w:lsdException w:name="Table Columns 2" w:semiHidden="1" w:unhideWhenUsed="1"/>
+    <w:lsdException w:name="Table Columns 3" w:semiHidden="1" w:unhideWhenUsed="1"/>
+    <w:lsdException w:name="Table Columns 4" w:semiHidden="1" w:unhideWhenUsed="1"/>
+    <w:lsdException w:name="Table Columns 5" w:semiHidden="1" w:unhideWhenUsed="1"/>
+    <w:lsdException w:name="Table Grid 1" w:semiHidden="1" w:unhideWhenUsed="1"/>
+    <w:lsdException w:name="Table Grid 2" w:semiHidden="1" w:unhideWhenUsed="1"/>
+    <w:lsdException w:name="Table Grid 3" w:semiHidden="1" w:unhideWhenUsed="1"/>
+    <w:lsdException w:name="Table Grid 4" w:semiHidden="1" w:unhideWhenUsed="1"/>
+    <w:lsdException w:name="Table Grid 5" w:semiHidden="1" w:unhideWhenUsed="1"/>
+    <w:lsdException w:name="Table Grid 6" w:semiHidden="1" w:unhideWhenUsed="1"/>
+    <w:lsdException w:name="Table Grid 7" w:semiHidden="1" w:unhideWhenUsed="1"/>
+    <w:lsdException w:name="Table Grid 8" w:semiHidden="1" w:unhideWhenUsed="1"/>
+    <w:lsdException w:name="Table List 1" w:semiHidden="1" w:unhideWhenUsed="1"/>
+    <w:lsdException w:name="Table List 2" w:semiHidden="1" w:unhideWhenUsed="1"/>
+    <w:lsdException w:name="Table List 3" w:semiHidden="1" w:unhideWhenUsed="1"/>
+    <w:lsdException w:name="Table List 4" w:semiHidden="1" w:unhideWhenUsed="1"/>
+    <w:lsdException w:name="Table List 5" w:semiHidden="1" w:unhideWhenUsed="1"/>
+    <w:lsdException w:name="Table List 6" w:semiHidden="1" w:unhideWhenUsed="1"/>
+    <w:lsdException w:name="Table List 7" w:semiHidden="1" w:unhideWhenUsed="1"/>
+    <w:lsdException w:name="Table List 8" w:semiHidden="1" w:unhideWhenUsed="1"/>
+    <w:lsdException w:name="Table 3D effects 1" w:semiHidden="1" w:unhideWhenUsed="1"/>
+    <w:lsdException w:name="Table 3D effects 2" w:semiHidden="1" w:unhideWhenUsed="1"/>
+    <w:lsdException w:name="Table 3D effects 3" w:semiHidden="1" w:unhideWhenUsed="1"/>
+    <w:lsdException w:name="Table Contemporary" w:semiHidden="1" w:unhideWhenUsed="1"/>
+    <w:lsdException w:name="Table Elegant" w:semiHidden="1" w:unhideWhenUsed="1"/>
+    <w:lsdException w:name="Table Professional" w:semiHidden="1" w:unhideWhenUsed="1"/>
+    <w:lsdException w:name="Table Subtle 1" w:semiHidden="1" w:unhideWhenUsed="1"/>
+    <w:lsdException w:name="Table Subtle 2" w:semiHidden="1" w:unhideWhenUsed="1"/>
+    <w:lsdException w:name="Table Web 1" w:semiHidden="1" w:unhideWhenUsed="1"/>
+    <w:lsdException w:name="Table Web 2" w:semiHidden="1" w:unhideWhenUsed="1"/>
+    <w:lsdException w:name="Table Web 3" w:semiHidden="1" w:unhideWhenUsed="1"/>
+    <w:lsdException w:name="Balloon Text" w:semiHidden="1" w:unhideWhenUsed="1"/>
+    <w:lsdException w:name="Table Grid" w:semiHidden="1" w:uiPriority="39" w:unhideWhenUsed="1"/>
+    <w:lsdException w:name="Table Theme" w:semiHidden="1" w:unhideWhenUsed="1"/>
+    <w:lsdException w:name="Placeholder Text" w:semiHidden="1"/>
+    <w:lsdException w:name="No Spacing" w:uiPriority="1" w:qFormat="1"/>
+    <w:lsdException w:name="Light Shading" w:uiPriority="60"/>
+    <w:lsdException w:name="Light List" w:uiPriority="61"/>
+    <w:lsdException w:name="Light Grid" w:uiPriority="62"/>
+    <w:lsdException w:name="Medium Shading 1" w:uiPriority="63"/>
+    <w:lsdException w:name="Medium Shading 2" w:uiPriority="64"/>
+    <w:lsdException w:name="Medium List 1" w:uiPriority="65"/>
+    <w:lsdException w:name="Medium List 2" w:uiPriority="66"/>
+    <w:lsdException w:name="Medium Grid 1" w:uiPriority="67"/>
+    <w:lsdException w:name="Medium Grid 2" w:uiPriority="68"/>
+    <w:lsdException w:name="Medium Grid 3" w:uiPriority="69"/>
+    <w:lsdException w:name="Dark List" w:uiPriority="70"/>
+    <w:lsdException w:name="Colorful Shading" w:uiPriority="71"/>
+    <w:lsdException w:name="Colorful List" w:uiPriority="72"/>
+    <w:lsdException w:name="Colorful Grid" w:uiPriority="73"/>
+    <w:lsdException w:name="Light Shading Accent 1" w:uiPriority="60"/>
+    <w:lsdException w:name="Light List Accent 1" w:uiPriority="61"/>
+    <w:lsdException w:name="Light Grid Accent 1" w:uiPriority="62"/>
+    <w:lsdException w:name="Medium Shading 1 Accent 1" w:uiPriority="63"/>
+    <w:lsdException w:name="Medium Shading 2 Accent 1" w:uiPriority="64"/>
+    <w:lsdException w:name="Medium List 1 Accent 1" w:uiPriority="65"/>
+    <w:lsdException w:name="Revision" w:semiHidden="1"/>
+    <w:lsdException w:name="List Paragraph" w:uiPriority="34" w:qFormat="1"/>
+    <w:lsdException w:name="Quote" w:uiPriority="29" w:qFormat="1"/>
+    <w:lsdException w:name="Intense Quote" w:uiPriority="30" w:qFormat="1"/>
+    <w:lsdException w:name="Medium List 2 Accent 1" w:uiPriority="66"/>
+    <w:lsdException w:name="Medium Grid 1 Accent 1" w:uiPriority="67"/>
+    <w:lsdException w:name="Medium Grid 2 Accent 1" w:uiPriority="68"/>
+    <w:lsdException w:name="Medium Grid 3 Accent 1" w:uiPriority="69"/>
+    <w:lsdException w:name="Dark List Accent 1" w:uiPriority="70"/>
+    <w:lsdException w:name="Colorful Shading Accent 1" w:uiPriority="71"/>
+    <w:lsdException w:name="Colorful List Accent 1" w:uiPriority="72"/>
+    <w:lsdException w:name="Colorful Grid Accent 1" w:uiPriority="73"/>
+    <w:lsdException w:name="Light Shading Accent 2" w:uiPriority="60"/>
+    <w:lsdException w:name="Light List Accent 2" w:uiPriority="61"/>
+    <w:lsdException w:name="Light Grid Accent 2" w:uiPriority="62"/>
+    <w:lsdException w:name="Medium Shading 1 Accent 2" w:uiPriority="63"/>
+    <w:lsdException w:name="Medium Shading 2 Accent 2" w:uiPriority="64"/>
+    <w:lsdException w:name="Medium List 1 Accent 2" w:uiPriority="65"/>
+    <w:lsdException w:name="Medium List 2 Accent 2" w:uiPriority="66"/>
+    <w:lsdException w:name="Medium Grid 1 Accent 2" w:uiPriority="67"/>
+    <w:lsdException w:name="Medium Grid 2 Accent 2" w:uiPriority="68"/>
+    <w:lsdException w:name="Medium Grid 3 Accent 2" w:uiPriority="69"/>
+    <w:lsdException w:name="Dark List Accent 2" w:uiPriority="70"/>
+    <w:lsdException w:name="Colorful Shading Accent 2" w:uiPriority="71"/>
+    <w:lsdException w:name="Colorful List Accent 2" w:uiPriority="72"/>
+    <w:lsdException w:name="Colorful Grid Accent 2" w:uiPriority="73"/>
+    <w:lsdException w:name="Light Shading Accent 3" w:uiPriority="60"/>
+    <w:lsdException w:name="Light List Accent 3" w:uiPriority="61"/>
+    <w:lsdException w:name="Light Grid Accent 3" w:uiPriority="62"/>
+    <w:lsdException w:name="Medium Shading 1 Accent 3" w:uiPriority="63"/>
+    <w:lsdException w:name="Medium Shading 2 Accent 3" w:uiPriority="64"/>
+    <w:lsdException w:name="Medium List 1 Accent 3" w:uiPriority="65"/>
+    <w:lsdException w:name="Medium List 2 Accent 3" w:uiPriority="66"/>
+    <w:lsdException w:name="Medium Grid 1 Accent 3" w:uiPriority="67"/>
+    <w:lsdException w:name="Medium Grid 2 Accent 3" w:uiPriority="68"/>
+    <w:lsdException w:name="Medium Grid 3 Accent 3" w:uiPriority="69"/>
+    <w:lsdException w:name="Dark List Accent 3" w:uiPriority="70"/>
+    <w:lsdException w:name="Colorful Shading Accent 3" w:uiPriority="71"/>
+    <w:lsdException w:name="Colorful List Accent 3" w:uiPriority="72"/>
+    <w:lsdException w:name="Colorful Grid Accent 3" w:uiPriority="73"/>
+    <w:lsdException w:name="Light Shading Accent 4" w:uiPriority="60"/>
+    <w:lsdException w:name="Light List Accent 4" w:uiPriority="61"/>
+    <w:lsdException w:name="Light Grid Accent 4" w:uiPriority="62"/>
+    <w:lsdException w:name="Medium Shading 1 Accent 4" w:uiPriority="63"/>
+    <w:lsdException w:name="Medium Shading 2 Accent 4" w:uiPriority="64"/>
+    <w:lsdException w:name="Medium List 1 Accent 4" w:uiPriority="65"/>
+    <w:lsdException w:name="Medium List 2 Accent 4" w:uiPriority="66"/>
+    <w:lsdException w:name="Medium Grid 1 Accent 4" w:uiPriority="67"/>
+    <w:lsdException w:name="Medium Grid 2 Accent 4" w:uiPriority="68"/>
+    <w:lsdException w:name="Medium Grid 3 Accent 4" w:uiPriority="69"/>
+    <w:lsdException w:name="Dark List Accent 4" w:uiPriority="70"/>
+    <w:lsdException w:name="Colorful Shading Accent 4" w:uiPriority="71"/>
+    <w:lsdException w:name="Colorful List Accent 4" w:uiPriority="72"/>
+    <w:lsdException w:name="Colorful Grid Accent 4" w:uiPriority="73"/>
+    <w:lsdException w:name="Light Shading Accent 5" w:uiPriority="60"/>
+    <w:lsdException w:name="Light List Accent 5" w:uiPriority="61"/>
+    <w:lsdException w:name="Light Grid Accent 5" w:uiPriority="62"/>
+    <w:lsdException w:name="Medium Shading 1 Accent 5" w:uiPriority="63"/>
+    <w:lsdException w:name="Medium Shading 2 Accent 5" w:uiPriority="64"/>
+    <w:lsdException w:name="Medium List 1 Accent 5" w:uiPriority="65"/>
+    <w:lsdException w:name="Medium List 2 Accent 5" w:uiPriority="66"/>
+    <w:lsdException w:name="Medium Grid 1 Accent 5" w:uiPriority="67"/>
+    <w:lsdException w:name="Medium Grid 2 Accent 5" w:uiPriority="68"/>
+    <w:lsdException w:name="Medium Grid 3 Accent 5" w:uiPriority="69"/>
+    <w:lsdException w:name="Dark List Accent 5" w:uiPriority="70"/>
+    <w:lsdException w:name="Colorful Shading Accent 5" w:uiPriority="71"/>
+    <w:lsdException w:name="Colorful List Accent 5" w:uiPriority="72"/>
+    <w:lsdException w:name="Colorful Grid Accent 5" w:uiPriority="73"/>
+    <w:lsdException w:name="Light Shading Accent 6" w:uiPriority="60"/>
+    <w:lsdException w:name="Light List Accent 6" w:uiPriority="61"/>
+    <w:lsdException w:name="Light Grid Accent 6" w:uiPriority="62"/>
+    <w:lsdException w:name="Medium Shading 1 Accent 6" w:uiPriority="63"/>
+    <w:lsdException w:name="Medium Shading 2 Accent 6" w:uiPriority="64"/>
+    <w:lsdException w:name="Medium List 1 Accent 6" w:uiPriority="65"/>
+    <w:lsdException w:name="Medium List 2 Accent 6" w:uiPriority="66"/>
+    <w:lsdException w:name="Medium Grid 1 Accent 6" w:uiPriority="67"/>
+    <w:lsdException w:name="Medium Grid 2 Accent 6" w:uiPriority="68"/>
+    <w:lsdException w:name="Medium Grid 3 Accent 6" w:uiPriority="69"/>
+    <w:lsdException w:name="Dark List Accent 6" w:uiPriority="70"/>
+    <w:lsdException w:name="Colorful Shading Accent 6" w:uiPriority="71"/>
+    <w:lsdException w:name="Colorful List Accent 6" w:uiPriority="72"/>
+    <w:lsdException w:name="Colorful Grid Accent 6" w:uiPriority="73"/>
+    <w:lsdException w:name="Subtle Emphasis" w:uiPriority="19" w:qFormat="1"/>
+    <w:lsdException w:name="Intense Emphasis" w:uiPriority="21" w:qFormat="1"/>
+    <w:lsdException w:name="Subtle Reference" w:uiPriority="31" w:qFormat="1"/>
+    <w:lsdException w:name="Intense Reference" w:uiPriority="32" w:qFormat="1"/>
+    <w:lsdException w:name="Book Title" w:uiPriority="33" w:qFormat="1"/>
+    <w:lsdException w:name="Bibliography" w:semiHidden="1" w:uiPriority="37" w:unhideWhenUsed="1"/>
+    <w:lsdException w:name="TOC Heading" w:semiHidden="1" w:uiPriority="39" w:unhideWhenUsed="1" w:qFormat="1"/>
+    <w:lsdException w:name="Plain Table 1" w:uiPriority="41"/>
+    <w:lsdException w:name="Plain Table 2" w:uiPriority="42"/>
+    <w:lsdException w:name="Plain Table 3" w:uiPriority="43"/>
+    <w:lsdException w:name="Plain Table 4" w:uiPriority="44"/>
+    <w:lsdException w:name="Plain Table 5" w:uiPriority="45"/>
+    <w:lsdException w:name="Grid Table Light" w:uiPriority="40"/>
+    <w:lsdException w:name="Grid Table 1 Light" w:uiPriority="46"/>
+    <w:lsdException w:name="Grid Table 2" w:uiPriority="47"/>
+    <w:lsdException w:name="Grid Table 3" w:uiPriority="48"/>
+    <w:lsdException w:name="Grid Table 4" w:uiPriority="49"/>
+    <w:lsdException w:name="Grid Table 5 Dark" w:uiPriority="50"/>
+    <w:lsdException w:name="Grid Table 6 Colorful" w:uiPriority="51"/>
+    <w:lsdException w:name="Grid Table 7 Colorful" w:uiPriority="52"/>
+    <w:lsdException w:name="Grid Table 1 Light Accent 1" w:uiPriority="46"/>
+    <w:lsdException w:name="Grid Table 2 Accent 1" w:uiPriority="47"/>
+    <w:lsdException w:name="Grid Table 3 Accent 1" w:uiPriority="48"/>
+    <w:lsdException w:name="Grid Table 4 Accent 1" w:uiPriority="49"/>
+    <w:lsdException w:name="Grid Table 5 Dark Accent 1" w:uiPriority="50"/>
+    <w:lsdException w:name="Grid Table 6 Colorful Accent 1" w:uiPriority="51"/>
+    <w:lsdException w:name="Grid Table 7 Colorful Accent 1" w:uiPriority="52"/>
+    <w:lsdException w:name="Grid Table 1 Light Accent 2" w:uiPriority="46"/>
+    <w:lsdException w:name="Grid Table 2 Accent 2" w:uiPriority="47"/>
+    <w:lsdException w:name="Grid Table 3 Accent 2" w:uiPriority="48"/>
+    <w:lsdException w:name="Grid Table 4 Accent 2" w:uiPriority="49"/>
+    <w:lsdException w:name="Grid Table 5 Dark Accent 2" w:uiPriority="50"/>
+    <w:lsdException w:name="Grid Table 6 Colorful Accent 2" w:uiPriority="51"/>
+    <w:lsdException w:name="Grid Table 7 Colorful Accent 2" w:uiPriority="52"/>
+    <w:lsdException w:name="Grid Table 1 Light Accent 3" w:uiPriority="46"/>
+    <w:lsdException w:name="Grid Table 2 Accent 3" w:uiPriority="47"/>
+    <w:lsdException w:name="Grid Table 3 Accent 3" w:uiPriority="48"/>
+    <w:lsdException w:name="Grid Table 4 Accent 3" w:uiPriority="49"/>
+    <w:lsdException w:name="Grid Table 5 Dark Accent 3" w:uiPriority="50"/>
+    <w:lsdException w:name="Grid Table 6 Colorful Accent 3" w:uiPriority="51"/>
+    <w:lsdException w:name="Grid Table 7 Colorful Accent 3" w:uiPriority="52"/>
+    <w:lsdException w:name="Grid Table 1 Light Accent 4" w:uiPriority="46"/>
+    <w:lsdException w:name="Grid Table 2 Accent 4" w:uiPriority="47"/>
+    <w:lsdException w:name="Grid Table 3 Accent 4" w:uiPriority="48"/>
+    <w:lsdException w:name="Grid Table 4 Accent 4" w:uiPriority="49"/>
+    <w:lsdException w:name="Grid Table 5 Dark Accent 4" w:uiPriority="50"/>
+    <w:lsdException w:name="Grid Table 6 Colorful Accent 4" w:uiPriority="51"/>
+    <w:lsdException w:name="Grid Table 7 Colorful Accent 4" w:uiPriority="52"/>
+    <w:lsdException w:name="Grid Table 1 Light Accent 5" w:uiPriority="46"/>
+    <w:lsdException w:name="Grid Table 2 Accent 5" w:uiPriority="47"/>
+    <w:lsdException w:name="Grid Table 3 Accent 5" w:uiPriority="48"/>
+    <w:lsdException w:name="Grid Table 4 Accent 5" w:uiPriority="49"/>
+    <w:lsdException w:name="Grid Table 5 Dark Accent 5" w:uiPriority="50"/>
+    <w:lsdException w:name="Grid Table 6 Colorful Accent 5" w:uiPriority="51"/>
+    <w:lsdException w:name="Grid Table 7 Colorful Accent 5" w:uiPriority="52"/>
+    <w:lsdException w:name="Grid Table 1 Light Accent 6" w:uiPriority="46"/>
+    <w:lsdException w:name="Grid Table 2 Accent 6" w:uiPriority="47"/>
+    <w:lsdException w:name="Grid Table 3 Accent 6" w:uiPriority="48"/>
+    <w:lsdException w:name="Grid Table 4 Accent 6" w:uiPriority="49"/>
+    <w:lsdException w:name="Grid Table 5 Dark Accent 6" w:uiPriority="50"/>
+    <w:lsdException w:name="Grid Table 6 Colorful Accent 6" w:uiPriority="51"/>
+    <w:lsdException w:name="Grid Table 7 Colorful Accent 6" w:uiPriority="52"/>
+    <w:lsdException w:name="List Table 1 Light" w:uiPriority="46"/>
+    <w:lsdException w:name="List Table 2" w:uiPriority="47"/>
+    <w:lsdException w:name="List Table 3" w:uiPriority="48"/>
+    <w:lsdException w:name="List Table 4" w:uiPriority="49"/>
+    <w:lsdException w:name="List Table 5 Dark" w:uiPriority="50"/>
+    <w:lsdException w:name="List Table 6 Colorful" w:uiPriority="51"/>
+    <w:lsdException w:name="List Table 7 Colorful" w:uiPriority="52"/>
+    <w:lsdException w:name="List Table 1 Light Accent 1" w:uiPriority="46"/>
+    <w:lsdException w:name="List Table 2 Accent 1" w:uiPriority="47"/>
+    <w:lsdException w:name="List Table 3 Accent 1" w:uiPriority="48"/>
+    <w:lsdException w:name="List Table 4 Accent 1" w:uiPriority="49"/>
+    <w:lsdException w:name="List Table 5 Dark Accent 1" w:uiPriority="50"/>
+    <w:lsdException w:name="List Table 6 Colorful Accent 1" w:uiPriority="51"/>
+    <w:lsdException w:name="List Table 7 Colorful Accent 1" w:uiPriority="52"/>
+    <w:lsdException w:name="List Table 1 Light Accent 2" w:uiPriority="46"/>
+    <w:lsdException w:name="List Table 2 Accent 2" w:uiPriority="47"/>
+    <w:lsdException w:name="List Table 3 Accent 2" w:uiPriority="48"/>
+    <w:lsdException w:name="List Table 4 Accent 2" w:uiPriority="49"/>
+    <w:lsdException w:name="List Table 5 Dark Accent 2" w:uiPriority="50"/>
+    <w:lsdException w:name="List Table 6 Colorful Accent 2" w:uiPriority="51"/>
+    <w:lsdException w:name="List Table 7 Colorful Accent 2" w:uiPriority="52"/>
+    <w:lsdException w:name="List Table 1 Light Accent 3" w:uiPriority="46"/>
+    <w:lsdException w:name="List Table 2 Accent 3" w:uiPriority="47"/>
+    <w:lsdException w:name="List Table 3 Accent 3" w:uiPriority="48"/>
+    <w:lsdException w:name="List Table 4 Accent 3" w:uiPriority="49"/>
+    <w:lsdException w:name="List Table 5 Dark Accent 3" w:uiPriority="50"/>
+    <w:lsdException w:name="List Table 6 Colorful Accent 3" w:uiPriority="51"/>
+    <w:lsdException w:name="List Table 7 Colorful Accent 3" w:uiPriority="52"/>
+    <w:lsdException w:name="List Table 1 Light Accent 4" w:uiPriority="46"/>
+    <w:lsdException w:name="List Table 2 Accent 4" w:uiPriority="47"/>
+    <w:lsdException w:name="List Table 3 Accent 4" w:uiPriority="48"/>
+    <w:lsdException w:name="List Table 4 Accent 4" w:uiPriority="49"/>
+    <w:lsdException w:name="List Table 5 Dark Accent 4" w:uiPriority="50"/>
+    <w:lsdException w:name="List Table 6 Colorful Accent 4" w:uiPriority="51"/>
+    <w:lsdException w:name="List Table 7 Colorful Accent 4" w:uiPriority="52"/>
+    <w:lsdException w:name="List Table 1 Light Accent 5" w:uiPriority="46"/>
+    <w:lsdException w:name="List Table 2 Accent 5" w:uiPriority="47"/>
+    <w:lsdException w:name="List Table 3 Accent 5" w:uiPriority="48"/>
+    <w:lsdException w:name="List Table 4 Accent 5" w:uiPriority="49"/>
+    <w:lsdException w:name="List Table 5 Dark Accent 5" w:uiPriority="50"/>
+    <w:lsdException w:name="List Table 6 Colorful Accent 5" w:uiPriority="51"/>
+    <w:lsdException w:name="List Table 7 Colorful Accent 5" w:uiPriority="52"/>
+    <w:lsdException w:name="List Table 1 Light Accent 6" w:uiPriority="46"/>
+    <w:lsdException w:name="List Table 2 Accent 6" w:uiPriority="47"/>
+    <w:lsdException w:name="List Table 3 Accent 6" w:uiPriority="48"/>
+    <w:lsdException w:name="List Table 4 Accent 6" w:uiPriority="49"/>
+    <w:lsdException w:name="List Table 5 Dark Accent 6" w:uiPriority="50"/>
+    <w:lsdException w:name="List Table 6 Colorful Accent 6" w:uiPriority="51"/>
+    <w:lsdException w:name="List Table 7 Colorful Accent 6" w:uiPriority="52"/>
+    <w:lsdException w:name="Mention" w:semiHidden="1" w:unhideWhenUsed="1"/>
+    <w:lsdException w:name="Smart Hyperlink" w:semiHidden="1" w:unhideWhenUsed="1"/>
   </w:latentStyles>
   <w:style w:type="paragraph" w:default="1" w:styleId="Normal">
     <w:name w:val="Normal"/>
@@ -1319,8 +1659,8 @@
       </w:tblBorders>
     </w:tblPr>
   </w:style>
-  <w:style w:type="table" w:customStyle="1" w:styleId="GridTableLight">
-    <w:name w:val="Grid Table Light"/>
+  <w:style w:type="table" w:customStyle="1" w:styleId="TableGridLight1">
+    <w:name w:val="Table Grid Light1"/>
     <w:basedOn w:val="TableNormal"/>
     <w:uiPriority w:val="40"/>
     <w:rsid w:val="000C5B16"/>
@@ -1338,8 +1678,8 @@
       </w:tblBorders>
     </w:tblPr>
   </w:style>
-  <w:style w:type="table" w:customStyle="1" w:styleId="PlainTable1">
-    <w:name w:val="Plain Table 1"/>
+  <w:style w:type="table" w:customStyle="1" w:styleId="PlainTable11">
+    <w:name w:val="Plain Table 11"/>
     <w:basedOn w:val="TableNormal"/>
     <w:uiPriority w:val="41"/>
     <w:rsid w:val="000C5B16"/>
@@ -1401,8 +1741,8 @@
       </w:tcPr>
     </w:tblStylePr>
   </w:style>
-  <w:style w:type="table" w:customStyle="1" w:styleId="GridTable1Light">
-    <w:name w:val="Grid Table 1 Light"/>
+  <w:style w:type="table" w:customStyle="1" w:styleId="GridTable1Light1">
+    <w:name w:val="Grid Table 1 Light1"/>
     <w:basedOn w:val="TableNormal"/>
     <w:uiPriority w:val="46"/>
     <w:rsid w:val="000C5B16"/>
@@ -1458,8 +1798,8 @@
       </w:rPr>
     </w:tblStylePr>
   </w:style>
-  <w:style w:type="table" w:customStyle="1" w:styleId="GridTable1LightAccent1">
-    <w:name w:val="Grid Table 1 Light Accent 1"/>
+  <w:style w:type="table" w:customStyle="1" w:styleId="GridTable1Light-Accent11">
+    <w:name w:val="Grid Table 1 Light - Accent 11"/>
     <w:basedOn w:val="TableNormal"/>
     <w:uiPriority w:val="46"/>
     <w:rsid w:val="000C5B16"/>
@@ -1515,1164 +1855,8 @@
       </w:rPr>
     </w:tblStylePr>
   </w:style>
-  <w:style w:type="table" w:customStyle="1" w:styleId="GridTable4Accent5">
-    <w:name w:val="Grid Table 4 Accent 5"/>
-    <w:basedOn w:val="TableNormal"/>
-    <w:uiPriority w:val="49"/>
-    <w:rsid w:val="00516E6E"/>
-    <w:pPr>
-      <w:spacing w:after="0" w:line="240" w:lineRule="auto"/>
-    </w:pPr>
-    <w:tblPr>
-      <w:tblStyleRowBandSize w:val="1"/>
-      <w:tblStyleColBandSize w:val="1"/>
-      <w:tblBorders>
-        <w:top w:val="single" w:sz="4" w:space="0" w:color="8EAADB" w:themeColor="accent5" w:themeTint="99"/>
-        <w:left w:val="single" w:sz="4" w:space="0" w:color="8EAADB" w:themeColor="accent5" w:themeTint="99"/>
-        <w:bottom w:val="single" w:sz="4" w:space="0" w:color="8EAADB" w:themeColor="accent5" w:themeTint="99"/>
-        <w:right w:val="single" w:sz="4" w:space="0" w:color="8EAADB" w:themeColor="accent5" w:themeTint="99"/>
-        <w:insideH w:val="single" w:sz="4" w:space="0" w:color="8EAADB" w:themeColor="accent5" w:themeTint="99"/>
-        <w:insideV w:val="single" w:sz="4" w:space="0" w:color="8EAADB" w:themeColor="accent5" w:themeTint="99"/>
-      </w:tblBorders>
-    </w:tblPr>
-    <w:tblStylePr w:type="firstRow">
-      <w:rPr>
-        <w:b/>
-        <w:bCs/>
-        <w:color w:val="FFFFFF" w:themeColor="background1"/>
-      </w:rPr>
-      <w:tblPr/>
-      <w:tcPr>
-        <w:tcBorders>
-          <w:top w:val="single" w:sz="4" w:space="0" w:color="4472C4" w:themeColor="accent5"/>
-          <w:left w:val="single" w:sz="4" w:space="0" w:color="4472C4" w:themeColor="accent5"/>
-          <w:bottom w:val="single" w:sz="4" w:space="0" w:color="4472C4" w:themeColor="accent5"/>
-          <w:right w:val="single" w:sz="4" w:space="0" w:color="4472C4" w:themeColor="accent5"/>
-          <w:insideH w:val="nil"/>
-          <w:insideV w:val="nil"/>
-        </w:tcBorders>
-        <w:shd w:val="clear" w:color="auto" w:fill="4472C4" w:themeFill="accent5"/>
-      </w:tcPr>
-    </w:tblStylePr>
-    <w:tblStylePr w:type="lastRow">
-      <w:rPr>
-        <w:b/>
-        <w:bCs/>
-      </w:rPr>
-      <w:tblPr/>
-      <w:tcPr>
-        <w:tcBorders>
-          <w:top w:val="double" w:sz="4" w:space="0" w:color="4472C4" w:themeColor="accent5"/>
-        </w:tcBorders>
-      </w:tcPr>
-    </w:tblStylePr>
-    <w:tblStylePr w:type="firstCol">
-      <w:rPr>
-        <w:b/>
-        <w:bCs/>
-      </w:rPr>
-    </w:tblStylePr>
-    <w:tblStylePr w:type="lastCol">
-      <w:rPr>
-        <w:b/>
-        <w:bCs/>
-      </w:rPr>
-    </w:tblStylePr>
-    <w:tblStylePr w:type="band1Vert">
-      <w:tblPr/>
-      <w:tcPr>
-        <w:shd w:val="clear" w:color="auto" w:fill="D9E2F3" w:themeFill="accent5" w:themeFillTint="33"/>
-      </w:tcPr>
-    </w:tblStylePr>
-    <w:tblStylePr w:type="band1Horz">
-      <w:tblPr/>
-      <w:tcPr>
-        <w:shd w:val="clear" w:color="auto" w:fill="D9E2F3" w:themeFill="accent5" w:themeFillTint="33"/>
-      </w:tcPr>
-    </w:tblStylePr>
-  </w:style>
-</w:styles>
-</file>
-
-<file path=word/stylesWithEffects.xml><?xml version="1.0" encoding="utf-8"?>
-<w:styles xmlns:wpc="http://schemas.microsoft.com/office/word/2010/wordprocessingCanvas" xmlns:mc="http://schemas.openxmlformats.org/markup-compatibility/2006" xmlns:o="urn:schemas-microsoft-com:office:office" xmlns:r="http://schemas.openxmlformats.org/officeDocument/2006/relationships" xmlns:m="http://schemas.openxmlformats.org/officeDocument/2006/math" xmlns:v="urn:schemas-microsoft-com:vml" xmlns:wp14="http://schemas.microsoft.com/office/word/2010/wordprocessingDrawing" xmlns:wp="http://schemas.openxmlformats.org/drawingml/2006/wordprocessingDrawing" xmlns:w10="urn:schemas-microsoft-com:office:word" xmlns:w="http://schemas.openxmlformats.org/wordprocessingml/2006/main" xmlns:w14="http://schemas.microsoft.com/office/word/2010/wordml" xmlns:wpg="http://schemas.microsoft.com/office/word/2010/wordprocessingGroup" xmlns:wpi="http://schemas.microsoft.com/office/word/2010/wordprocessingInk" xmlns:wne="http://schemas.microsoft.com/office/word/2006/wordml" xmlns:wps="http://schemas.microsoft.com/office/word/2010/wordprocessingShape" mc:Ignorable="w14 wp14">
-  <w:docDefaults>
-    <w:rPrDefault>
-      <w:rPr>
-        <w:rFonts w:asciiTheme="minorHAnsi" w:eastAsiaTheme="minorHAnsi" w:hAnsiTheme="minorHAnsi" w:cstheme="minorBidi"/>
-        <w:sz w:val="22"/>
-        <w:szCs w:val="22"/>
-        <w:lang w:val="en-US" w:eastAsia="en-US" w:bidi="ar-SA"/>
-      </w:rPr>
-    </w:rPrDefault>
-    <w:pPrDefault>
-      <w:pPr>
-        <w:spacing w:after="200" w:line="276" w:lineRule="auto"/>
-      </w:pPr>
-    </w:pPrDefault>
-  </w:docDefaults>
-  <w:latentStyles w:defLockedState="0" w:defUIPriority="99" w:defSemiHidden="1" w:defUnhideWhenUsed="1" w:defQFormat="0" w:count="267">
-    <w:lsdException w:name="Normal" w:semiHidden="0" w:uiPriority="0" w:unhideWhenUsed="0" w:qFormat="1"/>
-    <w:lsdException w:name="heading 1" w:semiHidden="0" w:uiPriority="9" w:unhideWhenUsed="0" w:qFormat="1"/>
-    <w:lsdException w:name="heading 2" w:uiPriority="9" w:qFormat="1"/>
-    <w:lsdException w:name="heading 3" w:uiPriority="9" w:qFormat="1"/>
-    <w:lsdException w:name="heading 4" w:uiPriority="9" w:qFormat="1"/>
-    <w:lsdException w:name="heading 5" w:uiPriority="9" w:qFormat="1"/>
-    <w:lsdException w:name="heading 6" w:uiPriority="9" w:qFormat="1"/>
-    <w:lsdException w:name="heading 7" w:uiPriority="9" w:qFormat="1"/>
-    <w:lsdException w:name="heading 8" w:uiPriority="9" w:qFormat="1"/>
-    <w:lsdException w:name="heading 9" w:uiPriority="9" w:qFormat="1"/>
-    <w:lsdException w:name="toc 1" w:uiPriority="39"/>
-    <w:lsdException w:name="toc 2" w:uiPriority="39"/>
-    <w:lsdException w:name="toc 3" w:uiPriority="39"/>
-    <w:lsdException w:name="toc 4" w:uiPriority="39"/>
-    <w:lsdException w:name="toc 5" w:uiPriority="39"/>
-    <w:lsdException w:name="toc 6" w:uiPriority="39"/>
-    <w:lsdException w:name="toc 7" w:uiPriority="39"/>
-    <w:lsdException w:name="toc 8" w:uiPriority="39"/>
-    <w:lsdException w:name="toc 9" w:uiPriority="39"/>
-    <w:lsdException w:name="caption" w:uiPriority="35" w:qFormat="1"/>
-    <w:lsdException w:name="Title" w:semiHidden="0" w:uiPriority="10" w:unhideWhenUsed="0" w:qFormat="1"/>
-    <w:lsdException w:name="Default Paragraph Font" w:uiPriority="1"/>
-    <w:lsdException w:name="Subtitle" w:semiHidden="0" w:uiPriority="11" w:unhideWhenUsed="0" w:qFormat="1"/>
-    <w:lsdException w:name="Strong" w:semiHidden="0" w:uiPriority="22" w:unhideWhenUsed="0" w:qFormat="1"/>
-    <w:lsdException w:name="Emphasis" w:semiHidden="0" w:uiPriority="20" w:unhideWhenUsed="0" w:qFormat="1"/>
-    <w:lsdException w:name="Table Grid" w:semiHidden="0" w:uiPriority="39" w:unhideWhenUsed="0"/>
-    <w:lsdException w:name="Placeholder Text" w:unhideWhenUsed="0"/>
-    <w:lsdException w:name="No Spacing" w:semiHidden="0" w:uiPriority="1" w:unhideWhenUsed="0" w:qFormat="1"/>
-    <w:lsdException w:name="Light Shading" w:semiHidden="0" w:uiPriority="60" w:unhideWhenUsed="0"/>
-    <w:lsdException w:name="Light List" w:semiHidden="0" w:uiPriority="61" w:unhideWhenUsed="0"/>
-    <w:lsdException w:name="Light Grid" w:semiHidden="0" w:uiPriority="62" w:unhideWhenUsed="0"/>
-    <w:lsdException w:name="Medium Shading 1" w:semiHidden="0" w:uiPriority="63" w:unhideWhenUsed="0"/>
-    <w:lsdException w:name="Medium Shading 2" w:semiHidden="0" w:uiPriority="64" w:unhideWhenUsed="0"/>
-    <w:lsdException w:name="Medium List 1" w:semiHidden="0" w:uiPriority="65" w:unhideWhenUsed="0"/>
-    <w:lsdException w:name="Medium List 2" w:semiHidden="0" w:uiPriority="66" w:unhideWhenUsed="0"/>
-    <w:lsdException w:name="Medium Grid 1" w:semiHidden="0" w:uiPriority="67" w:unhideWhenUsed="0"/>
-    <w:lsdException w:name="Medium Grid 2" w:semiHidden="0" w:uiPriority="68" w:unhideWhenUsed="0"/>
-    <w:lsdException w:name="Medium Grid 3" w:semiHidden="0" w:uiPriority="69" w:unhideWhenUsed="0"/>
-    <w:lsdException w:name="Dark List" w:semiHidden="0" w:uiPriority="70" w:unhideWhenUsed="0"/>
-    <w:lsdException w:name="Colorful Shading" w:semiHidden="0" w:uiPriority="71" w:unhideWhenUsed="0"/>
-    <w:lsdException w:name="Colorful List" w:semiHidden="0" w:uiPriority="72" w:unhideWhenUsed="0"/>
-    <w:lsdException w:name="Colorful Grid" w:semiHidden="0" w:uiPriority="73" w:unhideWhenUsed="0"/>
-    <w:lsdException w:name="Light Shading Accent 1" w:semiHidden="0" w:uiPriority="60" w:unhideWhenUsed="0"/>
-    <w:lsdException w:name="Light List Accent 1" w:semiHidden="0" w:uiPriority="61" w:unhideWhenUsed="0"/>
-    <w:lsdException w:name="Light Grid Accent 1" w:semiHidden="0" w:uiPriority="62" w:unhideWhenUsed="0"/>
-    <w:lsdException w:name="Medium Shading 1 Accent 1" w:semiHidden="0" w:uiPriority="63" w:unhideWhenUsed="0"/>
-    <w:lsdException w:name="Medium Shading 2 Accent 1" w:semiHidden="0" w:uiPriority="64" w:unhideWhenUsed="0"/>
-    <w:lsdException w:name="Medium List 1 Accent 1" w:semiHidden="0" w:uiPriority="65" w:unhideWhenUsed="0"/>
-    <w:lsdException w:name="Revision" w:unhideWhenUsed="0"/>
-    <w:lsdException w:name="List Paragraph" w:semiHidden="0" w:uiPriority="34" w:unhideWhenUsed="0" w:qFormat="1"/>
-    <w:lsdException w:name="Quote" w:semiHidden="0" w:uiPriority="29" w:unhideWhenUsed="0" w:qFormat="1"/>
-    <w:lsdException w:name="Intense Quote" w:semiHidden="0" w:uiPriority="30" w:unhideWhenUsed="0" w:qFormat="1"/>
-    <w:lsdException w:name="Medium List 2 Accent 1" w:semiHidden="0" w:uiPriority="66" w:unhideWhenUsed="0"/>
-    <w:lsdException w:name="Medium Grid 1 Accent 1" w:semiHidden="0" w:uiPriority="67" w:unhideWhenUsed="0"/>
-    <w:lsdException w:name="Medium Grid 2 Accent 1" w:semiHidden="0" w:uiPriority="68" w:unhideWhenUsed="0"/>
-    <w:lsdException w:name="Medium Grid 3 Accent 1" w:semiHidden="0" w:uiPriority="69" w:unhideWhenUsed="0"/>
-    <w:lsdException w:name="Dark List Accent 1" w:semiHidden="0" w:uiPriority="70" w:unhideWhenUsed="0"/>
-    <w:lsdException w:name="Colorful Shading Accent 1" w:semiHidden="0" w:uiPriority="71" w:unhideWhenUsed="0"/>
-    <w:lsdException w:name="Colorful List Accent 1" w:semiHidden="0" w:uiPriority="72" w:unhideWhenUsed="0"/>
-    <w:lsdException w:name="Colorful Grid Accent 1" w:semiHidden="0" w:uiPriority="73" w:unhideWhenUsed="0"/>
-    <w:lsdException w:name="Light Shading Accent 2" w:semiHidden="0" w:uiPriority="60" w:unhideWhenUsed="0"/>
-    <w:lsdException w:name="Light List Accent 2" w:semiHidden="0" w:uiPriority="61" w:unhideWhenUsed="0"/>
-    <w:lsdException w:name="Light Grid Accent 2" w:semiHidden="0" w:uiPriority="62" w:unhideWhenUsed="0"/>
-    <w:lsdException w:name="Medium Shading 1 Accent 2" w:semiHidden="0" w:uiPriority="63" w:unhideWhenUsed="0"/>
-    <w:lsdException w:name="Medium Shading 2 Accent 2" w:semiHidden="0" w:uiPriority="64" w:unhideWhenUsed="0"/>
-    <w:lsdException w:name="Medium List 1 Accent 2" w:semiHidden="0" w:uiPriority="65" w:unhideWhenUsed="0"/>
-    <w:lsdException w:name="Medium List 2 Accent 2" w:semiHidden="0" w:uiPriority="66" w:unhideWhenUsed="0"/>
-    <w:lsdException w:name="Medium Grid 1 Accent 2" w:semiHidden="0" w:uiPriority="67" w:unhideWhenUsed="0"/>
-    <w:lsdException w:name="Medium Grid 2 Accent 2" w:semiHidden="0" w:uiPriority="68" w:unhideWhenUsed="0"/>
-    <w:lsdException w:name="Medium Grid 3 Accent 2" w:semiHidden="0" w:uiPriority="69" w:unhideWhenUsed="0"/>
-    <w:lsdException w:name="Dark List Accent 2" w:semiHidden="0" w:uiPriority="70" w:unhideWhenUsed="0"/>
-    <w:lsdException w:name="Colorful Shading Accent 2" w:semiHidden="0" w:uiPriority="71" w:unhideWhenUsed="0"/>
-    <w:lsdException w:name="Colorful List Accent 2" w:semiHidden="0" w:uiPriority="72" w:unhideWhenUsed="0"/>
-    <w:lsdException w:name="Colorful Grid Accent 2" w:semiHidden="0" w:uiPriority="73" w:unhideWhenUsed="0"/>
-    <w:lsdException w:name="Light Shading Accent 3" w:semiHidden="0" w:uiPriority="60" w:unhideWhenUsed="0"/>
-    <w:lsdException w:name="Light List Accent 3" w:semiHidden="0" w:uiPriority="61" w:unhideWhenUsed="0"/>
-    <w:lsdException w:name="Light Grid Accent 3" w:semiHidden="0" w:uiPriority="62" w:unhideWhenUsed="0"/>
-    <w:lsdException w:name="Medium Shading 1 Accent 3" w:semiHidden="0" w:uiPriority="63" w:unhideWhenUsed="0"/>
-    <w:lsdException w:name="Medium Shading 2 Accent 3" w:semiHidden="0" w:uiPriority="64" w:unhideWhenUsed="0"/>
-    <w:lsdException w:name="Medium List 1 Accent 3" w:semiHidden="0" w:uiPriority="65" w:unhideWhenUsed="0"/>
-    <w:lsdException w:name="Medium List 2 Accent 3" w:semiHidden="0" w:uiPriority="66" w:unhideWhenUsed="0"/>
-    <w:lsdException w:name="Medium Grid 1 Accent 3" w:semiHidden="0" w:uiPriority="67" w:unhideWhenUsed="0"/>
-    <w:lsdException w:name="Medium Grid 2 Accent 3" w:semiHidden="0" w:uiPriority="68" w:unhideWhenUsed="0"/>
-    <w:lsdException w:name="Medium Grid 3 Accent 3" w:semiHidden="0" w:uiPriority="69" w:unhideWhenUsed="0"/>
-    <w:lsdException w:name="Dark List Accent 3" w:semiHidden="0" w:uiPriority="70" w:unhideWhenUsed="0"/>
-    <w:lsdException w:name="Colorful Shading Accent 3" w:semiHidden="0" w:uiPriority="71" w:unhideWhenUsed="0"/>
-    <w:lsdException w:name="Colorful List Accent 3" w:semiHidden="0" w:uiPriority="72" w:unhideWhenUsed="0"/>
-    <w:lsdException w:name="Colorful Grid Accent 3" w:semiHidden="0" w:uiPriority="73" w:unhideWhenUsed="0"/>
-    <w:lsdException w:name="Light Shading Accent 4" w:semiHidden="0" w:uiPriority="60" w:unhideWhenUsed="0"/>
-    <w:lsdException w:name="Light List Accent 4" w:semiHidden="0" w:uiPriority="61" w:unhideWhenUsed="0"/>
-    <w:lsdException w:name="Light Grid Accent 4" w:semiHidden="0" w:uiPriority="62" w:unhideWhenUsed="0"/>
-    <w:lsdException w:name="Medium Shading 1 Accent 4" w:semiHidden="0" w:uiPriority="63" w:unhideWhenUsed="0"/>
-    <w:lsdException w:name="Medium Shading 2 Accent 4" w:semiHidden="0" w:uiPriority="64" w:unhideWhenUsed="0"/>
-    <w:lsdException w:name="Medium List 1 Accent 4" w:semiHidden="0" w:uiPriority="65" w:unhideWhenUsed="0"/>
-    <w:lsdException w:name="Medium List 2 Accent 4" w:semiHidden="0" w:uiPriority="66" w:unhideWhenUsed="0"/>
-    <w:lsdException w:name="Medium Grid 1 Accent 4" w:semiHidden="0" w:uiPriority="67" w:unhideWhenUsed="0"/>
-    <w:lsdException w:name="Medium Grid 2 Accent 4" w:semiHidden="0" w:uiPriority="68" w:unhideWhenUsed="0"/>
-    <w:lsdException w:name="Medium Grid 3 Accent 4" w:semiHidden="0" w:uiPriority="69" w:unhideWhenUsed="0"/>
-    <w:lsdException w:name="Dark List Accent 4" w:semiHidden="0" w:uiPriority="70" w:unhideWhenUsed="0"/>
-    <w:lsdException w:name="Colorful Shading Accent 4" w:semiHidden="0" w:uiPriority="71" w:unhideWhenUsed="0"/>
-    <w:lsdException w:name="Colorful List Accent 4" w:semiHidden="0" w:uiPriority="72" w:unhideWhenUsed="0"/>
-    <w:lsdException w:name="Colorful Grid Accent 4" w:semiHidden="0" w:uiPriority="73" w:unhideWhenUsed="0"/>
-    <w:lsdException w:name="Light Shading Accent 5" w:semiHidden="0" w:uiPriority="60" w:unhideWhenUsed="0"/>
-    <w:lsdException w:name="Light List Accent 5" w:semiHidden="0" w:uiPriority="61" w:unhideWhenUsed="0"/>
-    <w:lsdException w:name="Light Grid Accent 5" w:semiHidden="0" w:uiPriority="62" w:unhideWhenUsed="0"/>
-    <w:lsdException w:name="Medium Shading 1 Accent 5" w:semiHidden="0" w:uiPriority="63" w:unhideWhenUsed="0"/>
-    <w:lsdException w:name="Medium Shading 2 Accent 5" w:semiHidden="0" w:uiPriority="64" w:unhideWhenUsed="0"/>
-    <w:lsdException w:name="Medium List 1 Accent 5" w:semiHidden="0" w:uiPriority="65" w:unhideWhenUsed="0"/>
-    <w:lsdException w:name="Medium List 2 Accent 5" w:semiHidden="0" w:uiPriority="66" w:unhideWhenUsed="0"/>
-    <w:lsdException w:name="Medium Grid 1 Accent 5" w:semiHidden="0" w:uiPriority="67" w:unhideWhenUsed="0"/>
-    <w:lsdException w:name="Medium Grid 2 Accent 5" w:semiHidden="0" w:uiPriority="68" w:unhideWhenUsed="0"/>
-    <w:lsdException w:name="Medium Grid 3 Accent 5" w:semiHidden="0" w:uiPriority="69" w:unhideWhenUsed="0"/>
-    <w:lsdException w:name="Dark List Accent 5" w:semiHidden="0" w:uiPriority="70" w:unhideWhenUsed="0"/>
-    <w:lsdException w:name="Colorful Shading Accent 5" w:semiHidden="0" w:uiPriority="71" w:unhideWhenUsed="0"/>
-    <w:lsdException w:name="Colorful List Accent 5" w:semiHidden="0" w:uiPriority="72" w:unhideWhenUsed="0"/>
-    <w:lsdException w:name="Colorful Grid Accent 5" w:semiHidden="0" w:uiPriority="73" w:unhideWhenUsed="0"/>
-    <w:lsdException w:name="Light Shading Accent 6" w:semiHidden="0" w:uiPriority="60" w:unhideWhenUsed="0"/>
-    <w:lsdException w:name="Light List Accent 6" w:semiHidden="0" w:uiPriority="61" w:unhideWhenUsed="0"/>
-    <w:lsdException w:name="Light Grid Accent 6" w:semiHidden="0" w:uiPriority="62" w:unhideWhenUsed="0"/>
-    <w:lsdException w:name="Medium Shading 1 Accent 6" w:semiHidden="0" w:uiPriority="63" w:unhideWhenUsed="0"/>
-    <w:lsdException w:name="Medium Shading 2 Accent 6" w:semiHidden="0" w:uiPriority="64" w:unhideWhenUsed="0"/>
-    <w:lsdException w:name="Medium List 1 Accent 6" w:semiHidden="0" w:uiPriority="65" w:unhideWhenUsed="0"/>
-    <w:lsdException w:name="Medium List 2 Accent 6" w:semiHidden="0" w:uiPriority="66" w:unhideWhenUsed="0"/>
-    <w:lsdException w:name="Medium Grid 1 Accent 6" w:semiHidden="0" w:uiPriority="67" w:unhideWhenUsed="0"/>
-    <w:lsdException w:name="Medium Grid 2 Accent 6" w:semiHidden="0" w:uiPriority="68" w:unhideWhenUsed="0"/>
-    <w:lsdException w:name="Medium Grid 3 Accent 6" w:semiHidden="0" w:uiPriority="69" w:unhideWhenUsed="0"/>
-    <w:lsdException w:name="Dark List Accent 6" w:semiHidden="0" w:uiPriority="70" w:unhideWhenUsed="0"/>
-    <w:lsdException w:name="Colorful Shading Accent 6" w:semiHidden="0" w:uiPriority="71" w:unhideWhenUsed="0"/>
-    <w:lsdException w:name="Colorful List Accent 6" w:semiHidden="0" w:uiPriority="72" w:unhideWhenUsed="0"/>
-    <w:lsdException w:name="Colorful Grid Accent 6" w:semiHidden="0" w:uiPriority="73" w:unhideWhenUsed="0"/>
-    <w:lsdException w:name="Subtle Emphasis" w:semiHidden="0" w:uiPriority="19" w:unhideWhenUsed="0" w:qFormat="1"/>
-    <w:lsdException w:name="Intense Emphasis" w:semiHidden="0" w:uiPriority="21" w:unhideWhenUsed="0" w:qFormat="1"/>
-    <w:lsdException w:name="Subtle Reference" w:semiHidden="0" w:uiPriority="31" w:unhideWhenUsed="0" w:qFormat="1"/>
-    <w:lsdException w:name="Intense Reference" w:semiHidden="0" w:uiPriority="32" w:unhideWhenUsed="0" w:qFormat="1"/>
-    <w:lsdException w:name="Book Title" w:semiHidden="0" w:uiPriority="33" w:unhideWhenUsed="0" w:qFormat="1"/>
-    <w:lsdException w:name="Bibliography" w:uiPriority="37"/>
-    <w:lsdException w:name="TOC Heading" w:uiPriority="39" w:qFormat="1"/>
-  </w:latentStyles>
-  <w:style w:type="paragraph" w:default="1" w:styleId="Normal">
-    <w:name w:val="Normal"/>
-    <w:qFormat/>
-    <w:rsid w:val="000C5B16"/>
-    <w:pPr>
-      <w:spacing w:after="180" w:line="274" w:lineRule="auto"/>
-    </w:pPr>
-    <w:rPr>
-      <w:b/>
-      <w:bCs/>
-      <w:sz w:val="24"/>
-      <w:szCs w:val="24"/>
-    </w:rPr>
-  </w:style>
-  <w:style w:type="paragraph" w:styleId="Heading1">
-    <w:name w:val="heading 1"/>
-    <w:basedOn w:val="Normal"/>
-    <w:next w:val="Normal"/>
-    <w:link w:val="Heading1Char"/>
-    <w:uiPriority w:val="9"/>
-    <w:qFormat/>
-    <w:rsid w:val="008E5C05"/>
-    <w:pPr>
-      <w:keepNext/>
-      <w:keepLines/>
-      <w:spacing w:before="360" w:after="0" w:line="240" w:lineRule="auto"/>
-      <w:outlineLvl w:val="0"/>
-    </w:pPr>
-    <w:rPr>
-      <w:rFonts w:asciiTheme="majorHAnsi" w:eastAsiaTheme="majorEastAsia" w:hAnsiTheme="majorHAnsi" w:cstheme="majorBidi"/>
-      <w:bCs w:val="0"/>
-      <w:color w:val="5B9BD5" w:themeColor="accent1"/>
-      <w:spacing w:val="20"/>
-      <w:sz w:val="32"/>
-      <w:szCs w:val="28"/>
-    </w:rPr>
-  </w:style>
-  <w:style w:type="paragraph" w:styleId="Heading2">
-    <w:name w:val="heading 2"/>
-    <w:basedOn w:val="Normal"/>
-    <w:next w:val="Normal"/>
-    <w:link w:val="Heading2Char"/>
-    <w:uiPriority w:val="9"/>
-    <w:unhideWhenUsed/>
-    <w:qFormat/>
-    <w:rsid w:val="008E5C05"/>
-    <w:pPr>
-      <w:keepNext/>
-      <w:keepLines/>
-      <w:spacing w:before="120" w:after="0" w:line="240" w:lineRule="auto"/>
-      <w:outlineLvl w:val="1"/>
-    </w:pPr>
-    <w:rPr>
-      <w:rFonts w:eastAsiaTheme="majorEastAsia" w:cstheme="majorBidi"/>
-      <w:b w:val="0"/>
-      <w:bCs w:val="0"/>
-      <w:color w:val="5B9BD5" w:themeColor="accent1"/>
-      <w:sz w:val="28"/>
-      <w:szCs w:val="26"/>
-    </w:rPr>
-  </w:style>
-  <w:style w:type="paragraph" w:styleId="Heading3">
-    <w:name w:val="heading 3"/>
-    <w:basedOn w:val="Normal"/>
-    <w:next w:val="Normal"/>
-    <w:link w:val="Heading3Char"/>
-    <w:uiPriority w:val="9"/>
-    <w:unhideWhenUsed/>
-    <w:qFormat/>
-    <w:rsid w:val="008E5C05"/>
-    <w:pPr>
-      <w:keepNext/>
-      <w:keepLines/>
-      <w:spacing w:before="20" w:after="0" w:line="240" w:lineRule="auto"/>
-      <w:outlineLvl w:val="2"/>
-    </w:pPr>
-    <w:rPr>
-      <w:rFonts w:asciiTheme="majorHAnsi" w:eastAsiaTheme="majorEastAsia" w:hAnsiTheme="majorHAnsi" w:cstheme="majorBidi"/>
-      <w:bCs w:val="0"/>
-      <w:color w:val="44546A" w:themeColor="text2"/>
-      <w:spacing w:val="14"/>
-    </w:rPr>
-  </w:style>
-  <w:style w:type="paragraph" w:styleId="Heading4">
-    <w:name w:val="heading 4"/>
-    <w:basedOn w:val="Normal"/>
-    <w:next w:val="Normal"/>
-    <w:link w:val="Heading4Char"/>
-    <w:uiPriority w:val="9"/>
-    <w:unhideWhenUsed/>
-    <w:qFormat/>
-    <w:rsid w:val="008E5C05"/>
-    <w:pPr>
-      <w:keepNext/>
-      <w:keepLines/>
-      <w:spacing w:before="200" w:after="0"/>
-      <w:outlineLvl w:val="3"/>
-    </w:pPr>
-    <w:rPr>
-      <w:rFonts w:eastAsiaTheme="majorEastAsia" w:cstheme="majorBidi"/>
-      <w:b w:val="0"/>
-      <w:bCs w:val="0"/>
-      <w:i/>
-      <w:iCs/>
-      <w:color w:val="000000"/>
-    </w:rPr>
-  </w:style>
-  <w:style w:type="paragraph" w:styleId="Heading5">
-    <w:name w:val="heading 5"/>
-    <w:basedOn w:val="Normal"/>
-    <w:next w:val="Normal"/>
-    <w:link w:val="Heading5Char"/>
-    <w:uiPriority w:val="9"/>
-    <w:semiHidden/>
-    <w:unhideWhenUsed/>
-    <w:qFormat/>
-    <w:rsid w:val="008E5C05"/>
-    <w:pPr>
-      <w:keepNext/>
-      <w:keepLines/>
-      <w:spacing w:before="200" w:after="0"/>
-      <w:outlineLvl w:val="4"/>
-    </w:pPr>
-    <w:rPr>
-      <w:rFonts w:asciiTheme="majorHAnsi" w:eastAsiaTheme="majorEastAsia" w:hAnsiTheme="majorHAnsi" w:cstheme="majorBidi"/>
-      <w:color w:val="000000"/>
-      <w:sz w:val="22"/>
-    </w:rPr>
-  </w:style>
-  <w:style w:type="paragraph" w:styleId="Heading6">
-    <w:name w:val="heading 6"/>
-    <w:basedOn w:val="Normal"/>
-    <w:next w:val="Normal"/>
-    <w:link w:val="Heading6Char"/>
-    <w:uiPriority w:val="9"/>
-    <w:semiHidden/>
-    <w:unhideWhenUsed/>
-    <w:qFormat/>
-    <w:rsid w:val="008E5C05"/>
-    <w:pPr>
-      <w:keepNext/>
-      <w:keepLines/>
-      <w:spacing w:before="200" w:after="0"/>
-      <w:outlineLvl w:val="5"/>
-    </w:pPr>
-    <w:rPr>
-      <w:rFonts w:asciiTheme="majorHAnsi" w:eastAsiaTheme="majorEastAsia" w:hAnsiTheme="majorHAnsi" w:cstheme="majorBidi"/>
-      <w:iCs/>
-      <w:color w:val="5B9BD5" w:themeColor="accent1"/>
-      <w:sz w:val="22"/>
-    </w:rPr>
-  </w:style>
-  <w:style w:type="paragraph" w:styleId="Heading7">
-    <w:name w:val="heading 7"/>
-    <w:basedOn w:val="Normal"/>
-    <w:next w:val="Normal"/>
-    <w:link w:val="Heading7Char"/>
-    <w:uiPriority w:val="9"/>
-    <w:semiHidden/>
-    <w:unhideWhenUsed/>
-    <w:qFormat/>
-    <w:rsid w:val="008E5C05"/>
-    <w:pPr>
-      <w:keepNext/>
-      <w:keepLines/>
-      <w:spacing w:before="200" w:after="0"/>
-      <w:outlineLvl w:val="6"/>
-    </w:pPr>
-    <w:rPr>
-      <w:rFonts w:asciiTheme="majorHAnsi" w:eastAsiaTheme="majorEastAsia" w:hAnsiTheme="majorHAnsi" w:cstheme="majorBidi"/>
-      <w:i/>
-      <w:iCs/>
-      <w:color w:val="000000"/>
-      <w:sz w:val="22"/>
-    </w:rPr>
-  </w:style>
-  <w:style w:type="paragraph" w:styleId="Heading8">
-    <w:name w:val="heading 8"/>
-    <w:basedOn w:val="Normal"/>
-    <w:next w:val="Normal"/>
-    <w:link w:val="Heading8Char"/>
-    <w:uiPriority w:val="9"/>
-    <w:semiHidden/>
-    <w:unhideWhenUsed/>
-    <w:qFormat/>
-    <w:rsid w:val="008E5C05"/>
-    <w:pPr>
-      <w:keepNext/>
-      <w:keepLines/>
-      <w:spacing w:before="200" w:after="0"/>
-      <w:outlineLvl w:val="7"/>
-    </w:pPr>
-    <w:rPr>
-      <w:rFonts w:asciiTheme="majorHAnsi" w:eastAsiaTheme="majorEastAsia" w:hAnsiTheme="majorHAnsi" w:cstheme="majorBidi"/>
-      <w:color w:val="000000"/>
-      <w:sz w:val="20"/>
-      <w:szCs w:val="20"/>
-    </w:rPr>
-  </w:style>
-  <w:style w:type="paragraph" w:styleId="Heading9">
-    <w:name w:val="heading 9"/>
-    <w:basedOn w:val="Normal"/>
-    <w:next w:val="Normal"/>
-    <w:link w:val="Heading9Char"/>
-    <w:uiPriority w:val="9"/>
-    <w:semiHidden/>
-    <w:unhideWhenUsed/>
-    <w:qFormat/>
-    <w:rsid w:val="008E5C05"/>
-    <w:pPr>
-      <w:keepNext/>
-      <w:keepLines/>
-      <w:spacing w:before="200" w:after="0"/>
-      <w:outlineLvl w:val="8"/>
-    </w:pPr>
-    <w:rPr>
-      <w:rFonts w:asciiTheme="majorHAnsi" w:eastAsiaTheme="majorEastAsia" w:hAnsiTheme="majorHAnsi" w:cstheme="majorBidi"/>
-      <w:i/>
-      <w:iCs/>
-      <w:color w:val="000000"/>
-      <w:sz w:val="20"/>
-      <w:szCs w:val="20"/>
-    </w:rPr>
-  </w:style>
-  <w:style w:type="character" w:default="1" w:styleId="DefaultParagraphFont">
-    <w:name w:val="Default Paragraph Font"/>
-    <w:uiPriority w:val="1"/>
-    <w:semiHidden/>
-    <w:unhideWhenUsed/>
-  </w:style>
-  <w:style w:type="table" w:default="1" w:styleId="TableNormal">
-    <w:name w:val="Normal Table"/>
-    <w:uiPriority w:val="99"/>
-    <w:semiHidden/>
-    <w:unhideWhenUsed/>
-    <w:tblPr>
-      <w:tblInd w:w="0" w:type="dxa"/>
-      <w:tblCellMar>
-        <w:top w:w="0" w:type="dxa"/>
-        <w:left w:w="108" w:type="dxa"/>
-        <w:bottom w:w="0" w:type="dxa"/>
-        <w:right w:w="108" w:type="dxa"/>
-      </w:tblCellMar>
-    </w:tblPr>
-  </w:style>
-  <w:style w:type="numbering" w:default="1" w:styleId="NoList">
-    <w:name w:val="No List"/>
-    <w:uiPriority w:val="99"/>
-    <w:semiHidden/>
-    <w:unhideWhenUsed/>
-  </w:style>
-  <w:style w:type="character" w:customStyle="1" w:styleId="Heading1Char">
-    <w:name w:val="Heading 1 Char"/>
-    <w:basedOn w:val="DefaultParagraphFont"/>
-    <w:link w:val="Heading1"/>
-    <w:uiPriority w:val="9"/>
-    <w:rsid w:val="008E5C05"/>
-    <w:rPr>
-      <w:rFonts w:asciiTheme="majorHAnsi" w:eastAsiaTheme="majorEastAsia" w:hAnsiTheme="majorHAnsi" w:cstheme="majorBidi"/>
-      <w:bCs/>
-      <w:color w:val="5B9BD5" w:themeColor="accent1"/>
-      <w:spacing w:val="20"/>
-      <w:sz w:val="32"/>
-      <w:szCs w:val="28"/>
-    </w:rPr>
-  </w:style>
-  <w:style w:type="character" w:customStyle="1" w:styleId="Heading3Char">
-    <w:name w:val="Heading 3 Char"/>
-    <w:basedOn w:val="DefaultParagraphFont"/>
-    <w:link w:val="Heading3"/>
-    <w:uiPriority w:val="9"/>
-    <w:rsid w:val="008E5C05"/>
-    <w:rPr>
-      <w:rFonts w:asciiTheme="majorHAnsi" w:eastAsiaTheme="majorEastAsia" w:hAnsiTheme="majorHAnsi" w:cstheme="majorBidi"/>
-      <w:bCs/>
-      <w:color w:val="44546A" w:themeColor="text2"/>
-      <w:spacing w:val="14"/>
-      <w:sz w:val="24"/>
-    </w:rPr>
-  </w:style>
-  <w:style w:type="paragraph" w:styleId="NoSpacing">
-    <w:name w:val="No Spacing"/>
-    <w:link w:val="NoSpacingChar"/>
-    <w:uiPriority w:val="1"/>
-    <w:qFormat/>
-    <w:rsid w:val="008E5C05"/>
-    <w:pPr>
-      <w:spacing w:after="0" w:line="240" w:lineRule="auto"/>
-    </w:pPr>
-  </w:style>
-  <w:style w:type="character" w:customStyle="1" w:styleId="NoSpacingChar">
-    <w:name w:val="No Spacing Char"/>
-    <w:basedOn w:val="DefaultParagraphFont"/>
-    <w:link w:val="NoSpacing"/>
-    <w:uiPriority w:val="1"/>
-    <w:rsid w:val="008E5C05"/>
-  </w:style>
-  <w:style w:type="paragraph" w:styleId="ListParagraph">
-    <w:name w:val="List Paragraph"/>
-    <w:basedOn w:val="Normal"/>
-    <w:uiPriority w:val="34"/>
-    <w:qFormat/>
-    <w:rsid w:val="008E5C05"/>
-    <w:pPr>
-      <w:spacing w:line="240" w:lineRule="auto"/>
-      <w:ind w:left="720" w:hanging="288"/>
-      <w:contextualSpacing/>
-    </w:pPr>
-    <w:rPr>
-      <w:color w:val="44546A" w:themeColor="text2"/>
-    </w:rPr>
-  </w:style>
-  <w:style w:type="paragraph" w:customStyle="1" w:styleId="PersonalName">
-    <w:name w:val="Personal Name"/>
-    <w:basedOn w:val="Title"/>
-    <w:qFormat/>
-    <w:rsid w:val="008E5C05"/>
-    <w:rPr>
-      <w:b w:val="0"/>
-      <w:caps/>
-      <w:color w:val="000000"/>
-      <w:sz w:val="28"/>
-      <w:szCs w:val="28"/>
-    </w:rPr>
-  </w:style>
-  <w:style w:type="paragraph" w:styleId="Title">
-    <w:name w:val="Title"/>
-    <w:basedOn w:val="Normal"/>
-    <w:next w:val="Normal"/>
-    <w:link w:val="TitleChar"/>
-    <w:uiPriority w:val="10"/>
-    <w:qFormat/>
-    <w:rsid w:val="008E5C05"/>
-    <w:pPr>
-      <w:spacing w:after="120" w:line="240" w:lineRule="auto"/>
-      <w:contextualSpacing/>
-    </w:pPr>
-    <w:rPr>
-      <w:rFonts w:asciiTheme="majorHAnsi" w:eastAsiaTheme="majorEastAsia" w:hAnsiTheme="majorHAnsi" w:cstheme="majorBidi"/>
-      <w:color w:val="44546A" w:themeColor="text2"/>
-      <w:spacing w:val="30"/>
-      <w:kern w:val="28"/>
-      <w:sz w:val="96"/>
-      <w:szCs w:val="52"/>
-    </w:rPr>
-  </w:style>
-  <w:style w:type="character" w:customStyle="1" w:styleId="TitleChar">
-    <w:name w:val="Title Char"/>
-    <w:basedOn w:val="DefaultParagraphFont"/>
-    <w:link w:val="Title"/>
-    <w:uiPriority w:val="10"/>
-    <w:rsid w:val="008E5C05"/>
-    <w:rPr>
-      <w:rFonts w:asciiTheme="majorHAnsi" w:eastAsiaTheme="majorEastAsia" w:hAnsiTheme="majorHAnsi" w:cstheme="majorBidi"/>
-      <w:color w:val="44546A" w:themeColor="text2"/>
-      <w:spacing w:val="30"/>
-      <w:kern w:val="28"/>
-      <w:sz w:val="96"/>
-      <w:szCs w:val="52"/>
-    </w:rPr>
-  </w:style>
-  <w:style w:type="character" w:customStyle="1" w:styleId="Heading2Char">
-    <w:name w:val="Heading 2 Char"/>
-    <w:basedOn w:val="DefaultParagraphFont"/>
-    <w:link w:val="Heading2"/>
-    <w:uiPriority w:val="9"/>
-    <w:rsid w:val="008E5C05"/>
-    <w:rPr>
-      <w:rFonts w:eastAsiaTheme="majorEastAsia" w:cstheme="majorBidi"/>
-      <w:b/>
-      <w:bCs/>
-      <w:color w:val="5B9BD5" w:themeColor="accent1"/>
-      <w:sz w:val="28"/>
-      <w:szCs w:val="26"/>
-    </w:rPr>
-  </w:style>
-  <w:style w:type="character" w:customStyle="1" w:styleId="Heading4Char">
-    <w:name w:val="Heading 4 Char"/>
-    <w:basedOn w:val="DefaultParagraphFont"/>
-    <w:link w:val="Heading4"/>
-    <w:uiPriority w:val="9"/>
-    <w:rsid w:val="008E5C05"/>
-    <w:rPr>
-      <w:rFonts w:eastAsiaTheme="majorEastAsia" w:cstheme="majorBidi"/>
-      <w:b/>
-      <w:bCs/>
-      <w:i/>
-      <w:iCs/>
-      <w:color w:val="000000"/>
-      <w:sz w:val="24"/>
-    </w:rPr>
-  </w:style>
-  <w:style w:type="character" w:customStyle="1" w:styleId="Heading5Char">
-    <w:name w:val="Heading 5 Char"/>
-    <w:basedOn w:val="DefaultParagraphFont"/>
-    <w:link w:val="Heading5"/>
-    <w:uiPriority w:val="9"/>
-    <w:semiHidden/>
-    <w:rsid w:val="008E5C05"/>
-    <w:rPr>
-      <w:rFonts w:asciiTheme="majorHAnsi" w:eastAsiaTheme="majorEastAsia" w:hAnsiTheme="majorHAnsi" w:cstheme="majorBidi"/>
-      <w:color w:val="000000"/>
-    </w:rPr>
-  </w:style>
-  <w:style w:type="character" w:customStyle="1" w:styleId="Heading6Char">
-    <w:name w:val="Heading 6 Char"/>
-    <w:basedOn w:val="DefaultParagraphFont"/>
-    <w:link w:val="Heading6"/>
-    <w:uiPriority w:val="9"/>
-    <w:semiHidden/>
-    <w:rsid w:val="008E5C05"/>
-    <w:rPr>
-      <w:rFonts w:asciiTheme="majorHAnsi" w:eastAsiaTheme="majorEastAsia" w:hAnsiTheme="majorHAnsi" w:cstheme="majorBidi"/>
-      <w:iCs/>
-      <w:color w:val="5B9BD5" w:themeColor="accent1"/>
-    </w:rPr>
-  </w:style>
-  <w:style w:type="character" w:customStyle="1" w:styleId="Heading7Char">
-    <w:name w:val="Heading 7 Char"/>
-    <w:basedOn w:val="DefaultParagraphFont"/>
-    <w:link w:val="Heading7"/>
-    <w:uiPriority w:val="9"/>
-    <w:semiHidden/>
-    <w:rsid w:val="008E5C05"/>
-    <w:rPr>
-      <w:rFonts w:asciiTheme="majorHAnsi" w:eastAsiaTheme="majorEastAsia" w:hAnsiTheme="majorHAnsi" w:cstheme="majorBidi"/>
-      <w:i/>
-      <w:iCs/>
-      <w:color w:val="000000"/>
-    </w:rPr>
-  </w:style>
-  <w:style w:type="character" w:customStyle="1" w:styleId="Heading8Char">
-    <w:name w:val="Heading 8 Char"/>
-    <w:basedOn w:val="DefaultParagraphFont"/>
-    <w:link w:val="Heading8"/>
-    <w:uiPriority w:val="9"/>
-    <w:semiHidden/>
-    <w:rsid w:val="008E5C05"/>
-    <w:rPr>
-      <w:rFonts w:asciiTheme="majorHAnsi" w:eastAsiaTheme="majorEastAsia" w:hAnsiTheme="majorHAnsi" w:cstheme="majorBidi"/>
-      <w:color w:val="000000"/>
-      <w:sz w:val="20"/>
-      <w:szCs w:val="20"/>
-    </w:rPr>
-  </w:style>
-  <w:style w:type="character" w:customStyle="1" w:styleId="Heading9Char">
-    <w:name w:val="Heading 9 Char"/>
-    <w:basedOn w:val="DefaultParagraphFont"/>
-    <w:link w:val="Heading9"/>
-    <w:uiPriority w:val="9"/>
-    <w:semiHidden/>
-    <w:rsid w:val="008E5C05"/>
-    <w:rPr>
-      <w:rFonts w:asciiTheme="majorHAnsi" w:eastAsiaTheme="majorEastAsia" w:hAnsiTheme="majorHAnsi" w:cstheme="majorBidi"/>
-      <w:i/>
-      <w:iCs/>
-      <w:color w:val="000000"/>
-      <w:sz w:val="20"/>
-      <w:szCs w:val="20"/>
-    </w:rPr>
-  </w:style>
-  <w:style w:type="paragraph" w:styleId="Caption">
-    <w:name w:val="caption"/>
-    <w:basedOn w:val="Normal"/>
-    <w:next w:val="Normal"/>
-    <w:uiPriority w:val="35"/>
-    <w:semiHidden/>
-    <w:unhideWhenUsed/>
-    <w:qFormat/>
-    <w:rsid w:val="008E5C05"/>
-    <w:pPr>
-      <w:spacing w:line="240" w:lineRule="auto"/>
-    </w:pPr>
-    <w:rPr>
-      <w:rFonts w:asciiTheme="majorHAnsi" w:eastAsiaTheme="minorEastAsia" w:hAnsiTheme="majorHAnsi"/>
-      <w:bCs w:val="0"/>
-      <w:smallCaps/>
-      <w:color w:val="44546A" w:themeColor="text2"/>
-      <w:spacing w:val="6"/>
-      <w:sz w:val="22"/>
-      <w:szCs w:val="18"/>
-    </w:rPr>
-  </w:style>
-  <w:style w:type="paragraph" w:styleId="Subtitle">
-    <w:name w:val="Subtitle"/>
-    <w:basedOn w:val="Normal"/>
-    <w:next w:val="Normal"/>
-    <w:link w:val="SubtitleChar"/>
-    <w:uiPriority w:val="11"/>
-    <w:qFormat/>
-    <w:rsid w:val="008E5C05"/>
-    <w:pPr>
-      <w:numPr>
-        <w:ilvl w:val="1"/>
-      </w:numPr>
-    </w:pPr>
-    <w:rPr>
-      <w:rFonts w:eastAsiaTheme="majorEastAsia" w:cstheme="majorBidi"/>
-      <w:iCs/>
-      <w:color w:val="44546A" w:themeColor="text2"/>
-      <w:sz w:val="40"/>
-    </w:rPr>
-  </w:style>
-  <w:style w:type="character" w:customStyle="1" w:styleId="SubtitleChar">
-    <w:name w:val="Subtitle Char"/>
-    <w:basedOn w:val="DefaultParagraphFont"/>
-    <w:link w:val="Subtitle"/>
-    <w:uiPriority w:val="11"/>
-    <w:rsid w:val="008E5C05"/>
-    <w:rPr>
-      <w:rFonts w:eastAsiaTheme="majorEastAsia" w:cstheme="majorBidi"/>
-      <w:iCs/>
-      <w:color w:val="44546A" w:themeColor="text2"/>
-      <w:sz w:val="40"/>
-      <w:szCs w:val="24"/>
-    </w:rPr>
-  </w:style>
-  <w:style w:type="character" w:styleId="Strong">
-    <w:name w:val="Strong"/>
-    <w:basedOn w:val="DefaultParagraphFont"/>
-    <w:uiPriority w:val="22"/>
-    <w:qFormat/>
-    <w:rsid w:val="008E5C05"/>
-    <w:rPr>
-      <w:b w:val="0"/>
-      <w:bCs/>
-      <w:i/>
-      <w:color w:val="44546A" w:themeColor="text2"/>
-    </w:rPr>
-  </w:style>
-  <w:style w:type="character" w:styleId="Emphasis">
-    <w:name w:val="Emphasis"/>
-    <w:basedOn w:val="DefaultParagraphFont"/>
-    <w:uiPriority w:val="20"/>
-    <w:qFormat/>
-    <w:rsid w:val="008E5C05"/>
-    <w:rPr>
-      <w:b/>
-      <w:i/>
-      <w:iCs/>
-    </w:rPr>
-  </w:style>
-  <w:style w:type="paragraph" w:styleId="Quote">
-    <w:name w:val="Quote"/>
-    <w:basedOn w:val="Normal"/>
-    <w:next w:val="Normal"/>
-    <w:link w:val="QuoteChar"/>
-    <w:uiPriority w:val="29"/>
-    <w:qFormat/>
-    <w:rsid w:val="008E5C05"/>
-    <w:pPr>
-      <w:spacing w:after="0" w:line="360" w:lineRule="auto"/>
-      <w:jc w:val="center"/>
-    </w:pPr>
-    <w:rPr>
-      <w:rFonts w:eastAsiaTheme="minorEastAsia"/>
-      <w:b w:val="0"/>
-      <w:i/>
-      <w:iCs/>
-      <w:color w:val="5B9BD5" w:themeColor="accent1"/>
-      <w:sz w:val="26"/>
-    </w:rPr>
-  </w:style>
-  <w:style w:type="character" w:customStyle="1" w:styleId="QuoteChar">
-    <w:name w:val="Quote Char"/>
-    <w:basedOn w:val="DefaultParagraphFont"/>
-    <w:link w:val="Quote"/>
-    <w:uiPriority w:val="29"/>
-    <w:rsid w:val="008E5C05"/>
-    <w:rPr>
-      <w:rFonts w:eastAsiaTheme="minorEastAsia"/>
-      <w:b/>
-      <w:i/>
-      <w:iCs/>
-      <w:color w:val="5B9BD5" w:themeColor="accent1"/>
-      <w:sz w:val="26"/>
-    </w:rPr>
-  </w:style>
-  <w:style w:type="paragraph" w:styleId="IntenseQuote">
-    <w:name w:val="Intense Quote"/>
-    <w:basedOn w:val="Normal"/>
-    <w:next w:val="Normal"/>
-    <w:link w:val="IntenseQuoteChar"/>
-    <w:uiPriority w:val="30"/>
-    <w:qFormat/>
-    <w:rsid w:val="008E5C05"/>
-    <w:pPr>
-      <w:pBdr>
-        <w:top w:val="single" w:sz="36" w:space="8" w:color="5B9BD5" w:themeColor="accent1"/>
-        <w:left w:val="single" w:sz="36" w:space="8" w:color="5B9BD5" w:themeColor="accent1"/>
-        <w:bottom w:val="single" w:sz="36" w:space="8" w:color="5B9BD5" w:themeColor="accent1"/>
-        <w:right w:val="single" w:sz="36" w:space="8" w:color="5B9BD5" w:themeColor="accent1"/>
-      </w:pBdr>
-      <w:shd w:val="clear" w:color="auto" w:fill="5B9BD5" w:themeFill="accent1"/>
-      <w:spacing w:before="200" w:after="200" w:line="360" w:lineRule="auto"/>
-      <w:ind w:left="259" w:right="259"/>
-      <w:jc w:val="center"/>
-    </w:pPr>
-    <w:rPr>
-      <w:rFonts w:asciiTheme="majorHAnsi" w:eastAsiaTheme="minorEastAsia" w:hAnsiTheme="majorHAnsi"/>
-      <w:bCs w:val="0"/>
-      <w:iCs/>
-      <w:color w:val="FFFFFF" w:themeColor="background1"/>
-      <w:sz w:val="28"/>
-    </w:rPr>
-  </w:style>
-  <w:style w:type="character" w:customStyle="1" w:styleId="IntenseQuoteChar">
-    <w:name w:val="Intense Quote Char"/>
-    <w:basedOn w:val="DefaultParagraphFont"/>
-    <w:link w:val="IntenseQuote"/>
-    <w:uiPriority w:val="30"/>
-    <w:rsid w:val="008E5C05"/>
-    <w:rPr>
-      <w:rFonts w:asciiTheme="majorHAnsi" w:eastAsiaTheme="minorEastAsia" w:hAnsiTheme="majorHAnsi"/>
-      <w:bCs/>
-      <w:iCs/>
-      <w:color w:val="FFFFFF" w:themeColor="background1"/>
-      <w:sz w:val="28"/>
-      <w:shd w:val="clear" w:color="auto" w:fill="5B9BD5" w:themeFill="accent1"/>
-    </w:rPr>
-  </w:style>
-  <w:style w:type="character" w:styleId="SubtleEmphasis">
-    <w:name w:val="Subtle Emphasis"/>
-    <w:basedOn w:val="DefaultParagraphFont"/>
-    <w:uiPriority w:val="19"/>
-    <w:qFormat/>
-    <w:rsid w:val="008E5C05"/>
-    <w:rPr>
-      <w:i/>
-      <w:iCs/>
-      <w:color w:val="000000"/>
-    </w:rPr>
-  </w:style>
-  <w:style w:type="character" w:styleId="IntenseEmphasis">
-    <w:name w:val="Intense Emphasis"/>
-    <w:basedOn w:val="DefaultParagraphFont"/>
-    <w:uiPriority w:val="21"/>
-    <w:qFormat/>
-    <w:rsid w:val="008E5C05"/>
-    <w:rPr>
-      <w:b/>
-      <w:bCs/>
-      <w:i/>
-      <w:iCs/>
-      <w:color w:val="5B9BD5" w:themeColor="accent1"/>
-    </w:rPr>
-  </w:style>
-  <w:style w:type="character" w:styleId="SubtleReference">
-    <w:name w:val="Subtle Reference"/>
-    <w:basedOn w:val="DefaultParagraphFont"/>
-    <w:uiPriority w:val="31"/>
-    <w:qFormat/>
-    <w:rsid w:val="008E5C05"/>
-    <w:rPr>
-      <w:smallCaps/>
-      <w:color w:val="000000"/>
-      <w:u w:val="single"/>
-    </w:rPr>
-  </w:style>
-  <w:style w:type="character" w:styleId="IntenseReference">
-    <w:name w:val="Intense Reference"/>
-    <w:basedOn w:val="DefaultParagraphFont"/>
-    <w:uiPriority w:val="32"/>
-    <w:qFormat/>
-    <w:rsid w:val="008E5C05"/>
-    <w:rPr>
-      <w:b w:val="0"/>
-      <w:bCs/>
-      <w:smallCaps/>
-      <w:color w:val="5B9BD5" w:themeColor="accent1"/>
-      <w:spacing w:val="5"/>
-      <w:u w:val="single"/>
-    </w:rPr>
-  </w:style>
-  <w:style w:type="character" w:styleId="BookTitle">
-    <w:name w:val="Book Title"/>
-    <w:basedOn w:val="DefaultParagraphFont"/>
-    <w:uiPriority w:val="33"/>
-    <w:qFormat/>
-    <w:rsid w:val="008E5C05"/>
-    <w:rPr>
-      <w:b/>
-      <w:bCs/>
-      <w:caps/>
-      <w:smallCaps w:val="0"/>
-      <w:color w:val="44546A" w:themeColor="text2"/>
-      <w:spacing w:val="10"/>
-    </w:rPr>
-  </w:style>
-  <w:style w:type="paragraph" w:styleId="TOCHeading">
-    <w:name w:val="TOC Heading"/>
-    <w:basedOn w:val="Heading1"/>
-    <w:next w:val="Normal"/>
-    <w:uiPriority w:val="39"/>
-    <w:semiHidden/>
-    <w:unhideWhenUsed/>
-    <w:qFormat/>
-    <w:rsid w:val="008E5C05"/>
-    <w:pPr>
-      <w:spacing w:before="480" w:line="264" w:lineRule="auto"/>
-      <w:outlineLvl w:val="9"/>
-    </w:pPr>
-    <w:rPr>
-      <w:b w:val="0"/>
-    </w:rPr>
-  </w:style>
-  <w:style w:type="table" w:styleId="TableGrid">
-    <w:name w:val="Table Grid"/>
-    <w:basedOn w:val="TableNormal"/>
-    <w:uiPriority w:val="39"/>
-    <w:rsid w:val="000C5B16"/>
-    <w:pPr>
-      <w:spacing w:after="0" w:line="240" w:lineRule="auto"/>
-    </w:pPr>
-    <w:tblPr>
-      <w:tblBorders>
-        <w:top w:val="single" w:sz="4" w:space="0" w:color="auto"/>
-        <w:left w:val="single" w:sz="4" w:space="0" w:color="auto"/>
-        <w:bottom w:val="single" w:sz="4" w:space="0" w:color="auto"/>
-        <w:right w:val="single" w:sz="4" w:space="0" w:color="auto"/>
-        <w:insideH w:val="single" w:sz="4" w:space="0" w:color="auto"/>
-        <w:insideV w:val="single" w:sz="4" w:space="0" w:color="auto"/>
-      </w:tblBorders>
-    </w:tblPr>
-  </w:style>
-  <w:style w:type="table" w:customStyle="1" w:styleId="GridTableLight">
-    <w:name w:val="Grid Table Light"/>
-    <w:basedOn w:val="TableNormal"/>
-    <w:uiPriority w:val="40"/>
-    <w:rsid w:val="000C5B16"/>
-    <w:pPr>
-      <w:spacing w:after="0" w:line="240" w:lineRule="auto"/>
-    </w:pPr>
-    <w:tblPr>
-      <w:tblBorders>
-        <w:top w:val="single" w:sz="4" w:space="0" w:color="BFBFBF" w:themeColor="background1" w:themeShade="BF"/>
-        <w:left w:val="single" w:sz="4" w:space="0" w:color="BFBFBF" w:themeColor="background1" w:themeShade="BF"/>
-        <w:bottom w:val="single" w:sz="4" w:space="0" w:color="BFBFBF" w:themeColor="background1" w:themeShade="BF"/>
-        <w:right w:val="single" w:sz="4" w:space="0" w:color="BFBFBF" w:themeColor="background1" w:themeShade="BF"/>
-        <w:insideH w:val="single" w:sz="4" w:space="0" w:color="BFBFBF" w:themeColor="background1" w:themeShade="BF"/>
-        <w:insideV w:val="single" w:sz="4" w:space="0" w:color="BFBFBF" w:themeColor="background1" w:themeShade="BF"/>
-      </w:tblBorders>
-    </w:tblPr>
-  </w:style>
-  <w:style w:type="table" w:customStyle="1" w:styleId="PlainTable1">
-    <w:name w:val="Plain Table 1"/>
-    <w:basedOn w:val="TableNormal"/>
-    <w:uiPriority w:val="41"/>
-    <w:rsid w:val="000C5B16"/>
-    <w:pPr>
-      <w:spacing w:after="0" w:line="240" w:lineRule="auto"/>
-    </w:pPr>
-    <w:tblPr>
-      <w:tblStyleRowBandSize w:val="1"/>
-      <w:tblStyleColBandSize w:val="1"/>
-      <w:tblBorders>
-        <w:top w:val="single" w:sz="4" w:space="0" w:color="BFBFBF" w:themeColor="background1" w:themeShade="BF"/>
-        <w:left w:val="single" w:sz="4" w:space="0" w:color="BFBFBF" w:themeColor="background1" w:themeShade="BF"/>
-        <w:bottom w:val="single" w:sz="4" w:space="0" w:color="BFBFBF" w:themeColor="background1" w:themeShade="BF"/>
-        <w:right w:val="single" w:sz="4" w:space="0" w:color="BFBFBF" w:themeColor="background1" w:themeShade="BF"/>
-        <w:insideH w:val="single" w:sz="4" w:space="0" w:color="BFBFBF" w:themeColor="background1" w:themeShade="BF"/>
-        <w:insideV w:val="single" w:sz="4" w:space="0" w:color="BFBFBF" w:themeColor="background1" w:themeShade="BF"/>
-      </w:tblBorders>
-    </w:tblPr>
-    <w:tblStylePr w:type="firstRow">
-      <w:rPr>
-        <w:b/>
-        <w:bCs/>
-      </w:rPr>
-    </w:tblStylePr>
-    <w:tblStylePr w:type="lastRow">
-      <w:rPr>
-        <w:b/>
-        <w:bCs/>
-      </w:rPr>
-      <w:tblPr/>
-      <w:tcPr>
-        <w:tcBorders>
-          <w:top w:val="double" w:sz="4" w:space="0" w:color="BFBFBF" w:themeColor="background1" w:themeShade="BF"/>
-        </w:tcBorders>
-      </w:tcPr>
-    </w:tblStylePr>
-    <w:tblStylePr w:type="firstCol">
-      <w:rPr>
-        <w:b/>
-        <w:bCs/>
-      </w:rPr>
-    </w:tblStylePr>
-    <w:tblStylePr w:type="lastCol">
-      <w:rPr>
-        <w:b/>
-        <w:bCs/>
-      </w:rPr>
-    </w:tblStylePr>
-    <w:tblStylePr w:type="band1Vert">
-      <w:tblPr/>
-      <w:tcPr>
-        <w:shd w:val="clear" w:color="auto" w:fill="F2F2F2" w:themeFill="background1" w:themeFillShade="F2"/>
-      </w:tcPr>
-    </w:tblStylePr>
-    <w:tblStylePr w:type="band1Horz">
-      <w:tblPr/>
-      <w:tcPr>
-        <w:shd w:val="clear" w:color="auto" w:fill="F2F2F2" w:themeFill="background1" w:themeFillShade="F2"/>
-      </w:tcPr>
-    </w:tblStylePr>
-  </w:style>
-  <w:style w:type="table" w:customStyle="1" w:styleId="GridTable1Light">
-    <w:name w:val="Grid Table 1 Light"/>
-    <w:basedOn w:val="TableNormal"/>
-    <w:uiPriority w:val="46"/>
-    <w:rsid w:val="000C5B16"/>
-    <w:pPr>
-      <w:spacing w:after="0" w:line="240" w:lineRule="auto"/>
-    </w:pPr>
-    <w:tblPr>
-      <w:tblStyleRowBandSize w:val="1"/>
-      <w:tblStyleColBandSize w:val="1"/>
-      <w:tblBorders>
-        <w:top w:val="single" w:sz="4" w:space="0" w:color="999999" w:themeColor="text1" w:themeTint="66"/>
-        <w:left w:val="single" w:sz="4" w:space="0" w:color="999999" w:themeColor="text1" w:themeTint="66"/>
-        <w:bottom w:val="single" w:sz="4" w:space="0" w:color="999999" w:themeColor="text1" w:themeTint="66"/>
-        <w:right w:val="single" w:sz="4" w:space="0" w:color="999999" w:themeColor="text1" w:themeTint="66"/>
-        <w:insideH w:val="single" w:sz="4" w:space="0" w:color="999999" w:themeColor="text1" w:themeTint="66"/>
-        <w:insideV w:val="single" w:sz="4" w:space="0" w:color="999999" w:themeColor="text1" w:themeTint="66"/>
-      </w:tblBorders>
-    </w:tblPr>
-    <w:tblStylePr w:type="firstRow">
-      <w:rPr>
-        <w:b/>
-        <w:bCs/>
-      </w:rPr>
-      <w:tblPr/>
-      <w:tcPr>
-        <w:tcBorders>
-          <w:bottom w:val="single" w:sz="12" w:space="0" w:color="666666" w:themeColor="text1" w:themeTint="99"/>
-        </w:tcBorders>
-      </w:tcPr>
-    </w:tblStylePr>
-    <w:tblStylePr w:type="lastRow">
-      <w:rPr>
-        <w:b/>
-        <w:bCs/>
-      </w:rPr>
-      <w:tblPr/>
-      <w:tcPr>
-        <w:tcBorders>
-          <w:top w:val="double" w:sz="2" w:space="0" w:color="666666" w:themeColor="text1" w:themeTint="99"/>
-        </w:tcBorders>
-      </w:tcPr>
-    </w:tblStylePr>
-    <w:tblStylePr w:type="firstCol">
-      <w:rPr>
-        <w:b/>
-        <w:bCs/>
-      </w:rPr>
-    </w:tblStylePr>
-    <w:tblStylePr w:type="lastCol">
-      <w:rPr>
-        <w:b/>
-        <w:bCs/>
-      </w:rPr>
-    </w:tblStylePr>
-  </w:style>
-  <w:style w:type="table" w:customStyle="1" w:styleId="GridTable1LightAccent1">
-    <w:name w:val="Grid Table 1 Light Accent 1"/>
-    <w:basedOn w:val="TableNormal"/>
-    <w:uiPriority w:val="46"/>
-    <w:rsid w:val="000C5B16"/>
-    <w:pPr>
-      <w:spacing w:after="0" w:line="240" w:lineRule="auto"/>
-    </w:pPr>
-    <w:tblPr>
-      <w:tblStyleRowBandSize w:val="1"/>
-      <w:tblStyleColBandSize w:val="1"/>
-      <w:tblBorders>
-        <w:top w:val="single" w:sz="4" w:space="0" w:color="BDD6EE" w:themeColor="accent1" w:themeTint="66"/>
-        <w:left w:val="single" w:sz="4" w:space="0" w:color="BDD6EE" w:themeColor="accent1" w:themeTint="66"/>
-        <w:bottom w:val="single" w:sz="4" w:space="0" w:color="BDD6EE" w:themeColor="accent1" w:themeTint="66"/>
-        <w:right w:val="single" w:sz="4" w:space="0" w:color="BDD6EE" w:themeColor="accent1" w:themeTint="66"/>
-        <w:insideH w:val="single" w:sz="4" w:space="0" w:color="BDD6EE" w:themeColor="accent1" w:themeTint="66"/>
-        <w:insideV w:val="single" w:sz="4" w:space="0" w:color="BDD6EE" w:themeColor="accent1" w:themeTint="66"/>
-      </w:tblBorders>
-    </w:tblPr>
-    <w:tblStylePr w:type="firstRow">
-      <w:rPr>
-        <w:b/>
-        <w:bCs/>
-      </w:rPr>
-      <w:tblPr/>
-      <w:tcPr>
-        <w:tcBorders>
-          <w:bottom w:val="single" w:sz="12" w:space="0" w:color="9CC2E5" w:themeColor="accent1" w:themeTint="99"/>
-        </w:tcBorders>
-      </w:tcPr>
-    </w:tblStylePr>
-    <w:tblStylePr w:type="lastRow">
-      <w:rPr>
-        <w:b/>
-        <w:bCs/>
-      </w:rPr>
-      <w:tblPr/>
-      <w:tcPr>
-        <w:tcBorders>
-          <w:top w:val="double" w:sz="2" w:space="0" w:color="9CC2E5" w:themeColor="accent1" w:themeTint="99"/>
-        </w:tcBorders>
-      </w:tcPr>
-    </w:tblStylePr>
-    <w:tblStylePr w:type="firstCol">
-      <w:rPr>
-        <w:b/>
-        <w:bCs/>
-      </w:rPr>
-    </w:tblStylePr>
-    <w:tblStylePr w:type="lastCol">
-      <w:rPr>
-        <w:b/>
-        <w:bCs/>
-      </w:rPr>
-    </w:tblStylePr>
-  </w:style>
-  <w:style w:type="table" w:customStyle="1" w:styleId="GridTable4Accent5">
-    <w:name w:val="Grid Table 4 Accent 5"/>
+  <w:style w:type="table" w:customStyle="1" w:styleId="GridTable4-Accent51">
+    <w:name w:val="Grid Table 4 - Accent 51"/>
     <w:basedOn w:val="TableNormal"/>
     <w:uiPriority w:val="49"/>
     <w:rsid w:val="00516E6E"/>
@@ -3005,7 +2189,7 @@
   <a:extraClrSchemeLst/>
   <a:extLst>
     <a:ext uri="{05A4C25C-085E-4340-85A3-A5531E510DB2}">
-      <thm15:themeFamily xmlns:thm15="http://schemas.microsoft.com/office/thememl/2012/main" xmlns="" name="Office Theme" id="{62F939B6-93AF-4DB8-9C6B-D6C7DFDC589F}" vid="{4A3C46E8-61CC-4603-A589-7422A47A8E4A}"/>
+      <thm15:themeFamily xmlns:thm15="http://schemas.microsoft.com/office/thememl/2012/main" name="Office Theme" id="{62F939B6-93AF-4DB8-9C6B-D6C7DFDC589F}" vid="{4A3C46E8-61CC-4603-A589-7422A47A8E4A}"/>
     </a:ext>
   </a:extLst>
 </a:theme>
@@ -3016,7 +2200,7 @@
 </file>
 
 <file path=customXml/itemProps1.xml><?xml version="1.0" encoding="utf-8"?>
-<ds:datastoreItem xmlns:ds="http://schemas.openxmlformats.org/officeDocument/2006/customXml" ds:itemID="{D6DC28EC-2520-4C2A-AA22-EB1EAF4248AF}">
+<ds:datastoreItem xmlns:ds="http://schemas.openxmlformats.org/officeDocument/2006/customXml" ds:itemID="{2B8110E6-1198-44B6-BE31-6F00327CC1F6}">
   <ds:schemaRefs>
     <ds:schemaRef ds:uri="http://schemas.openxmlformats.org/officeDocument/2006/bibliography"/>
   </ds:schemaRefs>

--- a/doc/jacob.martin-portfolio/artefacts.docx
+++ b/doc/jacob.martin-portfolio/artefacts.docx
@@ -354,6 +354,9 @@
           <w:p>
             <w:r>
               <w:t>4) Designed error check to deny users the ability to withdraw from a course after its commence date</w:t>
+            </w:r>
+            <w:r>
+              <w:t xml:space="preserve"> (currently buggy)</w:t>
             </w:r>
           </w:p>
         </w:tc>
@@ -3016,7 +3019,7 @@
 </file>
 
 <file path=customXml/itemProps1.xml><?xml version="1.0" encoding="utf-8"?>
-<ds:datastoreItem xmlns:ds="http://schemas.openxmlformats.org/officeDocument/2006/customXml" ds:itemID="{D6DC28EC-2520-4C2A-AA22-EB1EAF4248AF}">
+<ds:datastoreItem xmlns:ds="http://schemas.openxmlformats.org/officeDocument/2006/customXml" ds:itemID="{E423A2B6-B2DE-4561-8CBB-BB46374B2058}">
   <ds:schemaRefs>
     <ds:schemaRef ds:uri="http://schemas.openxmlformats.org/officeDocument/2006/bibliography"/>
   </ds:schemaRefs>
